--- a/基于2D激光测距模块的2Dslam算法.docx
+++ b/基于2D激光测距模块的2Dslam算法.docx
@@ -448,7 +448,7 @@
                                 <w:sz w:val="28"/>
                                 <w:u w:val="single"/>
                               </w:rPr>
-                              <w:t xml:space="preserve">         </w:t>
+                              <w:t>1514860024</w:t>
                             </w:r>
                             <w:r>
                               <w:rPr>
@@ -458,7 +458,37 @@
                                 <w:sz w:val="28"/>
                                 <w:u w:val="single"/>
                               </w:rPr>
-                              <w:t xml:space="preserve">  1514860024</w:t>
+                              <w:tab/>
+                            </w:r>
+                            <w:r>
+                              <w:rPr>
+                                <w:rFonts w:ascii="宋体" w:hAnsi="宋体"/>
+                                <w:b/>
+                                <w:bCs/>
+                                <w:sz w:val="28"/>
+                                <w:u w:val="single"/>
+                              </w:rPr>
+                              <w:tab/>
+                            </w:r>
+                            <w:r>
+                              <w:rPr>
+                                <w:rFonts w:ascii="宋体" w:hAnsi="宋体"/>
+                                <w:b/>
+                                <w:bCs/>
+                                <w:sz w:val="28"/>
+                                <w:u w:val="single"/>
+                              </w:rPr>
+                              <w:tab/>
+                            </w:r>
+                            <w:r>
+                              <w:rPr>
+                                <w:rFonts w:ascii="宋体" w:hAnsi="宋体"/>
+                                <w:b/>
+                                <w:bCs/>
+                                <w:sz w:val="28"/>
+                                <w:u w:val="single"/>
+                              </w:rPr>
+                              <w:tab/>
                             </w:r>
                             <w:r>
                               <w:rPr>
@@ -536,6 +566,16 @@
                             </w:r>
                             <w:r>
                               <w:rPr>
+                                <w:rFonts w:ascii="宋体" w:hAnsi="宋体" w:hint="eastAsia"/>
+                                <w:b/>
+                                <w:bCs/>
+                                <w:sz w:val="28"/>
+                                <w:u w:val="single"/>
+                              </w:rPr>
+                              <w:t>任冠雄</w:t>
+                            </w:r>
+                            <w:r>
+                              <w:rPr>
                                 <w:rFonts w:ascii="宋体" w:hAnsi="宋体"/>
                                 <w:b/>
                                 <w:bCs/>
@@ -573,17 +613,6 @@
                                 <w:u w:val="single"/>
                               </w:rPr>
                               <w:tab/>
-                              <w:t xml:space="preserve">  </w:t>
-                            </w:r>
-                            <w:r>
-                              <w:rPr>
-                                <w:rFonts w:ascii="宋体" w:hAnsi="宋体" w:hint="eastAsia"/>
-                                <w:b/>
-                                <w:bCs/>
-                                <w:sz w:val="28"/>
-                                <w:u w:val="single"/>
-                              </w:rPr>
-                              <w:t>任冠雄</w:t>
                             </w:r>
                             <w:r>
                               <w:rPr>
@@ -670,6 +699,16 @@
                             </w:r>
                             <w:r>
                               <w:rPr>
+                                <w:rFonts w:ascii="宋体" w:hAnsi="宋体" w:hint="eastAsia"/>
+                                <w:b/>
+                                <w:bCs/>
+                                <w:sz w:val="28"/>
+                                <w:u w:val="single"/>
+                              </w:rPr>
+                              <w:t>信息科学与技术学院</w:t>
+                            </w:r>
+                            <w:r>
+                              <w:rPr>
                                 <w:rFonts w:ascii="宋体" w:hAnsi="宋体"/>
                                 <w:b/>
                                 <w:bCs/>
@@ -677,17 +716,16 @@
                                 <w:u w:val="single"/>
                               </w:rPr>
                               <w:tab/>
-                              <w:t xml:space="preserve">     </w:t>
                             </w:r>
                             <w:r>
                               <w:rPr>
-                                <w:rFonts w:ascii="宋体" w:hAnsi="宋体" w:hint="eastAsia"/>
+                                <w:rFonts w:ascii="宋体" w:hAnsi="宋体"/>
                                 <w:b/>
                                 <w:bCs/>
                                 <w:sz w:val="28"/>
                                 <w:u w:val="single"/>
                               </w:rPr>
-                              <w:t>信息科学与技术学院</w:t>
+                              <w:tab/>
                             </w:r>
                             <w:r>
                               <w:rPr>
@@ -744,6 +782,16 @@
                             </w:r>
                             <w:r>
                               <w:rPr>
+                                <w:rFonts w:ascii="宋体" w:hAnsi="宋体" w:hint="eastAsia"/>
+                                <w:b/>
+                                <w:bCs/>
+                                <w:sz w:val="28"/>
+                                <w:u w:val="single"/>
+                              </w:rPr>
+                              <w:t>电子信息科学与技术</w:t>
+                            </w:r>
+                            <w:r>
+                              <w:rPr>
                                 <w:rFonts w:ascii="宋体" w:hAnsi="宋体"/>
                                 <w:b/>
                                 <w:bCs/>
@@ -761,17 +809,6 @@
                                 <w:u w:val="single"/>
                               </w:rPr>
                               <w:tab/>
-                              <w:t xml:space="preserve">  </w:t>
-                            </w:r>
-                            <w:r>
-                              <w:rPr>
-                                <w:rFonts w:ascii="宋体" w:hAnsi="宋体" w:hint="eastAsia"/>
-                                <w:b/>
-                                <w:bCs/>
-                                <w:sz w:val="28"/>
-                                <w:u w:val="single"/>
-                              </w:rPr>
-                              <w:t>电子信息科学与技术</w:t>
                             </w:r>
                             <w:r>
                               <w:rPr>
@@ -834,6 +871,26 @@
                                 <w:sz w:val="28"/>
                                 <w:u w:val="single"/>
                               </w:rPr>
+                              <w:t>15</w:t>
+                            </w:r>
+                            <w:r>
+                              <w:rPr>
+                                <w:rFonts w:ascii="宋体" w:hAnsi="宋体" w:hint="eastAsia"/>
+                                <w:b/>
+                                <w:bCs/>
+                                <w:sz w:val="28"/>
+                                <w:u w:val="single"/>
+                              </w:rPr>
+                              <w:t>电子</w:t>
+                            </w:r>
+                            <w:r>
+                              <w:rPr>
+                                <w:rFonts w:ascii="宋体" w:hAnsi="宋体"/>
+                                <w:b/>
+                                <w:bCs/>
+                                <w:sz w:val="28"/>
+                                <w:u w:val="single"/>
+                              </w:rPr>
                               <w:tab/>
                             </w:r>
                             <w:r>
@@ -865,17 +922,6 @@
                                 <w:u w:val="single"/>
                               </w:rPr>
                               <w:tab/>
-                              <w:t xml:space="preserve">  15</w:t>
-                            </w:r>
-                            <w:r>
-                              <w:rPr>
-                                <w:rFonts w:ascii="宋体" w:hAnsi="宋体" w:hint="eastAsia"/>
-                                <w:b/>
-                                <w:bCs/>
-                                <w:sz w:val="28"/>
-                                <w:u w:val="single"/>
-                              </w:rPr>
-                              <w:t>电子</w:t>
                             </w:r>
                             <w:r>
                               <w:rPr>
@@ -960,6 +1006,16 @@
                             </w:r>
                             <w:r>
                               <w:rPr>
+                                <w:rFonts w:ascii="宋体" w:hAnsi="宋体" w:hint="eastAsia"/>
+                                <w:b/>
+                                <w:bCs/>
+                                <w:sz w:val="28"/>
+                                <w:u w:val="single"/>
+                              </w:rPr>
+                              <w:t>米红波</w:t>
+                            </w:r>
+                            <w:r>
+                              <w:rPr>
                                 <w:rFonts w:ascii="宋体" w:hAnsi="宋体"/>
                                 <w:b/>
                                 <w:bCs/>
@@ -997,17 +1053,6 @@
                                 <w:u w:val="single"/>
                               </w:rPr>
                               <w:tab/>
-                              <w:t xml:space="preserve">  </w:t>
-                            </w:r>
-                            <w:r>
-                              <w:rPr>
-                                <w:rFonts w:ascii="宋体" w:hAnsi="宋体" w:hint="eastAsia"/>
-                                <w:b/>
-                                <w:bCs/>
-                                <w:sz w:val="28"/>
-                                <w:u w:val="single"/>
-                              </w:rPr>
-                              <w:t>米红波</w:t>
                             </w:r>
                             <w:r>
                               <w:rPr>
@@ -1177,7 +1222,7 @@
                           <w:sz w:val="28"/>
                           <w:u w:val="single"/>
                         </w:rPr>
-                        <w:t xml:space="preserve">         </w:t>
+                        <w:t>1514860024</w:t>
                       </w:r>
                       <w:r>
                         <w:rPr>
@@ -1187,7 +1232,37 @@
                           <w:sz w:val="28"/>
                           <w:u w:val="single"/>
                         </w:rPr>
-                        <w:t xml:space="preserve">  1514860024</w:t>
+                        <w:tab/>
+                      </w:r>
+                      <w:r>
+                        <w:rPr>
+                          <w:rFonts w:ascii="宋体" w:hAnsi="宋体"/>
+                          <w:b/>
+                          <w:bCs/>
+                          <w:sz w:val="28"/>
+                          <w:u w:val="single"/>
+                        </w:rPr>
+                        <w:tab/>
+                      </w:r>
+                      <w:r>
+                        <w:rPr>
+                          <w:rFonts w:ascii="宋体" w:hAnsi="宋体"/>
+                          <w:b/>
+                          <w:bCs/>
+                          <w:sz w:val="28"/>
+                          <w:u w:val="single"/>
+                        </w:rPr>
+                        <w:tab/>
+                      </w:r>
+                      <w:r>
+                        <w:rPr>
+                          <w:rFonts w:ascii="宋体" w:hAnsi="宋体"/>
+                          <w:b/>
+                          <w:bCs/>
+                          <w:sz w:val="28"/>
+                          <w:u w:val="single"/>
+                        </w:rPr>
+                        <w:tab/>
                       </w:r>
                       <w:r>
                         <w:rPr>
@@ -1265,6 +1340,16 @@
                       </w:r>
                       <w:r>
                         <w:rPr>
+                          <w:rFonts w:ascii="宋体" w:hAnsi="宋体" w:hint="eastAsia"/>
+                          <w:b/>
+                          <w:bCs/>
+                          <w:sz w:val="28"/>
+                          <w:u w:val="single"/>
+                        </w:rPr>
+                        <w:t>任冠雄</w:t>
+                      </w:r>
+                      <w:r>
+                        <w:rPr>
                           <w:rFonts w:ascii="宋体" w:hAnsi="宋体"/>
                           <w:b/>
                           <w:bCs/>
@@ -1302,17 +1387,6 @@
                           <w:u w:val="single"/>
                         </w:rPr>
                         <w:tab/>
-                        <w:t xml:space="preserve">  </w:t>
-                      </w:r>
-                      <w:r>
-                        <w:rPr>
-                          <w:rFonts w:ascii="宋体" w:hAnsi="宋体" w:hint="eastAsia"/>
-                          <w:b/>
-                          <w:bCs/>
-                          <w:sz w:val="28"/>
-                          <w:u w:val="single"/>
-                        </w:rPr>
-                        <w:t>任冠雄</w:t>
                       </w:r>
                       <w:r>
                         <w:rPr>
@@ -1399,6 +1473,16 @@
                       </w:r>
                       <w:r>
                         <w:rPr>
+                          <w:rFonts w:ascii="宋体" w:hAnsi="宋体" w:hint="eastAsia"/>
+                          <w:b/>
+                          <w:bCs/>
+                          <w:sz w:val="28"/>
+                          <w:u w:val="single"/>
+                        </w:rPr>
+                        <w:t>信息科学与技术学院</w:t>
+                      </w:r>
+                      <w:r>
+                        <w:rPr>
                           <w:rFonts w:ascii="宋体" w:hAnsi="宋体"/>
                           <w:b/>
                           <w:bCs/>
@@ -1406,17 +1490,16 @@
                           <w:u w:val="single"/>
                         </w:rPr>
                         <w:tab/>
-                        <w:t xml:space="preserve">     </w:t>
                       </w:r>
                       <w:r>
                         <w:rPr>
-                          <w:rFonts w:ascii="宋体" w:hAnsi="宋体" w:hint="eastAsia"/>
+                          <w:rFonts w:ascii="宋体" w:hAnsi="宋体"/>
                           <w:b/>
                           <w:bCs/>
                           <w:sz w:val="28"/>
                           <w:u w:val="single"/>
                         </w:rPr>
-                        <w:t>信息科学与技术学院</w:t>
+                        <w:tab/>
                       </w:r>
                       <w:r>
                         <w:rPr>
@@ -1473,6 +1556,16 @@
                       </w:r>
                       <w:r>
                         <w:rPr>
+                          <w:rFonts w:ascii="宋体" w:hAnsi="宋体" w:hint="eastAsia"/>
+                          <w:b/>
+                          <w:bCs/>
+                          <w:sz w:val="28"/>
+                          <w:u w:val="single"/>
+                        </w:rPr>
+                        <w:t>电子信息科学与技术</w:t>
+                      </w:r>
+                      <w:r>
+                        <w:rPr>
                           <w:rFonts w:ascii="宋体" w:hAnsi="宋体"/>
                           <w:b/>
                           <w:bCs/>
@@ -1490,17 +1583,6 @@
                           <w:u w:val="single"/>
                         </w:rPr>
                         <w:tab/>
-                        <w:t xml:space="preserve">  </w:t>
-                      </w:r>
-                      <w:r>
-                        <w:rPr>
-                          <w:rFonts w:ascii="宋体" w:hAnsi="宋体" w:hint="eastAsia"/>
-                          <w:b/>
-                          <w:bCs/>
-                          <w:sz w:val="28"/>
-                          <w:u w:val="single"/>
-                        </w:rPr>
-                        <w:t>电子信息科学与技术</w:t>
                       </w:r>
                       <w:r>
                         <w:rPr>
@@ -1563,6 +1645,26 @@
                           <w:sz w:val="28"/>
                           <w:u w:val="single"/>
                         </w:rPr>
+                        <w:t>15</w:t>
+                      </w:r>
+                      <w:r>
+                        <w:rPr>
+                          <w:rFonts w:ascii="宋体" w:hAnsi="宋体" w:hint="eastAsia"/>
+                          <w:b/>
+                          <w:bCs/>
+                          <w:sz w:val="28"/>
+                          <w:u w:val="single"/>
+                        </w:rPr>
+                        <w:t>电子</w:t>
+                      </w:r>
+                      <w:r>
+                        <w:rPr>
+                          <w:rFonts w:ascii="宋体" w:hAnsi="宋体"/>
+                          <w:b/>
+                          <w:bCs/>
+                          <w:sz w:val="28"/>
+                          <w:u w:val="single"/>
+                        </w:rPr>
                         <w:tab/>
                       </w:r>
                       <w:r>
@@ -1594,17 +1696,6 @@
                           <w:u w:val="single"/>
                         </w:rPr>
                         <w:tab/>
-                        <w:t xml:space="preserve">  15</w:t>
-                      </w:r>
-                      <w:r>
-                        <w:rPr>
-                          <w:rFonts w:ascii="宋体" w:hAnsi="宋体" w:hint="eastAsia"/>
-                          <w:b/>
-                          <w:bCs/>
-                          <w:sz w:val="28"/>
-                          <w:u w:val="single"/>
-                        </w:rPr>
-                        <w:t>电子</w:t>
                       </w:r>
                       <w:r>
                         <w:rPr>
@@ -1689,6 +1780,16 @@
                       </w:r>
                       <w:r>
                         <w:rPr>
+                          <w:rFonts w:ascii="宋体" w:hAnsi="宋体" w:hint="eastAsia"/>
+                          <w:b/>
+                          <w:bCs/>
+                          <w:sz w:val="28"/>
+                          <w:u w:val="single"/>
+                        </w:rPr>
+                        <w:t>米红波</w:t>
+                      </w:r>
+                      <w:r>
+                        <w:rPr>
                           <w:rFonts w:ascii="宋体" w:hAnsi="宋体"/>
                           <w:b/>
                           <w:bCs/>
@@ -1726,17 +1827,6 @@
                           <w:u w:val="single"/>
                         </w:rPr>
                         <w:tab/>
-                        <w:t xml:space="preserve">  </w:t>
-                      </w:r>
-                      <w:r>
-                        <w:rPr>
-                          <w:rFonts w:ascii="宋体" w:hAnsi="宋体" w:hint="eastAsia"/>
-                          <w:b/>
-                          <w:bCs/>
-                          <w:sz w:val="28"/>
-                          <w:u w:val="single"/>
-                        </w:rPr>
-                        <w:t>米红波</w:t>
                       </w:r>
                       <w:r>
                         <w:rPr>
@@ -1929,6 +2019,14 @@
     </w:p>
     <w:p>
       <w:pPr>
+        <w:ind w:firstLineChars="200" w:firstLine="420"/>
+        <w:rPr>
+          <w:szCs w:val="21"/>
+        </w:rPr>
+      </w:pPr>
+    </w:p>
+    <w:p>
+      <w:pPr>
         <w:jc w:val="center"/>
         <w:rPr>
           <w:b/>
@@ -1976,7 +2074,7 @@
           <w:b/>
           <w:sz w:val="24"/>
         </w:rPr>
-        <w:t xml:space="preserve">      </w:t>
+        <w:t xml:space="preserve"> </w:t>
       </w:r>
       <w:r>
         <w:rPr>
@@ -1984,6 +2082,37 @@
           <w:b/>
           <w:sz w:val="24"/>
         </w:rPr>
+        <w:t>一</w:t>
+      </w:r>
+      <w:r>
+        <w:rPr>
+          <w:rFonts w:hint="eastAsia"/>
+          <w:b/>
+          <w:sz w:val="24"/>
+        </w:rPr>
+        <w:t xml:space="preserve"> </w:t>
+      </w:r>
+      <w:r>
+        <w:rPr>
+          <w:rFonts w:hint="eastAsia"/>
+          <w:b/>
+          <w:sz w:val="24"/>
+        </w:rPr>
+        <w:t>九</w:t>
+      </w:r>
+      <w:r>
+        <w:rPr>
+          <w:b/>
+          <w:sz w:val="24"/>
+        </w:rPr>
+        <w:t xml:space="preserve"> </w:t>
+      </w:r>
+      <w:r>
+        <w:rPr>
+          <w:rFonts w:hint="eastAsia"/>
+          <w:b/>
+          <w:sz w:val="24"/>
+        </w:rPr>
         <w:t>年</w:t>
       </w:r>
       <w:r>
@@ -1992,7 +2121,23 @@
           <w:b/>
           <w:sz w:val="24"/>
         </w:rPr>
-        <w:t xml:space="preserve">    </w:t>
+        <w:t xml:space="preserve"> </w:t>
+      </w:r>
+      <w:r>
+        <w:rPr>
+          <w:rFonts w:hint="eastAsia"/>
+          <w:b/>
+          <w:sz w:val="24"/>
+        </w:rPr>
+        <w:t>五</w:t>
+      </w:r>
+      <w:r>
+        <w:rPr>
+          <w:rFonts w:hint="eastAsia"/>
+          <w:b/>
+          <w:sz w:val="24"/>
+        </w:rPr>
+        <w:t xml:space="preserve"> </w:t>
       </w:r>
       <w:r>
         <w:rPr>
@@ -2084,7 +2229,7 @@
           <w:kern w:val="0"/>
           <w:sz w:val="24"/>
         </w:rPr>
-        <w:t>系统（即时定位与地图构建）的算法。系统会采集</w:t>
+        <w:t>算法</w:t>
       </w:r>
       <w:r>
         <w:rPr>
@@ -2092,7 +2237,7 @@
           <w:kern w:val="0"/>
           <w:sz w:val="24"/>
         </w:rPr>
-        <w:t>2D</w:t>
+        <w:t>（即时定位与地图构建）的算法。系统会采集</w:t>
       </w:r>
       <w:r>
         <w:rPr>
@@ -2100,25 +2245,23 @@
           <w:kern w:val="0"/>
           <w:sz w:val="24"/>
         </w:rPr>
-        <w:t>激光测距模块数据并解析，使用</w:t>
-      </w:r>
-      <w:proofErr w:type="spellStart"/>
+        <w:t>2D</w:t>
+      </w:r>
       <w:r>
         <w:rPr>
           <w:rFonts w:cs="宋体" w:hint="eastAsia"/>
           <w:kern w:val="0"/>
           <w:sz w:val="24"/>
         </w:rPr>
-        <w:t>Bresenham</w:t>
-      </w:r>
-      <w:proofErr w:type="spellEnd"/>
+        <w:t>激光测距模块数据并解析，使用</w:t>
+      </w:r>
       <w:r>
         <w:rPr>
           <w:rFonts w:cs="宋体" w:hint="eastAsia"/>
           <w:kern w:val="0"/>
           <w:sz w:val="24"/>
         </w:rPr>
-        <w:t>算法转换成单帧地图，然后使用里程计推算定位算法集合底盘上传的里程计和陀螺仪数据进行机器人的定位，最后通过</w:t>
+        <w:t>Bresenham</w:t>
       </w:r>
       <w:r>
         <w:rPr>
@@ -2126,7 +2269,7 @@
           <w:kern w:val="0"/>
           <w:sz w:val="24"/>
         </w:rPr>
-        <w:t>socket</w:t>
+        <w:t>算法转换成单帧地图，然后使用里程计推算定位算法集合底盘上传的里程计和陀螺仪数据进行机器人的定位，最后通过</w:t>
       </w:r>
       <w:r>
         <w:rPr>
@@ -2134,7 +2277,7 @@
           <w:kern w:val="0"/>
           <w:sz w:val="24"/>
         </w:rPr>
-        <w:t>通信结合单帧地图算法和机器人定位推算算法实现地图实时更新。本文会详细介绍</w:t>
+        <w:t>socket</w:t>
       </w:r>
       <w:r>
         <w:rPr>
@@ -2142,31 +2285,7 @@
           <w:kern w:val="0"/>
           <w:sz w:val="24"/>
         </w:rPr>
-        <w:t>slam</w:t>
-      </w:r>
-      <w:r>
-        <w:rPr>
-          <w:rFonts w:cs="宋体" w:hint="eastAsia"/>
-          <w:kern w:val="0"/>
-          <w:sz w:val="24"/>
-        </w:rPr>
-        <w:t>系统的硬件、软件设计方法，说明系统所使用传感器测距模块、里程计和陀螺仪的工作原理及性能特点，重点阐述系统所用算法的原理以及系统所用通信方式。</w:t>
-      </w:r>
-      <w:r>
-        <w:rPr>
-          <w:rFonts w:cs="宋体" w:hint="eastAsia"/>
-          <w:kern w:val="0"/>
-          <w:sz w:val="24"/>
-        </w:rPr>
-        <w:t>slam</w:t>
-      </w:r>
-      <w:r>
-        <w:rPr>
-          <w:rFonts w:cs="宋体" w:hint="eastAsia"/>
-          <w:kern w:val="0"/>
-          <w:sz w:val="24"/>
-        </w:rPr>
-        <w:t>系统能准确建立机器人环境地图并确定其位置，对机器人的路线规划有重要意义，系统有很好的实用价值。</w:t>
+        <w:t>通信结合单帧地图算法和机器人定位推算算法实现地图实时更新。</w:t>
       </w:r>
     </w:p>
     <w:p>
@@ -2185,25 +2304,11 @@
       </w:pPr>
       <w:r>
         <w:rPr>
-          <w:rFonts w:ascii="黑体" w:eastAsia="黑体" w:hAnsi="黑体" w:hint="eastAsia"/>
-          <w:sz w:val="24"/>
-        </w:rPr>
-        <w:t>关键词：</w:t>
-      </w:r>
-      <w:r>
-        <w:rPr>
-          <w:rFonts w:ascii="宋体" w:hAnsi="宋体" w:hint="eastAsia"/>
-          <w:sz w:val="24"/>
-        </w:rPr>
-        <w:t xml:space="preserve"> </w:t>
-      </w:r>
-      <w:r>
-        <w:rPr>
           <w:rFonts w:cs="宋体" w:hint="eastAsia"/>
           <w:kern w:val="0"/>
           <w:sz w:val="24"/>
         </w:rPr>
-        <w:t>slam</w:t>
+        <w:t>本文会详细</w:t>
       </w:r>
       <w:r>
         <w:rPr>
@@ -2211,25 +2316,23 @@
           <w:kern w:val="0"/>
           <w:sz w:val="24"/>
         </w:rPr>
-        <w:t>；</w:t>
-      </w:r>
-      <w:proofErr w:type="spellStart"/>
+        <w:t>说明算法实现</w:t>
+      </w:r>
       <w:r>
         <w:rPr>
           <w:rFonts w:cs="宋体" w:hint="eastAsia"/>
           <w:kern w:val="0"/>
           <w:sz w:val="24"/>
         </w:rPr>
-        <w:t>Bresenham</w:t>
-      </w:r>
-      <w:proofErr w:type="spellEnd"/>
+        <w:t>所使用传感器</w:t>
+      </w:r>
       <w:r>
         <w:rPr>
           <w:rFonts w:cs="宋体" w:hint="eastAsia"/>
           <w:kern w:val="0"/>
           <w:sz w:val="24"/>
         </w:rPr>
-        <w:t>算法；里程计推算定位算法；</w:t>
+        <w:t>的工作原理及性能特点，重点阐述</w:t>
       </w:r>
       <w:r>
         <w:rPr>
@@ -2237,7 +2340,7 @@
           <w:kern w:val="0"/>
           <w:sz w:val="24"/>
         </w:rPr>
-        <w:t>2D</w:t>
+        <w:t>slam</w:t>
       </w:r>
       <w:r>
         <w:rPr>
@@ -2245,49 +2348,23 @@
           <w:kern w:val="0"/>
           <w:sz w:val="24"/>
         </w:rPr>
-        <w:t>激光测距模块</w:t>
-      </w:r>
-    </w:p>
-    <w:p>
-      <w:pPr>
-        <w:autoSpaceDE w:val="0"/>
-        <w:autoSpaceDN w:val="0"/>
-        <w:adjustRightInd w:val="0"/>
-        <w:spacing w:line="360" w:lineRule="auto"/>
-        <w:jc w:val="left"/>
-        <w:rPr>
-          <w:rFonts w:cs="宋体"/>
+        <w:t>算法实现原理，最后使用</w:t>
+      </w:r>
+      <w:r>
+        <w:rPr>
+          <w:rFonts w:cs="宋体" w:hint="eastAsia"/>
           <w:kern w:val="0"/>
           <w:sz w:val="24"/>
         </w:rPr>
-      </w:pPr>
-      <w:r>
-        <w:rPr>
-          <w:rFonts w:cs="宋体"/>
+        <w:t>slam</w:t>
+      </w:r>
+      <w:r>
+        <w:rPr>
+          <w:rFonts w:cs="宋体" w:hint="eastAsia"/>
           <w:kern w:val="0"/>
           <w:sz w:val="24"/>
         </w:rPr>
-        <w:br w:type="page"/>
-      </w:r>
-    </w:p>
-    <w:p>
-      <w:pPr>
-        <w:spacing w:beforeLines="50" w:before="156" w:afterLines="50" w:after="156" w:line="360" w:lineRule="auto"/>
-        <w:jc w:val="center"/>
-        <w:rPr>
-          <w:rFonts w:eastAsia="黑体"/>
-          <w:sz w:val="32"/>
-          <w:szCs w:val="32"/>
-        </w:rPr>
-      </w:pPr>
-      <w:r>
-        <w:rPr>
-          <w:rFonts w:eastAsia="黑体"/>
-          <w:sz w:val="32"/>
-          <w:szCs w:val="32"/>
-        </w:rPr>
-        <w:lastRenderedPageBreak/>
-        <w:t>Abstract</w:t>
+        <w:t>算法实现机器人在陌生环境下的地图绘制和位置确定。</w:t>
       </w:r>
     </w:p>
     <w:p>
@@ -2299,48 +2376,157 @@
         <w:ind w:firstLineChars="200" w:firstLine="480"/>
         <w:jc w:val="left"/>
         <w:rPr>
-          <w:sz w:val="24"/>
-        </w:rPr>
-      </w:pPr>
-      <w:r>
-        <w:rPr>
-          <w:sz w:val="24"/>
-        </w:rPr>
-        <w:t xml:space="preserve">This design is an algorithm that is based on the data of 2D DEEP CAMERA, odometer, gyroscope and other robot sensors to realize the robot slam system (simultaneous localization and mapping) .System will collect the 2D DEEP CAMERA and data analysis, using </w:t>
-      </w:r>
-      <w:proofErr w:type="spellStart"/>
-      <w:r>
-        <w:rPr>
+          <w:rFonts w:cs="宋体"/>
+          <w:kern w:val="0"/>
+          <w:sz w:val="24"/>
+        </w:rPr>
+      </w:pPr>
+      <w:r>
+        <w:rPr>
+          <w:rFonts w:ascii="黑体" w:eastAsia="黑体" w:hAnsi="黑体" w:hint="eastAsia"/>
+          <w:sz w:val="24"/>
+        </w:rPr>
+        <w:t>关键词：</w:t>
+      </w:r>
+      <w:r>
+        <w:rPr>
+          <w:rFonts w:ascii="宋体" w:hAnsi="宋体" w:hint="eastAsia"/>
+          <w:sz w:val="24"/>
+        </w:rPr>
+        <w:t xml:space="preserve"> </w:t>
+      </w:r>
+      <w:r>
+        <w:rPr>
+          <w:rFonts w:cs="宋体" w:hint="eastAsia"/>
+          <w:kern w:val="0"/>
+          <w:sz w:val="24"/>
+        </w:rPr>
+        <w:t>slam</w:t>
+      </w:r>
+      <w:r>
+        <w:rPr>
+          <w:rFonts w:cs="宋体" w:hint="eastAsia"/>
+          <w:kern w:val="0"/>
+          <w:sz w:val="24"/>
+        </w:rPr>
+        <w:t>；</w:t>
+      </w:r>
+      <w:r>
+        <w:rPr>
+          <w:rFonts w:cs="宋体" w:hint="eastAsia"/>
+          <w:kern w:val="0"/>
           <w:sz w:val="24"/>
         </w:rPr>
         <w:t>Bresenham</w:t>
       </w:r>
-      <w:proofErr w:type="spellEnd"/>
-      <w:r>
-        <w:rPr>
-          <w:sz w:val="24"/>
-        </w:rPr>
-        <w:t xml:space="preserve"> algorithm build a single frame map, then use the odometer reckoning positioning algorithm and data of the odometer and gyroscope to calculate the positioning of the robot, at last, through the socket communication combined with single frame calculation algorithm and a robot localization algorithm to build the real time map .In this paper, the hardware and software design methods of slam system will be introduced in detail, and the working principles and performance of the odometer and gyroscope will be explained, with emphasis on the principle of the algorithm used in the system and the communication mode used in the </w:t>
-      </w:r>
-      <w:proofErr w:type="spellStart"/>
-      <w:r>
-        <w:rPr>
-          <w:sz w:val="24"/>
-        </w:rPr>
-        <w:t>system.The</w:t>
-      </w:r>
-      <w:proofErr w:type="spellEnd"/>
-      <w:r>
-        <w:rPr>
-          <w:sz w:val="24"/>
-        </w:rPr>
-        <w:t xml:space="preserve"> slam system can accurately establish the robot environment map and determine its location, it is a great significance for the path planning of the robot, and the system has a good practical value.</w:t>
-      </w:r>
-    </w:p>
-    <w:p>
-      <w:pPr>
+      <w:r>
+        <w:rPr>
+          <w:rFonts w:cs="宋体" w:hint="eastAsia"/>
+          <w:kern w:val="0"/>
+          <w:sz w:val="24"/>
+        </w:rPr>
+        <w:t>算法；里程计推算定位算法；</w:t>
+      </w:r>
+      <w:r>
+        <w:rPr>
+          <w:rFonts w:cs="宋体" w:hint="eastAsia"/>
+          <w:kern w:val="0"/>
+          <w:sz w:val="24"/>
+        </w:rPr>
+        <w:t>2D</w:t>
+      </w:r>
+      <w:r>
+        <w:rPr>
+          <w:rFonts w:cs="宋体" w:hint="eastAsia"/>
+          <w:kern w:val="0"/>
+          <w:sz w:val="24"/>
+        </w:rPr>
+        <w:t>激光测距模块</w:t>
+      </w:r>
+    </w:p>
+    <w:p>
+      <w:pPr>
+        <w:autoSpaceDE w:val="0"/>
+        <w:autoSpaceDN w:val="0"/>
+        <w:adjustRightInd w:val="0"/>
+        <w:spacing w:line="360" w:lineRule="auto"/>
+        <w:jc w:val="left"/>
+        <w:rPr>
+          <w:rFonts w:cs="宋体"/>
+          <w:kern w:val="0"/>
+          <w:sz w:val="24"/>
+        </w:rPr>
+      </w:pPr>
+      <w:r>
+        <w:rPr>
+          <w:rFonts w:cs="宋体"/>
+          <w:kern w:val="0"/>
+          <w:sz w:val="24"/>
+        </w:rPr>
+        <w:br w:type="page"/>
+      </w:r>
+    </w:p>
+    <w:p>
+      <w:pPr>
+        <w:spacing w:beforeLines="50" w:before="156" w:afterLines="50" w:after="156" w:line="360" w:lineRule="auto"/>
+        <w:jc w:val="center"/>
+        <w:rPr>
+          <w:rFonts w:eastAsia="黑体"/>
+          <w:sz w:val="32"/>
+          <w:szCs w:val="32"/>
+        </w:rPr>
+      </w:pPr>
+      <w:r>
+        <w:rPr>
+          <w:rFonts w:eastAsia="黑体"/>
+          <w:sz w:val="32"/>
+          <w:szCs w:val="32"/>
+        </w:rPr>
+        <w:lastRenderedPageBreak/>
+        <w:t>Abstract</w:t>
+      </w:r>
+    </w:p>
+    <w:p>
+      <w:pPr>
+        <w:autoSpaceDE w:val="0"/>
+        <w:autoSpaceDN w:val="0"/>
+        <w:adjustRightInd w:val="0"/>
         <w:spacing w:line="360" w:lineRule="auto"/>
         <w:ind w:firstLineChars="200" w:firstLine="480"/>
+        <w:jc w:val="left"/>
+        <w:rPr>
+          <w:sz w:val="24"/>
+        </w:rPr>
+      </w:pPr>
+      <w:r>
+        <w:rPr>
+          <w:sz w:val="24"/>
+        </w:rPr>
+        <w:t>This design is an algorithm that is based on the data of 2D DEEP CAMERA, odometer, gyroscope and other robot sensors to realize the robot slam system (simultaneous localization and mapping) .System will collect the 2D DEEP CAMERA and data analysis, using Bresenham algorithm build a single frame map, then use the odometer reckoning positioning algorithm and data of the odometer and gyroscope to calculate the positioning of the robot, at last, through the socket communication combined with single frame calculation algorithm and a robot localization algorithm to build the real time map .</w:t>
+      </w:r>
+    </w:p>
+    <w:p>
+      <w:pPr>
+        <w:spacing w:line="360" w:lineRule="auto"/>
+        <w:ind w:firstLineChars="200" w:firstLine="480"/>
+        <w:jc w:val="left"/>
+        <w:rPr>
+          <w:kern w:val="0"/>
+          <w:sz w:val="24"/>
+        </w:rPr>
+      </w:pPr>
+      <w:r>
+        <w:rPr>
+          <w:sz w:val="24"/>
+        </w:rPr>
+        <w:t>In this paper, the working principle and performance characteristics of the sensor used in the algorithm implementation will be explained in detail, and the implementation principle of slam algorithm will be emphasized. Finally, the mapping and location determination of the robot in an unfamiliar environment will be realized by using slam algorithm.</w:t>
+      </w:r>
+    </w:p>
+    <w:p>
+      <w:pPr>
+        <w:spacing w:line="360" w:lineRule="auto"/>
+        <w:ind w:firstLineChars="200" w:firstLine="480"/>
+        <w:jc w:val="left"/>
         <w:rPr>
           <w:rFonts w:ascii="宋体" w:hAnsi="宋体"/>
           <w:sz w:val="24"/>
@@ -2368,25 +2554,22 @@
           <w:kern w:val="0"/>
           <w:sz w:val="24"/>
         </w:rPr>
-        <w:t xml:space="preserve">slam; </w:t>
-      </w:r>
-      <w:proofErr w:type="spellStart"/>
-      <w:r>
-        <w:rPr>
-          <w:rFonts w:hint="eastAsia"/>
+        <w:t>slam;</w:t>
+      </w:r>
+      <w:r>
+        <w:rPr>
           <w:kern w:val="0"/>
           <w:sz w:val="24"/>
         </w:rPr>
-        <w:t>Bresenham</w:t>
-      </w:r>
-      <w:proofErr w:type="spellEnd"/>
+        <w:t xml:space="preserve"> </w:t>
+      </w:r>
       <w:r>
         <w:rPr>
           <w:rFonts w:hint="eastAsia"/>
           <w:kern w:val="0"/>
           <w:sz w:val="24"/>
         </w:rPr>
-        <w:t xml:space="preserve"> algorithm; odometer reckoning positioning algorithm</w:t>
+        <w:t>Bresenham algo</w:t>
       </w:r>
       <w:r>
         <w:rPr>
@@ -2394,7 +2577,37 @@
           <w:kern w:val="0"/>
           <w:sz w:val="24"/>
         </w:rPr>
-        <w:t>；</w:t>
+        <w:t>rithm;</w:t>
+      </w:r>
+      <w:r>
+        <w:rPr>
+          <w:kern w:val="0"/>
+          <w:sz w:val="24"/>
+        </w:rPr>
+        <w:t xml:space="preserve"> </w:t>
+      </w:r>
+      <w:r>
+        <w:rPr>
+          <w:rFonts w:hint="eastAsia"/>
+          <w:kern w:val="0"/>
+          <w:sz w:val="24"/>
+        </w:rPr>
+        <w:t>odometer reckoning positioning algorithm</w:t>
+      </w:r>
+      <w:r>
+        <w:rPr>
+          <w:rFonts w:hint="eastAsia"/>
+          <w:kern w:val="0"/>
+          <w:sz w:val="24"/>
+        </w:rPr>
+        <w:t>;</w:t>
+      </w:r>
+      <w:r>
+        <w:rPr>
+          <w:kern w:val="0"/>
+          <w:sz w:val="24"/>
+        </w:rPr>
+        <w:t xml:space="preserve"> </w:t>
       </w:r>
       <w:r>
         <w:rPr>
@@ -2476,7 +2689,7 @@
         </w:rPr>
         <w:fldChar w:fldCharType="separate"/>
       </w:r>
-      <w:hyperlink w:anchor="_Toc6675999" w:history="1">
+      <w:hyperlink w:anchor="_Toc7181866" w:history="1">
         <w:r>
           <w:rPr>
             <w:rStyle w:val="a9"/>
@@ -2511,7 +2724,7 @@
             <w:noProof/>
             <w:webHidden/>
           </w:rPr>
-          <w:instrText xml:space="preserve"> PAGEREF _Toc6675999 \h </w:instrText>
+          <w:instrText xml:space="preserve"> PAGEREF _Toc7181866 \h </w:instrText>
         </w:r>
         <w:r>
           <w:rPr>
@@ -2555,7 +2768,7 @@
           <w:szCs w:val="22"/>
         </w:rPr>
       </w:pPr>
-      <w:hyperlink w:anchor="_Toc6676000" w:history="1">
+      <w:hyperlink w:anchor="_Toc7181867" w:history="1">
         <w:r>
           <w:rPr>
             <w:rStyle w:val="a9"/>
@@ -2569,7 +2782,7 @@
             <w:rFonts w:hint="eastAsia"/>
             <w:noProof/>
           </w:rPr>
-          <w:t>系统传感器选择</w:t>
+          <w:t>算法传感器选择</w:t>
         </w:r>
         <w:r>
           <w:rPr>
@@ -2590,7 +2803,7 @@
             <w:noProof/>
             <w:webHidden/>
           </w:rPr>
-          <w:instrText xml:space="preserve"> PAGEREF _Toc6676000 \h </w:instrText>
+          <w:instrText xml:space="preserve"> PAGEREF _Toc7181867 \h </w:instrText>
         </w:r>
         <w:r>
           <w:rPr>
@@ -2634,7 +2847,7 @@
           <w:szCs w:val="22"/>
         </w:rPr>
       </w:pPr>
-      <w:hyperlink w:anchor="_Toc6676001" w:history="1">
+      <w:hyperlink w:anchor="_Toc7181868" w:history="1">
         <w:r>
           <w:rPr>
             <w:rStyle w:val="a9"/>
@@ -2669,7 +2882,7 @@
             <w:noProof/>
             <w:webHidden/>
           </w:rPr>
-          <w:instrText xml:space="preserve"> PAGEREF _Toc6676001 \h </w:instrText>
+          <w:instrText xml:space="preserve"> PAGEREF _Toc7181868 \h </w:instrText>
         </w:r>
         <w:r>
           <w:rPr>
@@ -2713,7 +2926,7 @@
           <w:szCs w:val="22"/>
         </w:rPr>
       </w:pPr>
-      <w:hyperlink w:anchor="_Toc6676002" w:history="1">
+      <w:hyperlink w:anchor="_Toc7181869" w:history="1">
         <w:r>
           <w:rPr>
             <w:rStyle w:val="a9"/>
@@ -2748,7 +2961,7 @@
             <w:noProof/>
             <w:webHidden/>
           </w:rPr>
-          <w:instrText xml:space="preserve"> PAGEREF _Toc6676002 \h </w:instrText>
+          <w:instrText xml:space="preserve"> PAGEREF _Toc7181869 \h </w:instrText>
         </w:r>
         <w:r>
           <w:rPr>
@@ -2792,7 +3005,7 @@
           <w:szCs w:val="22"/>
         </w:rPr>
       </w:pPr>
-      <w:hyperlink w:anchor="_Toc6676003" w:history="1">
+      <w:hyperlink w:anchor="_Toc7181870" w:history="1">
         <w:r>
           <w:rPr>
             <w:rStyle w:val="a9"/>
@@ -2827,7 +3040,7 @@
             <w:noProof/>
             <w:webHidden/>
           </w:rPr>
-          <w:instrText xml:space="preserve"> PAGEREF _Toc6676003 \h </w:instrText>
+          <w:instrText xml:space="preserve"> PAGEREF _Toc7181870 \h </w:instrText>
         </w:r>
         <w:r>
           <w:rPr>
@@ -2871,7 +3084,7 @@
           <w:szCs w:val="22"/>
         </w:rPr>
       </w:pPr>
-      <w:hyperlink w:anchor="_Toc6676004" w:history="1">
+      <w:hyperlink w:anchor="_Toc7181871" w:history="1">
         <w:r>
           <w:rPr>
             <w:rStyle w:val="a9"/>
@@ -2906,7 +3119,7 @@
             <w:noProof/>
             <w:webHidden/>
           </w:rPr>
-          <w:instrText xml:space="preserve"> PAGEREF _Toc6676004 \h </w:instrText>
+          <w:instrText xml:space="preserve"> PAGEREF _Toc7181871 \h </w:instrText>
         </w:r>
         <w:r>
           <w:rPr>
@@ -2950,7 +3163,7 @@
           <w:szCs w:val="22"/>
         </w:rPr>
       </w:pPr>
-      <w:hyperlink w:anchor="_Toc6676005" w:history="1">
+      <w:hyperlink w:anchor="_Toc7181872" w:history="1">
         <w:r>
           <w:rPr>
             <w:rStyle w:val="a9"/>
@@ -2964,7 +3177,7 @@
             <w:rFonts w:hint="eastAsia"/>
             <w:noProof/>
           </w:rPr>
-          <w:t>里程计和陀螺仪</w:t>
+          <w:t>里程计</w:t>
         </w:r>
         <w:r>
           <w:rPr>
@@ -2985,7 +3198,7 @@
             <w:noProof/>
             <w:webHidden/>
           </w:rPr>
-          <w:instrText xml:space="preserve"> PAGEREF _Toc6676005 \h </w:instrText>
+          <w:instrText xml:space="preserve"> PAGEREF _Toc7181872 \h </w:instrText>
         </w:r>
         <w:r>
           <w:rPr>
@@ -3006,6 +3219,85 @@
             <w:webHidden/>
           </w:rPr>
           <w:t>4</w:t>
+        </w:r>
+        <w:r>
+          <w:rPr>
+            <w:noProof/>
+            <w:webHidden/>
+          </w:rPr>
+          <w:fldChar w:fldCharType="end"/>
+        </w:r>
+      </w:hyperlink>
+    </w:p>
+    <w:p>
+      <w:pPr>
+        <w:pStyle w:val="21"/>
+        <w:tabs>
+          <w:tab w:val="right" w:leader="dot" w:pos="8296"/>
+        </w:tabs>
+        <w:rPr>
+          <w:rFonts w:asciiTheme="minorHAnsi" w:eastAsiaTheme="minorEastAsia" w:hAnsiTheme="minorHAnsi" w:cstheme="minorBidi"/>
+          <w:noProof/>
+          <w:sz w:val="21"/>
+          <w:szCs w:val="22"/>
+        </w:rPr>
+      </w:pPr>
+      <w:hyperlink w:anchor="_Toc7181873" w:history="1">
+        <w:r>
+          <w:rPr>
+            <w:rStyle w:val="a9"/>
+            <w:noProof/>
+          </w:rPr>
+          <w:t xml:space="preserve">2.3 </w:t>
+        </w:r>
+        <w:r>
+          <w:rPr>
+            <w:rStyle w:val="a9"/>
+            <w:rFonts w:hint="eastAsia"/>
+            <w:noProof/>
+          </w:rPr>
+          <w:t>陀螺仪</w:t>
+        </w:r>
+        <w:r>
+          <w:rPr>
+            <w:noProof/>
+            <w:webHidden/>
+          </w:rPr>
+          <w:tab/>
+        </w:r>
+        <w:r>
+          <w:rPr>
+            <w:noProof/>
+            <w:webHidden/>
+          </w:rPr>
+          <w:fldChar w:fldCharType="begin"/>
+        </w:r>
+        <w:r>
+          <w:rPr>
+            <w:noProof/>
+            <w:webHidden/>
+          </w:rPr>
+          <w:instrText xml:space="preserve"> PAGEREF _Toc7181873 \h </w:instrText>
+        </w:r>
+        <w:r>
+          <w:rPr>
+            <w:noProof/>
+            <w:webHidden/>
+          </w:rPr>
+        </w:r>
+        <w:r>
+          <w:rPr>
+            <w:noProof/>
+            <w:webHidden/>
+          </w:rPr>
+          <w:fldChar w:fldCharType="separate"/>
+        </w:r>
+        <w:r>
+          <w:rPr>
+            <w:noProof/>
+            <w:webHidden/>
+          </w:rPr>
+          <w:t>5</w:t>
         </w:r>
         <w:r>
           <w:rPr>
@@ -3029,13 +3321,13 @@
           <w:szCs w:val="22"/>
         </w:rPr>
       </w:pPr>
-      <w:hyperlink w:anchor="_Toc6676006" w:history="1">
+      <w:hyperlink w:anchor="_Toc7181874" w:history="1">
         <w:r>
           <w:rPr>
             <w:rStyle w:val="a9"/>
             <w:noProof/>
           </w:rPr>
-          <w:t xml:space="preserve">2.2.1 </w:t>
+          <w:t xml:space="preserve">2.3.1 </w:t>
         </w:r>
         <w:r>
           <w:rPr>
@@ -3043,7 +3335,7 @@
             <w:rFonts w:hint="eastAsia"/>
             <w:noProof/>
           </w:rPr>
-          <w:t>里程计传感器的选取</w:t>
+          <w:t>陀螺仪的选取</w:t>
         </w:r>
         <w:r>
           <w:rPr>
@@ -3064,7 +3356,7 @@
             <w:noProof/>
             <w:webHidden/>
           </w:rPr>
-          <w:instrText xml:space="preserve"> PAGEREF _Toc6676006 \h </w:instrText>
+          <w:instrText xml:space="preserve"> PAGEREF _Toc7181874 \h </w:instrText>
         </w:r>
         <w:r>
           <w:rPr>
@@ -3084,7 +3376,7 @@
             <w:noProof/>
             <w:webHidden/>
           </w:rPr>
-          <w:t>4</w:t>
+          <w:t>5</w:t>
         </w:r>
         <w:r>
           <w:rPr>
@@ -3108,13 +3400,13 @@
           <w:szCs w:val="22"/>
         </w:rPr>
       </w:pPr>
-      <w:hyperlink w:anchor="_Toc6676007" w:history="1">
+      <w:hyperlink w:anchor="_Toc7181875" w:history="1">
         <w:r>
           <w:rPr>
             <w:rStyle w:val="a9"/>
             <w:noProof/>
           </w:rPr>
-          <w:t xml:space="preserve">2.2.2 </w:t>
+          <w:t xml:space="preserve">2.3.2 </w:t>
         </w:r>
         <w:r>
           <w:rPr>
@@ -3122,7 +3414,7 @@
             <w:rFonts w:hint="eastAsia"/>
             <w:noProof/>
           </w:rPr>
-          <w:t>陀螺仪的选取</w:t>
+          <w:t>陀螺仪数据模式</w:t>
         </w:r>
         <w:r>
           <w:rPr>
@@ -3143,7 +3435,7 @@
             <w:noProof/>
             <w:webHidden/>
           </w:rPr>
-          <w:instrText xml:space="preserve"> PAGEREF _Toc6676007 \h </w:instrText>
+          <w:instrText xml:space="preserve"> PAGEREF _Toc7181875 \h </w:instrText>
         </w:r>
         <w:r>
           <w:rPr>
@@ -3163,7 +3455,7 @@
             <w:noProof/>
             <w:webHidden/>
           </w:rPr>
-          <w:t>5</w:t>
+          <w:t>6</w:t>
         </w:r>
         <w:r>
           <w:rPr>
@@ -3187,7 +3479,7 @@
           <w:szCs w:val="22"/>
         </w:rPr>
       </w:pPr>
-      <w:hyperlink w:anchor="_Toc6676008" w:history="1">
+      <w:hyperlink w:anchor="_Toc7181876" w:history="1">
         <w:r>
           <w:rPr>
             <w:rStyle w:val="a9"/>
@@ -3222,7 +3514,7 @@
             <w:noProof/>
             <w:webHidden/>
           </w:rPr>
-          <w:instrText xml:space="preserve"> PAGEREF _Toc6676008 \h </w:instrText>
+          <w:instrText xml:space="preserve"> PAGEREF _Toc7181876 \h </w:instrText>
         </w:r>
         <w:r>
           <w:rPr>
@@ -3266,7 +3558,7 @@
           <w:szCs w:val="22"/>
         </w:rPr>
       </w:pPr>
-      <w:hyperlink w:anchor="_Toc6676009" w:history="1">
+      <w:hyperlink w:anchor="_Toc7181877" w:history="1">
         <w:r>
           <w:rPr>
             <w:rStyle w:val="a9"/>
@@ -3301,7 +3593,7 @@
             <w:noProof/>
             <w:webHidden/>
           </w:rPr>
-          <w:instrText xml:space="preserve"> PAGEREF _Toc6676009 \h </w:instrText>
+          <w:instrText xml:space="preserve"> PAGEREF _Toc7181877 \h </w:instrText>
         </w:r>
         <w:r>
           <w:rPr>
@@ -3345,7 +3637,7 @@
           <w:szCs w:val="22"/>
         </w:rPr>
       </w:pPr>
-      <w:hyperlink w:anchor="_Toc6676010" w:history="1">
+      <w:hyperlink w:anchor="_Toc7181878" w:history="1">
         <w:r>
           <w:rPr>
             <w:rStyle w:val="a9"/>
@@ -3380,7 +3672,7 @@
             <w:noProof/>
             <w:webHidden/>
           </w:rPr>
-          <w:instrText xml:space="preserve"> PAGEREF _Toc6676010 \h </w:instrText>
+          <w:instrText xml:space="preserve"> PAGEREF _Toc7181878 \h </w:instrText>
         </w:r>
         <w:r>
           <w:rPr>
@@ -3424,7 +3716,7 @@
           <w:szCs w:val="22"/>
         </w:rPr>
       </w:pPr>
-      <w:hyperlink w:anchor="_Toc6676011" w:history="1">
+      <w:hyperlink w:anchor="_Toc7181879" w:history="1">
         <w:r>
           <w:rPr>
             <w:rStyle w:val="a9"/>
@@ -3459,7 +3751,7 @@
             <w:noProof/>
             <w:webHidden/>
           </w:rPr>
-          <w:instrText xml:space="preserve"> PAGEREF _Toc6676011 \h </w:instrText>
+          <w:instrText xml:space="preserve"> PAGEREF _Toc7181879 \h </w:instrText>
         </w:r>
         <w:r>
           <w:rPr>
@@ -3503,7 +3795,7 @@
           <w:szCs w:val="22"/>
         </w:rPr>
       </w:pPr>
-      <w:hyperlink w:anchor="_Toc6676012" w:history="1">
+      <w:hyperlink w:anchor="_Toc7181880" w:history="1">
         <w:r>
           <w:rPr>
             <w:rStyle w:val="a9"/>
@@ -3538,7 +3830,7 @@
             <w:noProof/>
             <w:webHidden/>
           </w:rPr>
-          <w:instrText xml:space="preserve"> PAGEREF _Toc6676012 \h </w:instrText>
+          <w:instrText xml:space="preserve"> PAGEREF _Toc7181880 \h </w:instrText>
         </w:r>
         <w:r>
           <w:rPr>
@@ -3582,7 +3874,7 @@
           <w:szCs w:val="22"/>
         </w:rPr>
       </w:pPr>
-      <w:hyperlink w:anchor="_Toc6676013" w:history="1">
+      <w:hyperlink w:anchor="_Toc7181881" w:history="1">
         <w:r>
           <w:rPr>
             <w:rStyle w:val="a9"/>
@@ -3617,7 +3909,7 @@
             <w:noProof/>
             <w:webHidden/>
           </w:rPr>
-          <w:instrText xml:space="preserve"> PAGEREF _Toc6676013 \h </w:instrText>
+          <w:instrText xml:space="preserve"> PAGEREF _Toc7181881 \h </w:instrText>
         </w:r>
         <w:r>
           <w:rPr>
@@ -3661,7 +3953,7 @@
           <w:szCs w:val="22"/>
         </w:rPr>
       </w:pPr>
-      <w:hyperlink w:anchor="_Toc6676014" w:history="1">
+      <w:hyperlink w:anchor="_Toc7181882" w:history="1">
         <w:r>
           <w:rPr>
             <w:rStyle w:val="a9"/>
@@ -3696,7 +3988,7 @@
             <w:noProof/>
             <w:webHidden/>
           </w:rPr>
-          <w:instrText xml:space="preserve"> PAGEREF _Toc6676014 \h </w:instrText>
+          <w:instrText xml:space="preserve"> PAGEREF _Toc7181882 \h </w:instrText>
         </w:r>
         <w:r>
           <w:rPr>
@@ -3740,7 +4032,7 @@
           <w:szCs w:val="22"/>
         </w:rPr>
       </w:pPr>
-      <w:hyperlink w:anchor="_Toc6676015" w:history="1">
+      <w:hyperlink w:anchor="_Toc7181883" w:history="1">
         <w:r>
           <w:rPr>
             <w:rStyle w:val="a9"/>
@@ -3775,7 +4067,7 @@
             <w:noProof/>
             <w:webHidden/>
           </w:rPr>
-          <w:instrText xml:space="preserve"> PAGEREF _Toc6676015 \h </w:instrText>
+          <w:instrText xml:space="preserve"> PAGEREF _Toc7181883 \h </w:instrText>
         </w:r>
         <w:r>
           <w:rPr>
@@ -3819,7 +4111,7 @@
           <w:szCs w:val="22"/>
         </w:rPr>
       </w:pPr>
-      <w:hyperlink w:anchor="_Toc6676016" w:history="1">
+      <w:hyperlink w:anchor="_Toc7181884" w:history="1">
         <w:r>
           <w:rPr>
             <w:rStyle w:val="a9"/>
@@ -3854,7 +4146,7 @@
             <w:noProof/>
             <w:webHidden/>
           </w:rPr>
-          <w:instrText xml:space="preserve"> PAGEREF _Toc6676016 \h </w:instrText>
+          <w:instrText xml:space="preserve"> PAGEREF _Toc7181884 \h </w:instrText>
         </w:r>
         <w:r>
           <w:rPr>
@@ -3898,7 +4190,7 @@
           <w:szCs w:val="22"/>
         </w:rPr>
       </w:pPr>
-      <w:hyperlink w:anchor="_Toc6676017" w:history="1">
+      <w:hyperlink w:anchor="_Toc7181885" w:history="1">
         <w:r>
           <w:rPr>
             <w:rStyle w:val="a9"/>
@@ -3933,7 +4225,7 @@
             <w:noProof/>
             <w:webHidden/>
           </w:rPr>
-          <w:instrText xml:space="preserve"> PAGEREF _Toc6676017 \h </w:instrText>
+          <w:instrText xml:space="preserve"> PAGEREF _Toc7181885 \h </w:instrText>
         </w:r>
         <w:r>
           <w:rPr>
@@ -3977,7 +4269,7 @@
           <w:szCs w:val="22"/>
         </w:rPr>
       </w:pPr>
-      <w:hyperlink w:anchor="_Toc6676018" w:history="1">
+      <w:hyperlink w:anchor="_Toc7181886" w:history="1">
         <w:r>
           <w:rPr>
             <w:rStyle w:val="a9"/>
@@ -4012,7 +4304,7 @@
             <w:noProof/>
             <w:webHidden/>
           </w:rPr>
-          <w:instrText xml:space="preserve"> PAGEREF _Toc6676018 \h </w:instrText>
+          <w:instrText xml:space="preserve"> PAGEREF _Toc7181886 \h </w:instrText>
         </w:r>
         <w:r>
           <w:rPr>
@@ -4056,7 +4348,7 @@
           <w:szCs w:val="22"/>
         </w:rPr>
       </w:pPr>
-      <w:hyperlink w:anchor="_Toc6676019" w:history="1">
+      <w:hyperlink w:anchor="_Toc7181887" w:history="1">
         <w:r>
           <w:rPr>
             <w:rStyle w:val="a9"/>
@@ -4091,7 +4383,7 @@
             <w:noProof/>
             <w:webHidden/>
           </w:rPr>
-          <w:instrText xml:space="preserve"> PAGEREF _Toc6676019 \h </w:instrText>
+          <w:instrText xml:space="preserve"> PAGEREF _Toc7181887 \h </w:instrText>
         </w:r>
         <w:r>
           <w:rPr>
@@ -4135,7 +4427,7 @@
           <w:szCs w:val="22"/>
         </w:rPr>
       </w:pPr>
-      <w:hyperlink w:anchor="_Toc6676020" w:history="1">
+      <w:hyperlink w:anchor="_Toc7181888" w:history="1">
         <w:r>
           <w:rPr>
             <w:rStyle w:val="a9"/>
@@ -4170,7 +4462,7 @@
             <w:noProof/>
             <w:webHidden/>
           </w:rPr>
-          <w:instrText xml:space="preserve"> PAGEREF _Toc6676020 \h </w:instrText>
+          <w:instrText xml:space="preserve"> PAGEREF _Toc7181888 \h </w:instrText>
         </w:r>
         <w:r>
           <w:rPr>
@@ -4214,7 +4506,7 @@
           <w:szCs w:val="22"/>
         </w:rPr>
       </w:pPr>
-      <w:hyperlink w:anchor="_Toc6676021" w:history="1">
+      <w:hyperlink w:anchor="_Toc7181889" w:history="1">
         <w:r>
           <w:rPr>
             <w:rStyle w:val="a9"/>
@@ -4249,7 +4541,7 @@
             <w:noProof/>
             <w:webHidden/>
           </w:rPr>
-          <w:instrText xml:space="preserve"> PAGEREF _Toc6676021 \h </w:instrText>
+          <w:instrText xml:space="preserve"> PAGEREF _Toc7181889 \h </w:instrText>
         </w:r>
         <w:r>
           <w:rPr>
@@ -4293,7 +4585,7 @@
           <w:szCs w:val="22"/>
         </w:rPr>
       </w:pPr>
-      <w:hyperlink w:anchor="_Toc6676022" w:history="1">
+      <w:hyperlink w:anchor="_Toc7181890" w:history="1">
         <w:r>
           <w:rPr>
             <w:rStyle w:val="a9"/>
@@ -4328,7 +4620,7 @@
             <w:noProof/>
             <w:webHidden/>
           </w:rPr>
-          <w:instrText xml:space="preserve"> PAGEREF _Toc6676022 \h </w:instrText>
+          <w:instrText xml:space="preserve"> PAGEREF _Toc7181890 \h </w:instrText>
         </w:r>
         <w:r>
           <w:rPr>
@@ -4372,7 +4664,7 @@
           <w:szCs w:val="22"/>
         </w:rPr>
       </w:pPr>
-      <w:hyperlink w:anchor="_Toc6676023" w:history="1">
+      <w:hyperlink w:anchor="_Toc7181891" w:history="1">
         <w:r>
           <w:rPr>
             <w:rStyle w:val="a9"/>
@@ -4415,7 +4707,7 @@
             <w:noProof/>
             <w:webHidden/>
           </w:rPr>
-          <w:instrText xml:space="preserve"> PAGEREF _Toc6676023 \h </w:instrText>
+          <w:instrText xml:space="preserve"> PAGEREF _Toc7181891 \h </w:instrText>
         </w:r>
         <w:r>
           <w:rPr>
@@ -4459,7 +4751,7 @@
           <w:szCs w:val="22"/>
         </w:rPr>
       </w:pPr>
-      <w:hyperlink w:anchor="_Toc6676024" w:history="1">
+      <w:hyperlink w:anchor="_Toc7181892" w:history="1">
         <w:r>
           <w:rPr>
             <w:rStyle w:val="a9"/>
@@ -4487,7 +4779,7 @@
             <w:noProof/>
             <w:webHidden/>
           </w:rPr>
-          <w:instrText xml:space="preserve"> PAGEREF _Toc6676024 \h </w:instrText>
+          <w:instrText xml:space="preserve"> PAGEREF _Toc7181892 \h </w:instrText>
         </w:r>
         <w:r>
           <w:rPr>
@@ -4531,7 +4823,7 @@
           <w:szCs w:val="22"/>
         </w:rPr>
       </w:pPr>
-      <w:hyperlink w:anchor="_Toc6676025" w:history="1">
+      <w:hyperlink w:anchor="_Toc7181893" w:history="1">
         <w:r>
           <w:rPr>
             <w:rStyle w:val="a9"/>
@@ -4581,7 +4873,7 @@
             <w:noProof/>
             <w:webHidden/>
           </w:rPr>
-          <w:instrText xml:space="preserve"> PAGEREF _Toc6676025 \h </w:instrText>
+          <w:instrText xml:space="preserve"> PAGEREF _Toc7181893 \h </w:instrText>
         </w:r>
         <w:r>
           <w:rPr>
@@ -4625,7 +4917,7 @@
           <w:szCs w:val="22"/>
         </w:rPr>
       </w:pPr>
-      <w:hyperlink w:anchor="_Toc6676026" w:history="1">
+      <w:hyperlink w:anchor="_Toc7181894" w:history="1">
         <w:r>
           <w:rPr>
             <w:rStyle w:val="a9"/>
@@ -4675,7 +4967,7 @@
             <w:noProof/>
             <w:webHidden/>
           </w:rPr>
-          <w:instrText xml:space="preserve"> PAGEREF _Toc6676026 \h </w:instrText>
+          <w:instrText xml:space="preserve"> PAGEREF _Toc7181894 \h </w:instrText>
         </w:r>
         <w:r>
           <w:rPr>
@@ -4719,7 +5011,7 @@
           <w:szCs w:val="22"/>
         </w:rPr>
       </w:pPr>
-      <w:hyperlink w:anchor="_Toc6676027" w:history="1">
+      <w:hyperlink w:anchor="_Toc7181895" w:history="1">
         <w:r>
           <w:rPr>
             <w:rStyle w:val="a9"/>
@@ -4762,7 +5054,7 @@
             <w:noProof/>
             <w:webHidden/>
           </w:rPr>
-          <w:instrText xml:space="preserve"> PAGEREF _Toc6676027 \h </w:instrText>
+          <w:instrText xml:space="preserve"> PAGEREF _Toc7181895 \h </w:instrText>
         </w:r>
         <w:r>
           <w:rPr>
@@ -4820,7 +5112,7 @@
         <w:pStyle w:val="1"/>
         <w:spacing w:before="156" w:after="156"/>
       </w:pPr>
-      <w:bookmarkStart w:id="0" w:name="_Toc6675999"/>
+      <w:bookmarkStart w:id="0" w:name="_Toc7181866"/>
       <w:r>
         <w:rPr>
           <w:rFonts w:hint="eastAsia"/>
@@ -4880,25 +5172,7 @@
           <w:kern w:val="0"/>
           <w:sz w:val="24"/>
         </w:rPr>
-        <w:t xml:space="preserve">simultaneous </w:t>
-      </w:r>
-      <w:proofErr w:type="spellStart"/>
-      <w:r>
-        <w:rPr>
-          <w:rFonts w:cs="宋体" w:hint="eastAsia"/>
-          <w:kern w:val="0"/>
-          <w:sz w:val="24"/>
-        </w:rPr>
-        <w:t>localizati</w:t>
-      </w:r>
-      <w:proofErr w:type="spellEnd"/>
-      <w:r>
-        <w:rPr>
-          <w:rFonts w:cs="宋体" w:hint="eastAsia"/>
-          <w:kern w:val="0"/>
-          <w:sz w:val="24"/>
-        </w:rPr>
-        <w:t xml:space="preserve"> and mapping</w:t>
+        <w:t>simultaneous localizati and mapping</w:t>
       </w:r>
       <w:r>
         <w:rPr>
@@ -5011,7 +5285,6 @@
         </w:rPr>
         <w:t>定位和建图算法以及通过子图匹配纠正定位算法两部分。前者主要涉及算法有栅格直线算法、里程计推算定位算法和二轮差动模型的建立，后者主要涉及各种粒子滤波和图像匹配算法，如卡尔曼滤波，</w:t>
       </w:r>
-      <w:proofErr w:type="spellStart"/>
       <w:r>
         <w:rPr>
           <w:rFonts w:cs="宋体" w:hint="eastAsia"/>
@@ -5020,7 +5293,6 @@
         </w:rPr>
         <w:t>Gmapping</w:t>
       </w:r>
-      <w:proofErr w:type="spellEnd"/>
       <w:r>
         <w:rPr>
           <w:rFonts w:cs="宋体" w:hint="eastAsia"/>
@@ -5114,7 +5386,7 @@
           <w:kern w:val="0"/>
           <w:sz w:val="24"/>
         </w:rPr>
-        <w:t>系统累计误差太大的不足。</w:t>
+        <w:t>算法</w:t>
       </w:r>
       <w:r>
         <w:rPr>
@@ -5122,7 +5394,7 @@
           <w:kern w:val="0"/>
           <w:sz w:val="24"/>
         </w:rPr>
-        <w:t>s</w:t>
+        <w:t>累计误差太大的不足。</w:t>
       </w:r>
       <w:r>
         <w:rPr>
@@ -5130,7 +5402,7 @@
           <w:kern w:val="0"/>
           <w:sz w:val="24"/>
         </w:rPr>
-        <w:t>lam</w:t>
+        <w:t>slam</w:t>
       </w:r>
       <w:r>
         <w:rPr>
@@ -5138,7 +5410,7 @@
           <w:kern w:val="0"/>
           <w:sz w:val="24"/>
         </w:rPr>
-        <w:t>系统最重要的就是激光雷达，传统激光雷达多为机械旋转式单线激光雷</w:t>
+        <w:t>算法</w:t>
       </w:r>
       <w:r>
         <w:rPr>
@@ -5146,7 +5418,7 @@
           <w:kern w:val="0"/>
           <w:sz w:val="24"/>
         </w:rPr>
-        <w:t>达</w:t>
+        <w:t>最重要的就是激光雷达，传统激光雷达多为机械旋转式单线激光雷</w:t>
       </w:r>
       <w:r>
         <w:rPr>
@@ -5154,7 +5426,7 @@
           <w:kern w:val="0"/>
           <w:sz w:val="24"/>
         </w:rPr>
-        <w:t>，需要有电机和皮带带动激光头转动，安装部署对结构有要求（要求扫描平面无遮挡），且价格比较昂贵（目前市面上比较便宜的机械旋转式单线激光雷达也得几千元）。本次设计所用的测距模块为</w:t>
+        <w:t>达</w:t>
       </w:r>
       <w:r>
         <w:rPr>
@@ -5162,7 +5434,7 @@
           <w:kern w:val="0"/>
           <w:sz w:val="24"/>
         </w:rPr>
-        <w:t>2D</w:t>
+        <w:t>，需要有电机和皮带带动激光头转动，安装部署对结构有要求（要求扫描平面无遮挡），且价格比较昂贵（目前市面上比较便宜的机械旋转式单线激光雷达也得几千元）。本次设计所用的测距模块为</w:t>
       </w:r>
       <w:r>
         <w:rPr>
@@ -5170,7 +5442,7 @@
           <w:kern w:val="0"/>
           <w:sz w:val="24"/>
         </w:rPr>
-        <w:t>激光测距模块，相较</w:t>
+        <w:t>2D</w:t>
       </w:r>
       <w:r>
         <w:rPr>
@@ -5178,7 +5450,7 @@
           <w:kern w:val="0"/>
           <w:sz w:val="24"/>
         </w:rPr>
-        <w:t>于机械旋转式单线激光雷达</w:t>
+        <w:t>激光测距模块，相较</w:t>
       </w:r>
       <w:r>
         <w:rPr>
@@ -5186,7 +5458,7 @@
           <w:kern w:val="0"/>
           <w:sz w:val="24"/>
         </w:rPr>
-        <w:t>，</w:t>
+        <w:t>于机械旋转式单线激光雷达</w:t>
       </w:r>
       <w:r>
         <w:rPr>
@@ -5194,7 +5466,7 @@
           <w:kern w:val="0"/>
           <w:sz w:val="24"/>
         </w:rPr>
-        <w:t>2D</w:t>
+        <w:t>，</w:t>
       </w:r>
       <w:r>
         <w:rPr>
@@ -5202,7 +5474,7 @@
           <w:kern w:val="0"/>
           <w:sz w:val="24"/>
         </w:rPr>
-        <w:t>激光测距模块</w:t>
+        <w:t>2D</w:t>
       </w:r>
       <w:r>
         <w:rPr>
@@ -5210,6 +5482,14 @@
           <w:kern w:val="0"/>
           <w:sz w:val="24"/>
         </w:rPr>
+        <w:t>激光测距模块</w:t>
+      </w:r>
+      <w:r>
+        <w:rPr>
+          <w:rFonts w:cs="宋体" w:hint="eastAsia"/>
+          <w:kern w:val="0"/>
+          <w:sz w:val="24"/>
+        </w:rPr>
         <w:t>价格较便宜，体积更小，并且是固态结构，结构更稳定，使用寿命更长，非常具有实用价值。</w:t>
       </w:r>
     </w:p>
@@ -5221,7 +5501,7 @@
       <w:r>
         <w:br w:type="page"/>
       </w:r>
-      <w:bookmarkStart w:id="1" w:name="_Toc6676000"/>
+      <w:bookmarkStart w:id="1" w:name="_Toc7181867"/>
       <w:r>
         <w:lastRenderedPageBreak/>
         <w:t xml:space="preserve">2 </w:t>
@@ -5230,7 +5510,13 @@
         <w:rPr>
           <w:rFonts w:hint="eastAsia"/>
         </w:rPr>
-        <w:t>slam系统传感器选择</w:t>
+        <w:t>slam算法</w:t>
+      </w:r>
+      <w:r>
+        <w:rPr>
+          <w:rFonts w:hint="eastAsia"/>
+        </w:rPr>
+        <w:t>传感器选择</w:t>
       </w:r>
       <w:bookmarkEnd w:id="1"/>
     </w:p>
@@ -5262,7 +5548,7 @@
           <w:kern w:val="0"/>
           <w:sz w:val="24"/>
         </w:rPr>
-        <w:t>系统所用传感器包括</w:t>
+        <w:t>算法</w:t>
       </w:r>
       <w:r>
         <w:rPr>
@@ -5270,7 +5556,7 @@
           <w:kern w:val="0"/>
           <w:sz w:val="24"/>
         </w:rPr>
-        <w:t>2D</w:t>
+        <w:t>所用传感器包括</w:t>
       </w:r>
       <w:r>
         <w:rPr>
@@ -5278,7 +5564,7 @@
           <w:kern w:val="0"/>
           <w:sz w:val="24"/>
         </w:rPr>
-        <w:t>激光</w:t>
+        <w:t>2D</w:t>
       </w:r>
       <w:r>
         <w:rPr>
@@ -5286,6 +5572,14 @@
           <w:kern w:val="0"/>
           <w:sz w:val="24"/>
         </w:rPr>
+        <w:t>激光</w:t>
+      </w:r>
+      <w:r>
+        <w:rPr>
+          <w:rFonts w:cs="宋体" w:hint="eastAsia"/>
+          <w:kern w:val="0"/>
+          <w:sz w:val="24"/>
+        </w:rPr>
         <w:t>测距模块、里程计和陀螺仪。</w:t>
       </w:r>
       <w:r>
@@ -5446,7 +5740,7 @@
         <w:pStyle w:val="20"/>
         <w:spacing w:before="156" w:after="156"/>
       </w:pPr>
-      <w:bookmarkStart w:id="2" w:name="_Toc6676001"/>
+      <w:bookmarkStart w:id="2" w:name="_Toc7181868"/>
       <w:r>
         <w:rPr>
           <w:rFonts w:hint="eastAsia"/>
@@ -5498,7 +5792,14 @@
           <w:rFonts w:hint="eastAsia"/>
           <w:sz w:val="24"/>
         </w:rPr>
-        <w:t>系统中，最核心的传感器就是</w:t>
+        <w:t>算法</w:t>
+      </w:r>
+      <w:r>
+        <w:rPr>
+          <w:rFonts w:hint="eastAsia"/>
+          <w:sz w:val="24"/>
+        </w:rPr>
+        <w:t>中，最核心的传感器就是</w:t>
       </w:r>
       <w:r>
         <w:rPr>
@@ -5853,7 +6154,7 @@
       <w:pPr>
         <w:pStyle w:val="30"/>
       </w:pPr>
-      <w:bookmarkStart w:id="3" w:name="_Toc6676002"/>
+      <w:bookmarkStart w:id="3" w:name="_Toc7181869"/>
       <w:r>
         <w:t>2</w:t>
       </w:r>
@@ -6897,7 +7198,7 @@
       <w:pPr>
         <w:pStyle w:val="30"/>
       </w:pPr>
-      <w:bookmarkStart w:id="4" w:name="_Toc6676003"/>
+      <w:bookmarkStart w:id="4" w:name="_Toc7181870"/>
       <w:bookmarkStart w:id="5" w:name="_Toc4267820"/>
       <w:bookmarkStart w:id="6" w:name="_Toc4313758"/>
       <w:r>
@@ -7597,7 +7898,7 @@
       <w:pPr>
         <w:pStyle w:val="30"/>
       </w:pPr>
-      <w:bookmarkStart w:id="7" w:name="_Toc6676004"/>
+      <w:bookmarkStart w:id="7" w:name="_Toc7181871"/>
       <w:r>
         <w:rPr>
           <w:rFonts w:hint="eastAsia"/>
@@ -8320,7 +8621,7 @@
         <w:pStyle w:val="20"/>
         <w:spacing w:before="156" w:after="156"/>
       </w:pPr>
-      <w:bookmarkStart w:id="8" w:name="_Toc6676005"/>
+      <w:bookmarkStart w:id="8" w:name="_Toc7181872"/>
       <w:r>
         <w:rPr>
           <w:rFonts w:hint="eastAsia"/>
@@ -8339,12 +8640,6 @@
       <w:bookmarkStart w:id="9" w:name="_Toc4267821"/>
       <w:bookmarkEnd w:id="5"/>
       <w:bookmarkEnd w:id="6"/>
-      <w:r>
-        <w:rPr>
-          <w:rFonts w:hint="eastAsia"/>
-        </w:rPr>
-        <w:t>和陀螺仪</w:t>
-      </w:r>
       <w:bookmarkEnd w:id="8"/>
     </w:p>
     <w:p>
@@ -8355,9 +8650,6 @@
         <w:spacing w:line="360" w:lineRule="auto"/>
         <w:ind w:firstLineChars="200" w:firstLine="480"/>
         <w:jc w:val="left"/>
-        <w:rPr>
-          <w:sz w:val="24"/>
-        </w:rPr>
       </w:pPr>
       <w:r>
         <w:rPr>
@@ -8447,7 +8739,14 @@
           <w:rFonts w:hint="eastAsia"/>
           <w:sz w:val="24"/>
         </w:rPr>
-        <w:t>系统中加入里程计</w:t>
+        <w:t>算法</w:t>
+      </w:r>
+      <w:r>
+        <w:rPr>
+          <w:rFonts w:hint="eastAsia"/>
+          <w:sz w:val="24"/>
+        </w:rPr>
+        <w:t>中加入里程计</w:t>
       </w:r>
       <w:r>
         <w:rPr>
@@ -8477,34 +8776,6 @@
         </w:rPr>
         <w:t>。</w:t>
       </w:r>
-    </w:p>
-    <w:p>
-      <w:pPr>
-        <w:pStyle w:val="30"/>
-      </w:pPr>
-      <w:bookmarkStart w:id="10" w:name="_Toc6676006"/>
-      <w:r>
-        <w:rPr>
-          <w:rFonts w:hint="eastAsia"/>
-        </w:rPr>
-        <w:t>2.</w:t>
-      </w:r>
-      <w:r>
-        <w:t xml:space="preserve">2.1 </w:t>
-      </w:r>
-      <w:r>
-        <w:rPr>
-          <w:rFonts w:hint="eastAsia"/>
-        </w:rPr>
-        <w:t>里程计</w:t>
-      </w:r>
-      <w:r>
-        <w:rPr>
-          <w:rFonts w:hint="eastAsia"/>
-        </w:rPr>
-        <w:t>传感器的选取</w:t>
-      </w:r>
-      <w:bookmarkEnd w:id="10"/>
     </w:p>
     <w:p>
       <w:pPr>
@@ -8633,8 +8904,8 @@
         <w:lastRenderedPageBreak/>
         <w:drawing>
           <wp:inline distT="0" distB="0" distL="0" distR="0">
-            <wp:extent cx="3619500" cy="2876550"/>
-            <wp:effectExtent l="0" t="0" r="0" b="0"/>
+            <wp:extent cx="3619500" cy="2428875"/>
+            <wp:effectExtent l="0" t="0" r="0" b="9525"/>
             <wp:docPr id="3" name="图片 3" descr="0eb30f2442a7d933bb30a04ca84bd11373f00170"/>
             <wp:cNvGraphicFramePr>
               <a:graphicFrameLocks xmlns:a="http://schemas.openxmlformats.org/drawingml/2006/main" noChangeAspect="1"/>
@@ -8664,7 +8935,7 @@
                   <pic:spPr bwMode="auto">
                     <a:xfrm>
                       <a:off x="0" y="0"/>
-                      <a:ext cx="3619500" cy="2876550"/>
+                      <a:ext cx="3619500" cy="2428875"/>
                     </a:xfrm>
                     <a:prstGeom prst="rect">
                       <a:avLst/>
@@ -8752,16 +9023,7 @@
           <w:rFonts w:hint="eastAsia"/>
           <w:sz w:val="24"/>
         </w:rPr>
-        <w:t>到光敏晶体管上，光</w:t>
-      </w:r>
-      <w:bookmarkStart w:id="11" w:name="_GoBack"/>
-      <w:bookmarkEnd w:id="11"/>
-      <w:r>
-        <w:rPr>
-          <w:rFonts w:hint="eastAsia"/>
-          <w:sz w:val="24"/>
-        </w:rPr>
-        <w:t>敏晶体管的集电极就会有电流通过，使光敏晶体管导通，这时三极管</w:t>
+        <w:t>到光敏晶体管上，光敏晶体管的集电极就会有电流通过，使光敏晶体管导通，这时三极管</w:t>
       </w:r>
       <w:r>
         <w:rPr>
@@ -8841,8 +9103,8 @@
         </w:rPr>
         <w:drawing>
           <wp:inline distT="0" distB="0" distL="0" distR="0">
-            <wp:extent cx="4676775" cy="2447925"/>
-            <wp:effectExtent l="0" t="0" r="0" b="0"/>
+            <wp:extent cx="4676775" cy="2295525"/>
+            <wp:effectExtent l="0" t="0" r="9525" b="9525"/>
             <wp:docPr id="4" name="图片 4" descr="c2fdfc039245d688837cf59ba1c27d1ed21b2496"/>
             <wp:cNvGraphicFramePr>
               <a:graphicFrameLocks xmlns:a="http://schemas.openxmlformats.org/drawingml/2006/main" noChangeAspect="1"/>
@@ -8872,7 +9134,7 @@
                   <pic:spPr bwMode="auto">
                     <a:xfrm>
                       <a:off x="0" y="0"/>
-                      <a:ext cx="4676775" cy="2447925"/>
+                      <a:ext cx="4676775" cy="2295525"/>
                     </a:xfrm>
                     <a:prstGeom prst="rect">
                       <a:avLst/>
@@ -8914,9 +9176,32 @@
     </w:p>
     <w:p>
       <w:pPr>
+        <w:pStyle w:val="20"/>
+        <w:spacing w:before="156" w:after="156"/>
+      </w:pPr>
+      <w:bookmarkStart w:id="10" w:name="_Toc7181873"/>
+      <w:r>
+        <w:rPr>
+          <w:rFonts w:hint="eastAsia"/>
+        </w:rPr>
+        <w:t>2</w:t>
+      </w:r>
+      <w:r>
+        <w:t xml:space="preserve">.3 </w:t>
+      </w:r>
+      <w:r>
+        <w:rPr>
+          <w:rFonts w:hint="eastAsia"/>
+        </w:rPr>
+        <w:t>陀螺仪</w:t>
+      </w:r>
+      <w:bookmarkEnd w:id="10"/>
+    </w:p>
+    <w:p>
+      <w:pPr>
         <w:pStyle w:val="30"/>
       </w:pPr>
-      <w:bookmarkStart w:id="12" w:name="_Toc6676007"/>
+      <w:bookmarkStart w:id="11" w:name="_Toc7181874"/>
       <w:r>
         <w:rPr>
           <w:rFonts w:hint="eastAsia"/>
@@ -8924,7 +9209,10 @@
         <w:t>2.</w:t>
       </w:r>
       <w:r>
-        <w:t xml:space="preserve">2.2 </w:t>
+        <w:t>3.1</w:t>
+      </w:r>
+      <w:r>
+        <w:t xml:space="preserve"> </w:t>
       </w:r>
       <w:r>
         <w:rPr>
@@ -8939,7 +9227,7 @@
         </w:rPr>
         <w:t>的选取</w:t>
       </w:r>
-      <w:bookmarkEnd w:id="12"/>
+      <w:bookmarkEnd w:id="11"/>
     </w:p>
     <w:p>
       <w:pPr>
@@ -8960,8 +9248,14 @@
         </w:rPr>
         <w:t>陀螺仪选取</w:t>
       </w:r>
-      <w:bookmarkStart w:id="13" w:name="OLE_LINK1"/>
-      <w:bookmarkStart w:id="14" w:name="OLE_LINK2"/>
+      <w:bookmarkStart w:id="12" w:name="OLE_LINK1"/>
+      <w:bookmarkStart w:id="13" w:name="OLE_LINK2"/>
+      <w:r>
+        <w:rPr>
+          <w:sz w:val="24"/>
+        </w:rPr>
+        <w:t>FXAS21002C</w:t>
+      </w:r>
       <w:r>
         <w:rPr>
           <w:rFonts w:hint="eastAsia"/>
@@ -8969,8 +9263,8 @@
         </w:rPr>
         <w:t>陀螺仪</w:t>
       </w:r>
+      <w:bookmarkEnd w:id="12"/>
       <w:bookmarkEnd w:id="13"/>
-      <w:bookmarkEnd w:id="14"/>
       <w:r>
         <w:rPr>
           <w:rFonts w:hint="eastAsia"/>
@@ -9114,7 +9408,7 @@
         <w:lastRenderedPageBreak/>
         <w:drawing>
           <wp:inline distT="0" distB="0" distL="0" distR="0">
-            <wp:extent cx="3724275" cy="2800350"/>
+            <wp:extent cx="3505200" cy="2420471"/>
             <wp:effectExtent l="0" t="0" r="0" b="0"/>
             <wp:docPr id="5" name="图片 5" descr="TB1UeepIpXXXXadaXXXXXXXXXXX_!!0-item_pic"/>
             <wp:cNvGraphicFramePr>
@@ -9145,7 +9439,7 @@
                   <pic:spPr bwMode="auto">
                     <a:xfrm>
                       <a:off x="0" y="0"/>
-                      <a:ext cx="3724275" cy="2800350"/>
+                      <a:ext cx="3511160" cy="2424587"/>
                     </a:xfrm>
                     <a:prstGeom prst="rect">
                       <a:avLst/>
@@ -9468,6 +9762,28 @@
         </w:rPr>
         <w:t>。</w:t>
       </w:r>
+    </w:p>
+    <w:p>
+      <w:pPr>
+        <w:pStyle w:val="30"/>
+      </w:pPr>
+      <w:bookmarkStart w:id="14" w:name="_Toc7181875"/>
+      <w:r>
+        <w:rPr>
+          <w:rFonts w:hint="eastAsia"/>
+        </w:rPr>
+        <w:t>2</w:t>
+      </w:r>
+      <w:r>
+        <w:t xml:space="preserve">.3.2 </w:t>
+      </w:r>
+      <w:r>
+        <w:rPr>
+          <w:rFonts w:hint="eastAsia"/>
+        </w:rPr>
+        <w:t>陀螺仪数据模式</w:t>
+      </w:r>
+      <w:bookmarkEnd w:id="14"/>
     </w:p>
     <w:p>
       <w:pPr>
@@ -9786,7 +10102,7 @@
         </w:rPr>
         <w:br w:type="page"/>
       </w:r>
-      <w:bookmarkStart w:id="15" w:name="_Toc6676008"/>
+      <w:bookmarkStart w:id="15" w:name="_Toc7181876"/>
       <w:r>
         <w:rPr>
           <w:rFonts w:hint="eastAsia"/>
@@ -9801,7 +10117,7 @@
         <w:pStyle w:val="20"/>
         <w:spacing w:before="156" w:after="156"/>
       </w:pPr>
-      <w:bookmarkStart w:id="16" w:name="_Toc6676009"/>
+      <w:bookmarkStart w:id="16" w:name="_Toc7181877"/>
       <w:r>
         <w:t>3</w:t>
       </w:r>
@@ -9974,7 +10290,6 @@
         </w:rPr>
         <w:t>原始数据存放到数组</w:t>
       </w:r>
-      <w:proofErr w:type="spellStart"/>
       <w:r>
         <w:rPr>
           <w:rFonts w:hint="eastAsia"/>
@@ -9982,7 +10297,6 @@
         </w:rPr>
         <w:t>recvBuff</w:t>
       </w:r>
-      <w:proofErr w:type="spellEnd"/>
       <w:r>
         <w:rPr>
           <w:rFonts w:hint="eastAsia"/>
@@ -9997,21 +10311,12 @@
         </w:rPr>
         <w:t>从数组</w:t>
       </w:r>
-      <w:proofErr w:type="spellStart"/>
-      <w:r>
-        <w:rPr>
-          <w:rFonts w:hint="eastAsia"/>
-          <w:sz w:val="24"/>
-        </w:rPr>
-        <w:t>recvBuff</w:t>
-      </w:r>
-      <w:proofErr w:type="spellEnd"/>
-      <w:r>
-        <w:rPr>
-          <w:rFonts w:hint="eastAsia"/>
-          <w:sz w:val="24"/>
-        </w:rPr>
-        <w:t>[</w:t>
+      <w:r>
+        <w:rPr>
+          <w:rFonts w:hint="eastAsia"/>
+          <w:sz w:val="24"/>
+        </w:rPr>
+        <w:t>recvBuff[</w:t>
       </w:r>
       <w:r>
         <w:rPr>
@@ -10033,14 +10338,12 @@
         </w:rPr>
         <w:t>绘图程序会将相邻的两位进行移位相加转换成相应的十进制测距值，并存放到数组</w:t>
       </w:r>
-      <w:proofErr w:type="spellStart"/>
       <w:r>
         <w:rPr>
           <w:sz w:val="24"/>
         </w:rPr>
         <w:t>intbuf</w:t>
       </w:r>
-      <w:proofErr w:type="spellEnd"/>
       <w:r>
         <w:rPr>
           <w:rFonts w:hint="eastAsia"/>
@@ -10172,7 +10475,6 @@
         </w:rPr>
         <w:t>由模块数据格式可知，</w:t>
       </w:r>
-      <w:proofErr w:type="spellStart"/>
       <w:r>
         <w:rPr>
           <w:rFonts w:hint="eastAsia"/>
@@ -10186,7 +10488,6 @@
         </w:rPr>
         <w:t>ntbuf</w:t>
       </w:r>
-      <w:proofErr w:type="spellEnd"/>
       <w:r>
         <w:rPr>
           <w:rFonts w:hint="eastAsia"/>
@@ -10194,7 +10495,6 @@
         </w:rPr>
         <w:t>数组中</w:t>
       </w:r>
-      <w:proofErr w:type="spellStart"/>
       <w:r>
         <w:rPr>
           <w:rFonts w:hint="eastAsia"/>
@@ -10202,7 +10502,6 @@
         </w:rPr>
         <w:t>intbuf</w:t>
       </w:r>
-      <w:proofErr w:type="spellEnd"/>
       <w:r>
         <w:rPr>
           <w:sz w:val="24"/>
@@ -10242,7 +10541,6 @@
         </w:rPr>
         <w:t>°的测距值，</w:t>
       </w:r>
-      <w:proofErr w:type="spellStart"/>
       <w:r>
         <w:rPr>
           <w:rFonts w:hint="eastAsia"/>
@@ -10250,7 +10548,6 @@
         </w:rPr>
         <w:t>intbuf</w:t>
       </w:r>
-      <w:proofErr w:type="spellEnd"/>
       <w:r>
         <w:rPr>
           <w:sz w:val="24"/>
@@ -10297,7 +10594,6 @@
         </w:rPr>
         <w:t>°的测距值，</w:t>
       </w:r>
-      <w:proofErr w:type="spellStart"/>
       <w:r>
         <w:rPr>
           <w:rFonts w:hint="eastAsia"/>
@@ -10309,14 +10605,7 @@
         <w:rPr>
           <w:sz w:val="24"/>
         </w:rPr>
-        <w:t>ntbuf</w:t>
-      </w:r>
-      <w:proofErr w:type="spellEnd"/>
-      <w:r>
-        <w:rPr>
-          <w:sz w:val="24"/>
-        </w:rPr>
-        <w:t>[2]</w:t>
+        <w:t>ntbuf[2]</w:t>
       </w:r>
       <w:r>
         <w:rPr>
@@ -10365,7 +10654,6 @@
         </w:rPr>
         <w:t>°的测距值存放在</w:t>
       </w:r>
-      <w:proofErr w:type="spellStart"/>
       <w:r>
         <w:rPr>
           <w:rFonts w:hint="eastAsia"/>
@@ -10373,7 +10661,6 @@
         </w:rPr>
         <w:t>intbuf</w:t>
       </w:r>
-      <w:proofErr w:type="spellEnd"/>
       <w:r>
         <w:rPr>
           <w:sz w:val="24"/>
@@ -10414,7 +10701,26 @@
         </w:rPr>
         <w:t>°的测距值存放在</w:t>
       </w:r>
-      <w:proofErr w:type="spellStart"/>
+      <w:r>
+        <w:rPr>
+          <w:rFonts w:hint="eastAsia"/>
+          <w:sz w:val="24"/>
+        </w:rPr>
+        <w:t>intbuf[</w:t>
+      </w:r>
+      <w:r>
+        <w:rPr>
+          <w:sz w:val="24"/>
+        </w:rPr>
+        <w:t>201]</w:t>
+      </w:r>
+      <w:r>
+        <w:rPr>
+          <w:rFonts w:hint="eastAsia"/>
+          <w:sz w:val="24"/>
+        </w:rPr>
+        <w:t>中，</w:t>
+      </w:r>
       <w:r>
         <w:rPr>
           <w:rFonts w:hint="eastAsia"/>
@@ -10422,36 +10728,6 @@
         </w:rPr>
         <w:t>intbuf</w:t>
       </w:r>
-      <w:proofErr w:type="spellEnd"/>
-      <w:r>
-        <w:rPr>
-          <w:rFonts w:hint="eastAsia"/>
-          <w:sz w:val="24"/>
-        </w:rPr>
-        <w:t>[</w:t>
-      </w:r>
-      <w:r>
-        <w:rPr>
-          <w:sz w:val="24"/>
-        </w:rPr>
-        <w:t>201]</w:t>
-      </w:r>
-      <w:r>
-        <w:rPr>
-          <w:rFonts w:hint="eastAsia"/>
-          <w:sz w:val="24"/>
-        </w:rPr>
-        <w:t>中，</w:t>
-      </w:r>
-      <w:proofErr w:type="spellStart"/>
-      <w:r>
-        <w:rPr>
-          <w:rFonts w:hint="eastAsia"/>
-          <w:sz w:val="24"/>
-        </w:rPr>
-        <w:t>intbuf</w:t>
-      </w:r>
-      <w:proofErr w:type="spellEnd"/>
       <w:r>
         <w:rPr>
           <w:rFonts w:hint="eastAsia"/>
@@ -10560,19 +10836,11 @@
       <w:r>
         <w:t xml:space="preserve">3-2 </w:t>
       </w:r>
-      <w:proofErr w:type="spellStart"/>
-      <w:r>
-        <w:rPr>
-          <w:rFonts w:hint="eastAsia"/>
-        </w:rPr>
-        <w:t>inbuf</w:t>
-      </w:r>
-      <w:proofErr w:type="spellEnd"/>
-      <w:r>
-        <w:rPr>
-          <w:rFonts w:hint="eastAsia"/>
-        </w:rPr>
-        <w:t>数组测距值及对应的测距角度</w:t>
+      <w:r>
+        <w:rPr>
+          <w:rFonts w:hint="eastAsia"/>
+        </w:rPr>
+        <w:t>inbuf数组测距值及对应的测距角度</w:t>
       </w:r>
     </w:p>
     <w:p>
@@ -10580,7 +10848,7 @@
         <w:pStyle w:val="20"/>
         <w:spacing w:before="156" w:after="156"/>
       </w:pPr>
-      <w:bookmarkStart w:id="17" w:name="_Toc6676010"/>
+      <w:bookmarkStart w:id="17" w:name="_Toc7181878"/>
       <w:r>
         <w:t>3</w:t>
       </w:r>
@@ -10623,7 +10891,6 @@
         </w:rPr>
         <w:t>通过</w:t>
       </w:r>
-      <w:proofErr w:type="spellStart"/>
       <w:r>
         <w:rPr>
           <w:rFonts w:hint="eastAsia"/>
@@ -10631,7 +10898,6 @@
         </w:rPr>
         <w:t>Bresenham</w:t>
       </w:r>
-      <w:proofErr w:type="spellEnd"/>
       <w:r>
         <w:rPr>
           <w:rFonts w:hint="eastAsia"/>
@@ -10653,7 +10919,6 @@
         </w:rPr>
         <w:t>激光模块的数据转换成栅格地图，转换后的地图可以保存到二维数组中，供机器人路径规划使用，并可以使用</w:t>
       </w:r>
-      <w:proofErr w:type="spellStart"/>
       <w:r>
         <w:rPr>
           <w:rFonts w:hint="eastAsia"/>
@@ -10661,7 +10926,6 @@
         </w:rPr>
         <w:t>opencv</w:t>
       </w:r>
-      <w:proofErr w:type="spellEnd"/>
       <w:r>
         <w:rPr>
           <w:rFonts w:hint="eastAsia"/>
@@ -10674,7 +10938,7 @@
       <w:pPr>
         <w:pStyle w:val="30"/>
       </w:pPr>
-      <w:bookmarkStart w:id="18" w:name="_Toc6676011"/>
+      <w:bookmarkStart w:id="18" w:name="_Toc7181879"/>
       <w:r>
         <w:t>3.2.1</w:t>
       </w:r>
@@ -10686,19 +10950,11 @@
       </w:r>
       <w:bookmarkStart w:id="19" w:name="OLE_LINK3"/>
       <w:bookmarkStart w:id="20" w:name="OLE_LINK4"/>
-      <w:proofErr w:type="spellStart"/>
-      <w:r>
-        <w:rPr>
-          <w:rFonts w:hint="eastAsia"/>
-        </w:rPr>
-        <w:t>Bresenham</w:t>
-      </w:r>
-      <w:proofErr w:type="spellEnd"/>
-      <w:r>
-        <w:rPr>
-          <w:rFonts w:hint="eastAsia"/>
-        </w:rPr>
-        <w:t>画直线算法</w:t>
+      <w:r>
+        <w:rPr>
+          <w:rFonts w:hint="eastAsia"/>
+        </w:rPr>
+        <w:t>Bresenham画直线算法</w:t>
       </w:r>
       <w:bookmarkEnd w:id="18"/>
       <w:bookmarkEnd w:id="19"/>
@@ -10761,7 +11017,6 @@
         </w:rPr>
         <w:t>直线。</w:t>
       </w:r>
-      <w:proofErr w:type="spellStart"/>
       <w:r>
         <w:rPr>
           <w:rFonts w:hint="eastAsia"/>
@@ -10769,7 +11024,6 @@
         </w:rPr>
         <w:t>Bresenham</w:t>
       </w:r>
-      <w:proofErr w:type="spellEnd"/>
       <w:r>
         <w:rPr>
           <w:rFonts w:hint="eastAsia"/>
@@ -10777,7 +11031,6 @@
         </w:rPr>
         <w:t>画直线算法是一种计算机图形学算法，</w:t>
       </w:r>
-      <w:proofErr w:type="spellStart"/>
       <w:r>
         <w:rPr>
           <w:rFonts w:hint="eastAsia"/>
@@ -10785,7 +11038,6 @@
         </w:rPr>
         <w:t>Bresenham</w:t>
       </w:r>
-      <w:proofErr w:type="spellEnd"/>
       <w:r>
         <w:rPr>
           <w:rFonts w:hint="eastAsia"/>
@@ -10859,7 +11111,6 @@
         </w:rPr>
         <w:t xml:space="preserve"> </w:t>
       </w:r>
-      <w:proofErr w:type="spellStart"/>
       <w:r>
         <w:rPr>
           <w:rFonts w:hint="eastAsia"/>
@@ -10867,7 +11118,6 @@
         </w:rPr>
         <w:t>kx</w:t>
       </w:r>
-      <w:proofErr w:type="spellEnd"/>
       <w:r>
         <w:rPr>
           <w:sz w:val="24"/>
@@ -11025,7 +11275,6 @@
         </w:rPr>
         <w:t>已知第</w:t>
       </w:r>
-      <w:proofErr w:type="spellStart"/>
       <w:r>
         <w:rPr>
           <w:rFonts w:hint="eastAsia"/>
@@ -11033,7 +11282,6 @@
         </w:rPr>
         <w:t>i</w:t>
       </w:r>
-      <w:proofErr w:type="spellEnd"/>
       <w:r>
         <w:rPr>
           <w:rFonts w:hint="eastAsia"/>
@@ -11614,44 +11862,36 @@
       </w:pPr>
       <w:r>
         <w:rPr>
-          <w:rFonts w:hint="eastAsia"/>
           <w:sz w:val="24"/>
         </w:rPr>
         <w:t>那么如何由第</w:t>
       </w:r>
-      <w:proofErr w:type="spellStart"/>
-      <w:r>
-        <w:rPr>
-          <w:rFonts w:hint="eastAsia"/>
+      <w:r>
+        <w:rPr>
           <w:sz w:val="24"/>
         </w:rPr>
         <w:t>i</w:t>
       </w:r>
-      <w:proofErr w:type="spellEnd"/>
-      <w:r>
-        <w:rPr>
-          <w:rFonts w:hint="eastAsia"/>
+      <w:r>
+        <w:rPr>
           <w:sz w:val="24"/>
         </w:rPr>
         <w:t>个像素点确定第</w:t>
       </w:r>
       <w:r>
         <w:rPr>
-          <w:rFonts w:hint="eastAsia"/>
           <w:sz w:val="24"/>
         </w:rPr>
         <w:t>i+1</w:t>
       </w:r>
       <w:r>
         <w:rPr>
-          <w:rFonts w:hint="eastAsia"/>
           <w:sz w:val="24"/>
         </w:rPr>
         <w:t>个像素点呢？</w:t>
       </w:r>
       <w:r>
         <w:rPr>
-          <w:rFonts w:hint="eastAsia"/>
           <w:sz w:val="24"/>
         </w:rPr>
         <w:t>假设</w:t>
@@ -11681,7 +11921,7 @@
           <m:sub>
             <m:r>
               <w:rPr>
-                <w:rFonts w:ascii="Cambria Math" w:hAnsi="Cambria Math" w:hint="eastAsia"/>
+                <w:rFonts w:ascii="Cambria Math" w:hAnsi="Cambria Math"/>
                 <w:sz w:val="24"/>
               </w:rPr>
               <m:t>i</m:t>
@@ -11723,7 +11963,7 @@
                 <m:sty m:val="p"/>
               </m:rPr>
               <w:rPr>
-                <w:rFonts w:ascii="Cambria Math" w:hAnsi="Cambria Math" w:hint="eastAsia"/>
+                <w:rFonts w:ascii="Cambria Math" w:hAnsi="Cambria Math"/>
                 <w:sz w:val="24"/>
               </w:rPr>
               <m:t>x</m:t>
@@ -11732,7 +11972,7 @@
           <m:sub>
             <m:r>
               <w:rPr>
-                <w:rFonts w:ascii="Cambria Math" w:hAnsi="Cambria Math" w:hint="eastAsia"/>
+                <w:rFonts w:ascii="Cambria Math" w:hAnsi="Cambria Math"/>
                 <w:sz w:val="24"/>
               </w:rPr>
               <m:t>i</m:t>
@@ -11754,60 +11994,31 @@
         <w:rPr>
           <w:sz w:val="24"/>
         </w:rPr>
-        <w:t>，</w:t>
-      </w:r>
-      <w:r>
-        <w:rPr>
-          <w:rFonts w:hint="eastAsia"/>
-          <w:sz w:val="24"/>
-        </w:rPr>
-        <w:t>则</w:t>
-      </w:r>
-      <w:r>
-        <w:rPr>
-          <w:rFonts w:hint="eastAsia"/>
+        <w:t>，则</w:t>
+      </w:r>
+      <w:r>
+        <w:rPr>
           <w:sz w:val="24"/>
         </w:rPr>
         <w:t>可得式（</w:t>
       </w:r>
       <w:r>
         <w:rPr>
-          <w:rFonts w:hint="eastAsia"/>
-          <w:sz w:val="24"/>
-        </w:rPr>
-        <w:t>3-</w:t>
-      </w:r>
-      <w:r>
-        <w:rPr>
-          <w:sz w:val="24"/>
-        </w:rPr>
-        <w:t>1</w:t>
-      </w:r>
-      <w:r>
-        <w:rPr>
-          <w:sz w:val="24"/>
-        </w:rPr>
-        <w:t>）</w:t>
-      </w:r>
-      <w:r>
-        <w:rPr>
-          <w:rFonts w:hint="eastAsia"/>
-          <w:sz w:val="24"/>
-        </w:rPr>
-        <w:t>和式（</w:t>
-      </w:r>
-      <w:r>
-        <w:rPr>
-          <w:rFonts w:hint="eastAsia"/>
-          <w:sz w:val="24"/>
-        </w:rPr>
-        <w:t>3-</w:t>
-      </w:r>
-      <w:r>
-        <w:rPr>
-          <w:sz w:val="24"/>
-        </w:rPr>
-        <w:t>2</w:t>
+          <w:sz w:val="24"/>
+        </w:rPr>
+        <w:t>3-1</w:t>
+      </w:r>
+      <w:r>
+        <w:rPr>
+          <w:sz w:val="24"/>
+        </w:rPr>
+        <w:t>）和式（</w:t>
+      </w:r>
+      <w:r>
+        <w:rPr>
+          <w:sz w:val="24"/>
+        </w:rPr>
+        <w:t>3-2</w:t>
       </w:r>
       <w:r>
         <w:rPr>
@@ -11830,7 +12041,6 @@
       </w:pPr>
       <w:r>
         <w:rPr>
-          <w:rFonts w:hint="eastAsia"/>
           <w:szCs w:val="21"/>
         </w:rPr>
         <w:t>d</w:t>
@@ -11846,27 +12056,7 @@
         <w:rPr>
           <w:szCs w:val="21"/>
         </w:rPr>
-        <w:t xml:space="preserve">= </w:t>
-      </w:r>
-      <w:r>
-        <w:rPr>
-          <w:rFonts w:hint="eastAsia"/>
-          <w:szCs w:val="21"/>
-        </w:rPr>
-        <w:t>y</w:t>
-      </w:r>
-      <w:r>
-        <w:rPr>
-          <w:szCs w:val="21"/>
-        </w:rPr>
-        <w:t xml:space="preserve"> – </w:t>
-      </w:r>
-      <w:proofErr w:type="spellStart"/>
-      <w:r>
-        <w:rPr>
-          <w:szCs w:val="21"/>
-        </w:rPr>
-        <w:t>y</w:t>
+        <w:t>= y – y</w:t>
       </w:r>
       <w:r>
         <w:rPr>
@@ -11875,7 +12065,6 @@
         </w:rPr>
         <w:t>i</w:t>
       </w:r>
-      <w:proofErr w:type="spellEnd"/>
       <w:r>
         <w:rPr>
           <w:szCs w:val="21"/>
@@ -11899,14 +12088,7 @@
         <w:rPr>
           <w:szCs w:val="21"/>
         </w:rPr>
-        <w:t xml:space="preserve"> - </w:t>
-      </w:r>
-      <w:proofErr w:type="spellStart"/>
-      <w:r>
-        <w:rPr>
-          <w:szCs w:val="21"/>
-        </w:rPr>
-        <w:t>y</w:t>
+        <w:t xml:space="preserve"> - y</w:t>
       </w:r>
       <w:r>
         <w:rPr>
@@ -11915,7 +12097,6 @@
         </w:rPr>
         <w:t>i</w:t>
       </w:r>
-      <w:proofErr w:type="spellEnd"/>
       <w:r>
         <w:rPr>
           <w:szCs w:val="21"/>
@@ -11988,7 +12169,6 @@
       </w:r>
       <w:r>
         <w:rPr>
-          <w:rFonts w:hint="eastAsia"/>
           <w:szCs w:val="21"/>
           <w:lang w:val="de-DE"/>
         </w:rPr>
@@ -11996,23 +12176,13 @@
       </w:r>
       <w:r>
         <w:rPr>
-          <w:rFonts w:ascii="宋体" w:hAnsi="宋体"/>
           <w:szCs w:val="21"/>
           <w:lang w:val="de-DE"/>
         </w:rPr>
-        <w:t>3</w:t>
-      </w:r>
-      <w:r>
-        <w:rPr>
-          <w:rFonts w:ascii="宋体" w:hAnsi="宋体" w:hint="eastAsia"/>
-          <w:szCs w:val="21"/>
-          <w:lang w:val="de-DE"/>
-        </w:rPr>
-        <w:t>-1</w:t>
-      </w:r>
-      <w:r>
-        <w:rPr>
-          <w:rFonts w:hint="eastAsia"/>
+        <w:t>3-1</w:t>
+      </w:r>
+      <w:r>
+        <w:rPr>
           <w:szCs w:val="21"/>
           <w:lang w:val="de-DE"/>
         </w:rPr>
@@ -12033,7 +12203,6 @@
       </w:pPr>
       <w:r>
         <w:rPr>
-          <w:rFonts w:hint="eastAsia"/>
           <w:szCs w:val="21"/>
         </w:rPr>
         <w:t>d</w:t>
@@ -12049,71 +12218,41 @@
         <w:rPr>
           <w:szCs w:val="21"/>
         </w:rPr>
-        <w:t xml:space="preserve">= </w:t>
-      </w:r>
-      <w:proofErr w:type="spellStart"/>
-      <w:r>
-        <w:rPr>
-          <w:szCs w:val="21"/>
-        </w:rPr>
-        <w:t>y</w:t>
+        <w:t>= y</w:t>
       </w:r>
       <w:r>
         <w:rPr>
           <w:szCs w:val="21"/>
           <w:vertAlign w:val="subscript"/>
         </w:rPr>
+        <w:t xml:space="preserve">i </w:t>
+      </w:r>
+      <w:r>
+        <w:rPr>
+          <w:szCs w:val="21"/>
+        </w:rPr>
+        <w:t>+ 1 - y = y</w:t>
+      </w:r>
+      <w:r>
+        <w:rPr>
+          <w:szCs w:val="21"/>
+          <w:vertAlign w:val="subscript"/>
+        </w:rPr>
+        <w:t xml:space="preserve">i </w:t>
+      </w:r>
+      <w:r>
+        <w:rPr>
+          <w:szCs w:val="21"/>
+        </w:rPr>
+        <w:t>+ 1 - k(x</w:t>
+      </w:r>
+      <w:r>
+        <w:rPr>
+          <w:szCs w:val="21"/>
+          <w:vertAlign w:val="subscript"/>
+        </w:rPr>
         <w:t>i</w:t>
       </w:r>
-      <w:proofErr w:type="spellEnd"/>
-      <w:r>
-        <w:rPr>
-          <w:szCs w:val="21"/>
-          <w:vertAlign w:val="subscript"/>
-        </w:rPr>
-        <w:t xml:space="preserve"> </w:t>
-      </w:r>
-      <w:r>
-        <w:rPr>
-          <w:szCs w:val="21"/>
-        </w:rPr>
-        <w:t xml:space="preserve">+ 1 - y = </w:t>
-      </w:r>
-      <w:proofErr w:type="spellStart"/>
-      <w:r>
-        <w:rPr>
-          <w:szCs w:val="21"/>
-        </w:rPr>
-        <w:t>y</w:t>
-      </w:r>
-      <w:r>
-        <w:rPr>
-          <w:szCs w:val="21"/>
-          <w:vertAlign w:val="subscript"/>
-        </w:rPr>
-        <w:t>i</w:t>
-      </w:r>
-      <w:proofErr w:type="spellEnd"/>
-      <w:r>
-        <w:rPr>
-          <w:szCs w:val="21"/>
-          <w:vertAlign w:val="subscript"/>
-        </w:rPr>
-        <w:t xml:space="preserve"> </w:t>
-      </w:r>
-      <w:r>
-        <w:rPr>
-          <w:szCs w:val="21"/>
-        </w:rPr>
-        <w:t>+ 1 - k(x</w:t>
-      </w:r>
-      <w:r>
-        <w:rPr>
-          <w:szCs w:val="21"/>
-          <w:vertAlign w:val="subscript"/>
-        </w:rPr>
-        <w:t>i</w:t>
-      </w:r>
       <w:r>
         <w:rPr>
           <w:szCs w:val="21"/>
@@ -12178,7 +12317,6 @@
       </w:r>
       <w:r>
         <w:rPr>
-          <w:rFonts w:hint="eastAsia"/>
           <w:szCs w:val="21"/>
           <w:lang w:val="de-DE"/>
         </w:rPr>
@@ -12186,31 +12324,13 @@
       </w:r>
       <w:r>
         <w:rPr>
-          <w:rFonts w:ascii="宋体" w:hAnsi="宋体"/>
           <w:szCs w:val="21"/>
           <w:lang w:val="de-DE"/>
         </w:rPr>
-        <w:t>3</w:t>
-      </w:r>
-      <w:r>
-        <w:rPr>
-          <w:rFonts w:ascii="宋体" w:hAnsi="宋体" w:hint="eastAsia"/>
-          <w:szCs w:val="21"/>
-          <w:lang w:val="de-DE"/>
-        </w:rPr>
-        <w:t>-</w:t>
-      </w:r>
-      <w:r>
-        <w:rPr>
-          <w:rFonts w:ascii="宋体" w:hAnsi="宋体"/>
-          <w:szCs w:val="21"/>
-          <w:lang w:val="de-DE"/>
-        </w:rPr>
-        <w:t>2</w:t>
-      </w:r>
-      <w:r>
-        <w:rPr>
-          <w:rFonts w:hint="eastAsia"/>
+        <w:t>3-2</w:t>
+      </w:r>
+      <w:r>
+        <w:rPr>
           <w:szCs w:val="21"/>
           <w:lang w:val="de-DE"/>
         </w:rPr>
@@ -12231,14 +12351,12 @@
       </w:pPr>
       <w:r>
         <w:rPr>
-          <w:rFonts w:hint="eastAsia"/>
           <w:sz w:val="24"/>
         </w:rPr>
         <w:t>通过对</w:t>
       </w:r>
       <w:r>
         <w:rPr>
-          <w:rFonts w:hint="eastAsia"/>
           <w:sz w:val="24"/>
         </w:rPr>
         <w:t>d</w:t>
@@ -12246,19 +12364,18 @@
       <w:r>
         <w:rPr>
           <w:sz w:val="24"/>
+          <w:vertAlign w:val="subscript"/>
         </w:rPr>
         <w:t>1</w:t>
       </w:r>
       <w:r>
         <w:rPr>
-          <w:rFonts w:hint="eastAsia"/>
           <w:sz w:val="24"/>
         </w:rPr>
         <w:t>和</w:t>
       </w:r>
       <w:r>
         <w:rPr>
-          <w:rFonts w:hint="eastAsia"/>
           <w:sz w:val="24"/>
         </w:rPr>
         <w:t>d</w:t>
@@ -12266,76 +12383,33 @@
       <w:r>
         <w:rPr>
           <w:sz w:val="24"/>
+          <w:vertAlign w:val="subscript"/>
         </w:rPr>
         <w:t>2</w:t>
       </w:r>
       <w:r>
         <w:rPr>
-          <w:rFonts w:hint="eastAsia"/>
-          <w:sz w:val="24"/>
-        </w:rPr>
-        <w:t>作差可得</w:t>
-      </w:r>
-      <w:r>
-        <w:rPr>
-          <w:rFonts w:hint="eastAsia"/>
-          <w:sz w:val="24"/>
-        </w:rPr>
-        <w:t>（</w:t>
-      </w:r>
-      <w:r>
-        <w:rPr>
-          <w:rFonts w:hint="eastAsia"/>
-          <w:sz w:val="24"/>
-        </w:rPr>
-        <w:t>式</w:t>
-      </w:r>
-      <w:r>
-        <w:rPr>
-          <w:rFonts w:hint="eastAsia"/>
-          <w:sz w:val="24"/>
-        </w:rPr>
-        <w:t>3-</w:t>
-      </w:r>
-      <w:r>
-        <w:rPr>
-          <w:sz w:val="24"/>
-        </w:rPr>
-        <w:t>3</w:t>
-      </w:r>
-      <w:r>
-        <w:rPr>
-          <w:rFonts w:hint="eastAsia"/>
-          <w:sz w:val="24"/>
-        </w:rPr>
-        <w:t>），</w:t>
-      </w:r>
-      <w:r>
-        <w:rPr>
-          <w:rFonts w:hint="eastAsia"/>
-          <w:sz w:val="24"/>
-        </w:rPr>
-        <w:t>其中</w:t>
-      </w:r>
-      <w:r>
-        <w:rPr>
-          <w:rFonts w:hint="eastAsia"/>
-          <w:sz w:val="24"/>
-        </w:rPr>
-        <w:t>k</w:t>
-      </w:r>
-      <w:r>
-        <w:rPr>
-          <w:sz w:val="24"/>
-        </w:rPr>
-        <w:t xml:space="preserve"> =</w:t>
-      </w:r>
-      <w:r>
-        <w:rPr>
-          <w:rFonts w:hint="eastAsia"/>
-          <w:sz w:val="24"/>
-        </w:rPr>
-        <w:t xml:space="preserve"> </w:t>
+          <w:sz w:val="24"/>
+        </w:rPr>
+        <w:t>作差可得（式</w:t>
+      </w:r>
+      <w:r>
+        <w:rPr>
+          <w:sz w:val="24"/>
+        </w:rPr>
+        <w:t>3-3</w:t>
+      </w:r>
+      <w:r>
+        <w:rPr>
+          <w:sz w:val="24"/>
+        </w:rPr>
+        <w:t>），其中</w:t>
+      </w:r>
+      <w:r>
+        <w:rPr>
+          <w:sz w:val="24"/>
+        </w:rPr>
+        <w:t xml:space="preserve">k = </w:t>
       </w:r>
       <m:oMath>
         <m:f>
@@ -12379,7 +12453,6 @@
         </w:rPr>
         <w:t>，</w:t>
       </w:r>
-      <w:proofErr w:type="spellStart"/>
       <w:r>
         <w:rPr>
           <w:szCs w:val="21"/>
@@ -12390,127 +12463,89 @@
         <w:rPr>
           <w:sz w:val="24"/>
         </w:rPr>
+        <w:t>x = x</w:t>
+      </w:r>
+      <w:r>
+        <w:rPr>
+          <w:sz w:val="24"/>
+          <w:vertAlign w:val="subscript"/>
+        </w:rPr>
+        <w:t>2</w:t>
+      </w:r>
+      <w:r>
+        <w:rPr>
+          <w:sz w:val="24"/>
+        </w:rPr>
+        <w:t xml:space="preserve"> - x</w:t>
+      </w:r>
+      <w:r>
+        <w:rPr>
+          <w:sz w:val="24"/>
+          <w:vertAlign w:val="subscript"/>
+        </w:rPr>
+        <w:t>1</w:t>
+      </w:r>
+      <w:r>
+        <w:rPr>
+          <w:sz w:val="24"/>
+        </w:rPr>
+        <w:t>，</w:t>
+      </w:r>
+      <w:r>
+        <w:rPr>
+          <w:szCs w:val="21"/>
+        </w:rPr>
+        <w:t>Δ</w:t>
+      </w:r>
+      <w:r>
+        <w:rPr>
+          <w:sz w:val="24"/>
+        </w:rPr>
+        <w:t>y = y</w:t>
+      </w:r>
+      <w:r>
+        <w:rPr>
+          <w:sz w:val="24"/>
+          <w:vertAlign w:val="subscript"/>
+        </w:rPr>
+        <w:t>2</w:t>
+      </w:r>
+      <w:r>
+        <w:rPr>
+          <w:sz w:val="24"/>
+        </w:rPr>
+        <w:t xml:space="preserve"> -y</w:t>
+      </w:r>
+      <w:r>
+        <w:rPr>
+          <w:sz w:val="24"/>
+          <w:vertAlign w:val="subscript"/>
+        </w:rPr>
+        <w:t>1</w:t>
+      </w:r>
+      <w:r>
+        <w:rPr>
+          <w:sz w:val="24"/>
+        </w:rPr>
+        <w:t>。为避免除法运算，等式两边同乘</w:t>
+      </w:r>
+      <w:r>
+        <w:rPr>
+          <w:szCs w:val="21"/>
+        </w:rPr>
+        <w:t>Δ</w:t>
+      </w:r>
+      <w:r>
+        <w:rPr>
+          <w:sz w:val="24"/>
+        </w:rPr>
         <w:t>x</w:t>
       </w:r>
-      <w:proofErr w:type="spellEnd"/>
-      <w:r>
-        <w:rPr>
-          <w:sz w:val="24"/>
-        </w:rPr>
-        <w:t xml:space="preserve"> </w:t>
-      </w:r>
-      <w:r>
-        <w:rPr>
-          <w:rFonts w:hint="eastAsia"/>
-          <w:sz w:val="24"/>
-        </w:rPr>
-        <w:t>=</w:t>
-      </w:r>
-      <w:r>
-        <w:rPr>
-          <w:sz w:val="24"/>
-        </w:rPr>
-        <w:t xml:space="preserve"> </w:t>
-      </w:r>
-      <w:r>
-        <w:rPr>
-          <w:rFonts w:hint="eastAsia"/>
-          <w:sz w:val="24"/>
-        </w:rPr>
-        <w:t>x</w:t>
-      </w:r>
-      <w:r>
-        <w:rPr>
-          <w:sz w:val="24"/>
-        </w:rPr>
-        <w:t xml:space="preserve">2 - </w:t>
-      </w:r>
-      <w:r>
-        <w:rPr>
-          <w:rFonts w:hint="eastAsia"/>
-          <w:sz w:val="24"/>
-        </w:rPr>
-        <w:t>x</w:t>
-      </w:r>
-      <w:r>
-        <w:rPr>
-          <w:sz w:val="24"/>
-        </w:rPr>
-        <w:t>1</w:t>
-      </w:r>
-      <w:r>
-        <w:rPr>
-          <w:sz w:val="24"/>
-        </w:rPr>
-        <w:t>，</w:t>
-      </w:r>
-      <w:proofErr w:type="spellStart"/>
-      <w:r>
-        <w:rPr>
-          <w:szCs w:val="21"/>
-        </w:rPr>
-        <w:t>Δ</w:t>
-      </w:r>
-      <w:r>
-        <w:rPr>
-          <w:rFonts w:hint="eastAsia"/>
-          <w:sz w:val="24"/>
-        </w:rPr>
-        <w:t>y</w:t>
-      </w:r>
-      <w:proofErr w:type="spellEnd"/>
-      <w:r>
-        <w:rPr>
-          <w:rFonts w:hint="eastAsia"/>
-          <w:sz w:val="24"/>
-        </w:rPr>
-        <w:t xml:space="preserve"> =</w:t>
-      </w:r>
-      <w:r>
-        <w:rPr>
-          <w:sz w:val="24"/>
-        </w:rPr>
-        <w:t xml:space="preserve"> y2 -y1</w:t>
-      </w:r>
-      <w:r>
-        <w:rPr>
-          <w:sz w:val="24"/>
-        </w:rPr>
-        <w:t>。</w:t>
-      </w:r>
-      <w:r>
-        <w:rPr>
-          <w:rFonts w:hint="eastAsia"/>
-          <w:sz w:val="24"/>
-        </w:rPr>
-        <w:t>为避免除法运算，等式两边同乘</w:t>
-      </w:r>
-      <w:proofErr w:type="spellStart"/>
-      <w:r>
-        <w:rPr>
-          <w:szCs w:val="21"/>
-        </w:rPr>
-        <w:t>Δ</w:t>
-      </w:r>
-      <w:r>
-        <w:rPr>
-          <w:sz w:val="24"/>
-        </w:rPr>
-        <w:t>x</w:t>
-      </w:r>
-      <w:proofErr w:type="spellEnd"/>
-      <w:r>
-        <w:rPr>
-          <w:sz w:val="24"/>
-        </w:rPr>
-        <w:t>，</w:t>
-      </w:r>
-      <w:r>
-        <w:rPr>
-          <w:rFonts w:hint="eastAsia"/>
-          <w:sz w:val="24"/>
-        </w:rPr>
-        <w:t>得式（</w:t>
+      <w:r>
+        <w:rPr>
+          <w:sz w:val="24"/>
+        </w:rPr>
+        <w:t>，得式（</w:t>
       </w:r>
       <w:r>
         <w:rPr>
@@ -12520,7 +12555,6 @@
       </w:r>
       <w:r>
         <w:rPr>
-          <w:rFonts w:hint="eastAsia"/>
           <w:sz w:val="24"/>
         </w:rPr>
         <w:t>）。</w:t>
@@ -12542,7 +12576,33 @@
         <w:rPr>
           <w:szCs w:val="21"/>
         </w:rPr>
-        <w:t>d1 ​− d2 ​= 2k(</w:t>
+        <w:t>d</w:t>
+      </w:r>
+      <w:r>
+        <w:rPr>
+          <w:szCs w:val="21"/>
+          <w:vertAlign w:val="subscript"/>
+        </w:rPr>
+        <w:t>1</w:t>
+      </w:r>
+      <w:r>
+        <w:rPr>
+          <w:szCs w:val="21"/>
+        </w:rPr>
+        <w:t xml:space="preserve"> ​− d</w:t>
+      </w:r>
+      <w:r>
+        <w:rPr>
+          <w:szCs w:val="21"/>
+          <w:vertAlign w:val="subscript"/>
+        </w:rPr>
+        <w:t>2</w:t>
+      </w:r>
+      <w:r>
+        <w:rPr>
+          <w:szCs w:val="21"/>
+        </w:rPr>
+        <w:t xml:space="preserve"> ​= 2k(</w:t>
       </w:r>
       <w:r>
         <w:rPr>
@@ -12558,8 +12618,21 @@
       </w:r>
       <w:r>
         <w:rPr>
-          <w:rFonts w:hint="eastAsia"/>
-          <w:szCs w:val="21"/>
+          <w:szCs w:val="21"/>
+          <w:vertAlign w:val="subscript"/>
+        </w:rPr>
+        <w:t xml:space="preserve">i </w:t>
+      </w:r>
+      <w:r>
+        <w:rPr>
+          <w:szCs w:val="21"/>
+        </w:rPr>
+        <w:t>​+ 1) − 2y</w:t>
+      </w:r>
+      <w:r>
+        <w:rPr>
+          <w:szCs w:val="21"/>
+          <w:vertAlign w:val="subscript"/>
         </w:rPr>
         <w:t>i</w:t>
       </w:r>
@@ -12567,19 +12640,6 @@
         <w:rPr>
           <w:szCs w:val="21"/>
         </w:rPr>
-        <w:t xml:space="preserve"> ​+ 1) − 2y</w:t>
-      </w:r>
-      <w:r>
-        <w:rPr>
-          <w:rFonts w:hint="eastAsia"/>
-          <w:szCs w:val="21"/>
-        </w:rPr>
-        <w:t>i</w:t>
-      </w:r>
-      <w:r>
-        <w:rPr>
-          <w:szCs w:val="21"/>
-        </w:rPr>
         <w:t xml:space="preserve"> ​+ 2b</w:t>
       </w:r>
       <w:r>
@@ -12656,27 +12716,24 @@
       </w:r>
       <w:r>
         <w:rPr>
-          <w:rFonts w:hint="eastAsia"/>
+          <w:szCs w:val="21"/>
+        </w:rPr>
+        <w:tab/>
+      </w:r>
+      <w:r>
+        <w:rPr>
           <w:szCs w:val="21"/>
         </w:rPr>
         <w:t>式（</w:t>
       </w:r>
       <w:r>
         <w:rPr>
-          <w:rFonts w:hint="eastAsia"/>
-          <w:szCs w:val="21"/>
-        </w:rPr>
-        <w:t>3-</w:t>
-      </w:r>
-      <w:r>
-        <w:rPr>
-          <w:szCs w:val="21"/>
-        </w:rPr>
-        <w:t>3</w:t>
-      </w:r>
-      <w:r>
-        <w:rPr>
-          <w:rFonts w:hint="eastAsia"/>
+          <w:szCs w:val="21"/>
+        </w:rPr>
+        <w:t>3-3</w:t>
+      </w:r>
+      <w:r>
+        <w:rPr>
           <w:szCs w:val="21"/>
         </w:rPr>
         <w:t>）</w:t>
@@ -12694,30 +12751,34 @@
           <w:sz w:val="24"/>
         </w:rPr>
       </w:pPr>
-      <w:proofErr w:type="spellStart"/>
-      <w:r>
-        <w:rPr>
-          <w:szCs w:val="21"/>
-        </w:rPr>
-        <w:t>Δx</w:t>
-      </w:r>
-      <w:proofErr w:type="spellEnd"/>
-      <w:r>
-        <w:rPr>
-          <w:rFonts w:hint="eastAsia"/>
-          <w:szCs w:val="21"/>
-        </w:rPr>
-        <w:t xml:space="preserve"> (</w:t>
-      </w:r>
-      <w:r>
-        <w:rPr>
-          <w:szCs w:val="21"/>
-        </w:rPr>
-        <w:t>d1 ​− d2</w:t>
-      </w:r>
-      <w:r>
-        <w:rPr>
-          <w:rFonts w:hint="eastAsia"/>
+      <w:r>
+        <w:rPr>
+          <w:szCs w:val="21"/>
+        </w:rPr>
+        <w:t>Δx (d</w:t>
+      </w:r>
+      <w:r>
+        <w:rPr>
+          <w:szCs w:val="21"/>
+          <w:vertAlign w:val="subscript"/>
+        </w:rPr>
+        <w:t>1</w:t>
+      </w:r>
+      <w:r>
+        <w:rPr>
+          <w:szCs w:val="21"/>
+        </w:rPr>
+        <w:t xml:space="preserve"> ​− d</w:t>
+      </w:r>
+      <w:r>
+        <w:rPr>
+          <w:szCs w:val="21"/>
+          <w:vertAlign w:val="subscript"/>
+        </w:rPr>
+        <w:t>2</w:t>
+      </w:r>
+      <w:r>
+        <w:rPr>
           <w:szCs w:val="21"/>
         </w:rPr>
         <w:t>)</w:t>
@@ -12726,25 +12787,12 @@
         <w:rPr>
           <w:szCs w:val="21"/>
         </w:rPr>
-        <w:t xml:space="preserve"> ​= 2Δ</w:t>
-      </w:r>
-      <w:r>
-        <w:rPr>
-          <w:rFonts w:hint="eastAsia"/>
-          <w:szCs w:val="21"/>
-        </w:rPr>
-        <w:t>y</w:t>
-      </w:r>
-      <w:r>
-        <w:rPr>
-          <w:szCs w:val="21"/>
-        </w:rPr>
-        <w:t xml:space="preserve"> (x</w:t>
-      </w:r>
-      <w:r>
-        <w:rPr>
-          <w:rFonts w:hint="eastAsia"/>
-          <w:szCs w:val="21"/>
+        <w:t xml:space="preserve"> ​= 2Δy (x</w:t>
+      </w:r>
+      <w:r>
+        <w:rPr>
+          <w:szCs w:val="21"/>
+          <w:vertAlign w:val="subscript"/>
         </w:rPr>
         <w:t>i</w:t>
       </w:r>
@@ -12756,8 +12804,8 @@
       </w:r>
       <w:r>
         <w:rPr>
-          <w:rFonts w:hint="eastAsia"/>
-          <w:szCs w:val="21"/>
+          <w:szCs w:val="21"/>
+          <w:vertAlign w:val="subscript"/>
         </w:rPr>
         <w:t>i</w:t>
       </w:r>
@@ -12765,21 +12813,7 @@
         <w:rPr>
           <w:szCs w:val="21"/>
         </w:rPr>
-        <w:t xml:space="preserve"> ​+</w:t>
-      </w:r>
-      <w:proofErr w:type="spellStart"/>
-      <w:r>
-        <w:rPr>
-          <w:szCs w:val="21"/>
-        </w:rPr>
-        <w:t>Δx</w:t>
-      </w:r>
-      <w:proofErr w:type="spellEnd"/>
-      <w:r>
-        <w:rPr>
-          <w:szCs w:val="21"/>
-        </w:rPr>
-        <w:t xml:space="preserve"> (2b − 1)</w:t>
+        <w:t xml:space="preserve"> ​+Δx (2b − 1)</w:t>
       </w:r>
       <w:r>
         <w:rPr>
@@ -12813,27 +12847,24 @@
       </w:r>
       <w:r>
         <w:rPr>
-          <w:rFonts w:hint="eastAsia"/>
+          <w:szCs w:val="21"/>
+        </w:rPr>
+        <w:tab/>
+      </w:r>
+      <w:r>
+        <w:rPr>
           <w:szCs w:val="21"/>
         </w:rPr>
         <w:t>式（</w:t>
       </w:r>
       <w:r>
         <w:rPr>
-          <w:rFonts w:hint="eastAsia"/>
-          <w:szCs w:val="21"/>
-        </w:rPr>
-        <w:t>3-</w:t>
-      </w:r>
-      <w:r>
-        <w:rPr>
-          <w:szCs w:val="21"/>
-        </w:rPr>
-        <w:t>4</w:t>
-      </w:r>
-      <w:r>
-        <w:rPr>
-          <w:rFonts w:hint="eastAsia"/>
+          <w:szCs w:val="21"/>
+        </w:rPr>
+        <w:t>3-4</w:t>
+      </w:r>
+      <w:r>
+        <w:rPr>
           <w:szCs w:val="21"/>
         </w:rPr>
         <w:t>）</w:t>
@@ -12853,22 +12884,20 @@
       </w:pPr>
       <w:r>
         <w:rPr>
-          <w:rFonts w:hint="eastAsia"/>
           <w:sz w:val="24"/>
         </w:rPr>
         <w:t>假设</w:t>
       </w:r>
       <w:r>
         <w:rPr>
-          <w:rFonts w:hint="eastAsia"/>
           <w:sz w:val="24"/>
         </w:rPr>
         <w:t>P</w:t>
       </w:r>
       <w:r>
         <w:rPr>
-          <w:rFonts w:hint="eastAsia"/>
-          <w:sz w:val="24"/>
+          <w:sz w:val="24"/>
+          <w:vertAlign w:val="subscript"/>
         </w:rPr>
         <w:t>i</w:t>
       </w:r>
@@ -12876,220 +12905,302 @@
         <w:rPr>
           <w:sz w:val="24"/>
         </w:rPr>
-        <w:t xml:space="preserve"> = </w:t>
-      </w:r>
-      <w:proofErr w:type="spellStart"/>
-      <w:r>
-        <w:rPr>
-          <w:sz w:val="24"/>
-        </w:rPr>
-        <w:t>Δ</w:t>
-      </w:r>
-      <w:r>
-        <w:rPr>
-          <w:sz w:val="24"/>
-        </w:rPr>
-        <w:t>x</w:t>
-      </w:r>
-      <w:proofErr w:type="spellEnd"/>
-      <w:r>
-        <w:rPr>
-          <w:rFonts w:hint="eastAsia"/>
-          <w:sz w:val="24"/>
-        </w:rPr>
-        <w:t xml:space="preserve"> (</w:t>
-      </w:r>
-      <w:r>
-        <w:rPr>
-          <w:sz w:val="24"/>
-        </w:rPr>
-        <w:t>d1 ​− d2</w:t>
-      </w:r>
-      <w:r>
-        <w:rPr>
-          <w:rFonts w:hint="eastAsia"/>
+        <w:t xml:space="preserve"> = Δx (d</w:t>
+      </w:r>
+      <w:r>
+        <w:rPr>
+          <w:sz w:val="24"/>
+          <w:vertAlign w:val="subscript"/>
+        </w:rPr>
+        <w:t>1</w:t>
+      </w:r>
+      <w:r>
+        <w:rPr>
+          <w:sz w:val="24"/>
+        </w:rPr>
+        <w:t xml:space="preserve"> ​− d</w:t>
+      </w:r>
+      <w:r>
+        <w:rPr>
+          <w:sz w:val="24"/>
+          <w:vertAlign w:val="subscript"/>
+        </w:rPr>
+        <w:t>2</w:t>
+      </w:r>
+      <w:r>
+        <w:rPr>
           <w:sz w:val="24"/>
         </w:rPr>
         <w:t>)</w:t>
       </w:r>
       <w:r>
         <w:rPr>
-          <w:rFonts w:hint="eastAsia"/>
           <w:sz w:val="24"/>
         </w:rPr>
         <w:t>，</w:t>
       </w:r>
       <w:r>
         <w:rPr>
-          <w:rFonts w:hint="eastAsia"/>
           <w:sz w:val="24"/>
         </w:rPr>
         <w:t>不变的</w:t>
       </w:r>
       <w:r>
         <w:rPr>
-          <w:rFonts w:hint="eastAsia"/>
           <w:sz w:val="24"/>
         </w:rPr>
         <w:t>部分用</w:t>
       </w:r>
       <w:r>
         <w:rPr>
-          <w:rFonts w:hint="eastAsia"/>
           <w:sz w:val="24"/>
         </w:rPr>
         <w:t>c</w:t>
       </w:r>
       <w:r>
         <w:rPr>
-          <w:rFonts w:hint="eastAsia"/>
           <w:sz w:val="24"/>
         </w:rPr>
         <w:t>代替，则有式（</w:t>
       </w:r>
       <w:r>
         <w:rPr>
-          <w:rFonts w:hint="eastAsia"/>
-          <w:sz w:val="24"/>
-        </w:rPr>
-        <w:t>3-</w:t>
-      </w:r>
-      <w:r>
-        <w:rPr>
-          <w:sz w:val="24"/>
-        </w:rPr>
-        <w:t>5</w:t>
-      </w:r>
-      <w:r>
-        <w:rPr>
-          <w:rFonts w:hint="eastAsia"/>
-          <w:sz w:val="24"/>
-        </w:rPr>
-        <w:t>），</w:t>
-      </w:r>
-      <w:r>
-        <w:rPr>
-          <w:rFonts w:hint="eastAsia"/>
-          <w:sz w:val="24"/>
-        </w:rPr>
-        <w:t>这样就可以通过判断</w:t>
-      </w:r>
-      <w:r>
-        <w:rPr>
-          <w:rFonts w:hint="eastAsia"/>
+          <w:sz w:val="24"/>
+        </w:rPr>
+        <w:t>3-5</w:t>
+      </w:r>
+      <w:r>
+        <w:rPr>
+          <w:sz w:val="24"/>
+        </w:rPr>
+        <w:t>），这样就可以通过判断</w:t>
+      </w:r>
+      <w:r>
+        <w:rPr>
           <w:sz w:val="24"/>
         </w:rPr>
         <w:t>P</w:t>
       </w:r>
       <w:r>
         <w:rPr>
-          <w:rFonts w:hint="eastAsia"/>
-          <w:sz w:val="24"/>
+          <w:sz w:val="24"/>
+          <w:vertAlign w:val="subscript"/>
         </w:rPr>
         <w:t>i</w:t>
       </w:r>
       <w:r>
         <w:rPr>
-          <w:rFonts w:hint="eastAsia"/>
           <w:sz w:val="24"/>
         </w:rPr>
         <w:t>的正负来确定要</w:t>
       </w:r>
       <w:r>
         <w:rPr>
-          <w:rFonts w:hint="eastAsia"/>
           <w:sz w:val="24"/>
         </w:rPr>
         <w:t>选取</w:t>
       </w:r>
       <w:r>
         <w:rPr>
-          <w:rFonts w:hint="eastAsia"/>
           <w:sz w:val="24"/>
         </w:rPr>
         <w:t>的像素点</w:t>
       </w:r>
       <w:r>
         <w:rPr>
-          <w:rFonts w:hint="eastAsia"/>
           <w:sz w:val="24"/>
         </w:rPr>
         <w:t>，当</w:t>
       </w:r>
       <w:r>
         <w:rPr>
-          <w:rFonts w:hint="eastAsia"/>
           <w:sz w:val="24"/>
         </w:rPr>
         <w:t>P</w:t>
       </w:r>
       <w:r>
         <w:rPr>
-          <w:rFonts w:hint="eastAsia"/>
           <w:sz w:val="24"/>
           <w:vertAlign w:val="subscript"/>
         </w:rPr>
+        <w:t xml:space="preserve">i </w:t>
+      </w:r>
+      <w:r>
+        <w:rPr>
+          <w:rFonts w:ascii="Cambria Math" w:hAnsi="Cambria Math" w:cs="Cambria Math"/>
+          <w:sz w:val="24"/>
+        </w:rPr>
+        <w:t>⩾</w:t>
+      </w:r>
+      <w:r>
+        <w:rPr>
+          <w:sz w:val="24"/>
+        </w:rPr>
+        <w:t>0</w:t>
+      </w:r>
+      <w:r>
+        <w:rPr>
+          <w:sz w:val="24"/>
+        </w:rPr>
+        <w:t>，即</w:t>
+      </w:r>
+      <w:r>
+        <w:rPr>
+          <w:sz w:val="24"/>
+        </w:rPr>
+        <w:t>d</w:t>
+      </w:r>
+      <w:r>
+        <w:rPr>
+          <w:sz w:val="24"/>
+          <w:vertAlign w:val="subscript"/>
+        </w:rPr>
+        <w:t>1</w:t>
+      </w:r>
+      <w:r>
+        <w:rPr>
+          <w:rFonts w:ascii="Cambria Math" w:hAnsi="Cambria Math" w:cs="Cambria Math"/>
+          <w:sz w:val="24"/>
+        </w:rPr>
+        <w:t>⩾</w:t>
+      </w:r>
+      <w:r>
+        <w:rPr>
+          <w:sz w:val="24"/>
+        </w:rPr>
+        <w:t>d</w:t>
+      </w:r>
+      <w:r>
+        <w:rPr>
+          <w:sz w:val="24"/>
+          <w:vertAlign w:val="subscript"/>
+        </w:rPr>
+        <w:t>2</w:t>
+      </w:r>
+      <w:r>
+        <w:rPr>
+          <w:sz w:val="24"/>
+        </w:rPr>
+        <w:t>，选取右边的点，此时</w:t>
+      </w:r>
+      <w:r>
+        <w:rPr>
+          <w:sz w:val="24"/>
+        </w:rPr>
+        <w:t xml:space="preserve"> y</w:t>
+      </w:r>
+      <w:r>
+        <w:rPr>
+          <w:sz w:val="24"/>
+          <w:vertAlign w:val="subscript"/>
+        </w:rPr>
+        <w:t xml:space="preserve">i+1 </w:t>
+      </w:r>
+      <w:r>
+        <w:rPr>
+          <w:sz w:val="24"/>
+        </w:rPr>
+        <w:t>= y</w:t>
+      </w:r>
+      <w:r>
+        <w:rPr>
+          <w:sz w:val="24"/>
+          <w:vertAlign w:val="subscript"/>
+        </w:rPr>
         <w:t>i</w:t>
       </w:r>
       <w:r>
         <w:rPr>
           <w:sz w:val="24"/>
+        </w:rPr>
+        <w:t>+1</w:t>
+      </w:r>
+      <w:r>
+        <w:rPr>
+          <w:sz w:val="24"/>
+        </w:rPr>
+        <w:t xml:space="preserve">; </w:t>
+      </w:r>
+      <w:r>
+        <w:rPr>
+          <w:sz w:val="24"/>
+        </w:rPr>
+        <w:t>当</w:t>
+      </w:r>
+      <w:r>
+        <w:rPr>
+          <w:sz w:val="24"/>
+        </w:rPr>
+        <w:t>P</w:t>
+      </w:r>
+      <w:r>
+        <w:rPr>
+          <w:sz w:val="24"/>
           <w:vertAlign w:val="subscript"/>
         </w:rPr>
+        <w:t xml:space="preserve">i </w:t>
+      </w:r>
+      <w:r>
+        <w:rPr>
+          <w:sz w:val="24"/>
+        </w:rPr>
+        <w:t>&lt;</w:t>
+      </w:r>
+      <w:r>
+        <w:rPr>
+          <w:sz w:val="24"/>
+        </w:rPr>
         <w:t xml:space="preserve"> </w:t>
       </w:r>
       <w:r>
         <w:rPr>
-          <w:rFonts w:ascii="Cambria Math" w:hAnsi="Cambria Math" w:cs="Cambria Math"/>
-          <w:sz w:val="24"/>
-        </w:rPr>
-        <w:t>⩾</w:t>
-      </w:r>
-      <w:r>
-        <w:rPr>
           <w:sz w:val="24"/>
         </w:rPr>
         <w:t>0</w:t>
       </w:r>
       <w:r>
         <w:rPr>
-          <w:rFonts w:hint="eastAsia"/>
-          <w:sz w:val="24"/>
-        </w:rPr>
-        <w:t>，</w:t>
-      </w:r>
-      <w:r>
-        <w:rPr>
-          <w:rFonts w:hint="eastAsia"/>
-          <w:sz w:val="24"/>
-        </w:rPr>
-        <w:t>即</w:t>
-      </w:r>
-      <w:r>
-        <w:rPr>
-          <w:sz w:val="24"/>
-        </w:rPr>
-        <w:t>d1</w:t>
-      </w:r>
-      <w:r>
-        <w:rPr>
-          <w:rFonts w:ascii="Cambria Math" w:hAnsi="Cambria Math" w:cs="Cambria Math"/>
-          <w:sz w:val="24"/>
-        </w:rPr>
-        <w:t>⩾</w:t>
-      </w:r>
-      <w:r>
-        <w:rPr>
-          <w:sz w:val="24"/>
-        </w:rPr>
-        <w:t>d2</w:t>
-      </w:r>
-      <w:r>
-        <w:rPr>
-          <w:rFonts w:hint="eastAsia"/>
-          <w:sz w:val="24"/>
-        </w:rPr>
-        <w:t>，选取右边的点，此时</w:t>
+          <w:sz w:val="24"/>
+        </w:rPr>
+        <w:t>，即</w:t>
+      </w:r>
+      <w:r>
+        <w:rPr>
+          <w:sz w:val="24"/>
+        </w:rPr>
+        <w:t>d</w:t>
+      </w:r>
+      <w:r>
+        <w:rPr>
+          <w:sz w:val="24"/>
+          <w:vertAlign w:val="subscript"/>
+        </w:rPr>
+        <w:t>1</w:t>
+      </w:r>
+      <w:r>
+        <w:rPr>
+          <w:sz w:val="24"/>
+        </w:rPr>
+        <w:t xml:space="preserve"> &lt; </w:t>
+      </w:r>
+      <w:r>
+        <w:rPr>
+          <w:sz w:val="24"/>
+        </w:rPr>
+        <w:t>d</w:t>
+      </w:r>
+      <w:r>
+        <w:rPr>
+          <w:sz w:val="24"/>
+          <w:vertAlign w:val="subscript"/>
+        </w:rPr>
+        <w:t>2</w:t>
+      </w:r>
+      <w:r>
+        <w:rPr>
+          <w:sz w:val="24"/>
+        </w:rPr>
+        <w:t>，选取右上的点，此时</w:t>
       </w:r>
       <w:r>
         <w:rPr>
@@ -13099,164 +13210,36 @@
       </w:r>
       <w:r>
         <w:rPr>
-          <w:rFonts w:hint="eastAsia"/>
           <w:sz w:val="24"/>
           <w:vertAlign w:val="subscript"/>
         </w:rPr>
-        <w:t>i+1</w:t>
+        <w:t xml:space="preserve">i+1 </w:t>
+      </w:r>
+      <w:r>
+        <w:rPr>
+          <w:sz w:val="24"/>
+        </w:rPr>
+        <w:t>=</w:t>
+      </w:r>
+      <w:r>
+        <w:rPr>
+          <w:sz w:val="24"/>
+        </w:rPr>
+        <w:t xml:space="preserve"> </w:t>
+      </w:r>
+      <w:r>
+        <w:rPr>
+          <w:sz w:val="24"/>
+        </w:rPr>
+        <w:t>y</w:t>
       </w:r>
       <w:r>
         <w:rPr>
           <w:sz w:val="24"/>
           <w:vertAlign w:val="subscript"/>
         </w:rPr>
-        <w:t xml:space="preserve"> </w:t>
-      </w:r>
-      <w:r>
-        <w:rPr>
-          <w:sz w:val="24"/>
-        </w:rPr>
-        <w:t>= y</w:t>
-      </w:r>
-      <w:r>
-        <w:rPr>
-          <w:rFonts w:hint="eastAsia"/>
-          <w:sz w:val="24"/>
-          <w:vertAlign w:val="subscript"/>
-        </w:rPr>
         <w:t>i</w:t>
       </w:r>
-      <w:r>
-        <w:rPr>
-          <w:sz w:val="24"/>
-        </w:rPr>
-        <w:t>+1</w:t>
-      </w:r>
-      <w:r>
-        <w:rPr>
-          <w:sz w:val="24"/>
-        </w:rPr>
-        <w:t xml:space="preserve">; </w:t>
-      </w:r>
-      <w:r>
-        <w:rPr>
-          <w:rFonts w:hint="eastAsia"/>
-          <w:sz w:val="24"/>
-        </w:rPr>
-        <w:t>当</w:t>
-      </w:r>
-      <w:r>
-        <w:rPr>
-          <w:rFonts w:hint="eastAsia"/>
-          <w:sz w:val="24"/>
-        </w:rPr>
-        <w:t>P</w:t>
-      </w:r>
-      <w:r>
-        <w:rPr>
-          <w:rFonts w:hint="eastAsia"/>
-          <w:sz w:val="24"/>
-          <w:vertAlign w:val="subscript"/>
-        </w:rPr>
-        <w:t>i</w:t>
-      </w:r>
-      <w:r>
-        <w:rPr>
-          <w:sz w:val="24"/>
-          <w:vertAlign w:val="subscript"/>
-        </w:rPr>
-        <w:t xml:space="preserve"> </w:t>
-      </w:r>
-      <w:r>
-        <w:rPr>
-          <w:sz w:val="24"/>
-        </w:rPr>
-        <w:t>&lt;</w:t>
-      </w:r>
-      <w:r>
-        <w:rPr>
-          <w:sz w:val="24"/>
-        </w:rPr>
-        <w:t xml:space="preserve"> </w:t>
-      </w:r>
-      <w:r>
-        <w:rPr>
-          <w:sz w:val="24"/>
-        </w:rPr>
-        <w:t>0</w:t>
-      </w:r>
-      <w:r>
-        <w:rPr>
-          <w:rFonts w:hint="eastAsia"/>
-          <w:sz w:val="24"/>
-        </w:rPr>
-        <w:t>，即</w:t>
-      </w:r>
-      <w:r>
-        <w:rPr>
-          <w:sz w:val="24"/>
-        </w:rPr>
-        <w:t xml:space="preserve">d1 </w:t>
-      </w:r>
-      <w:r>
-        <w:rPr>
-          <w:rFonts w:hint="eastAsia"/>
-          <w:sz w:val="24"/>
-        </w:rPr>
-        <w:t>&lt;</w:t>
-      </w:r>
-      <w:r>
-        <w:rPr>
-          <w:sz w:val="24"/>
-        </w:rPr>
-        <w:t xml:space="preserve"> </w:t>
-      </w:r>
-      <w:r>
-        <w:rPr>
-          <w:sz w:val="24"/>
-        </w:rPr>
-        <w:t>d2</w:t>
-      </w:r>
-      <w:r>
-        <w:rPr>
-          <w:rFonts w:hint="eastAsia"/>
-          <w:sz w:val="24"/>
-        </w:rPr>
-        <w:t>，选取右上的点，此时</w:t>
-      </w:r>
-      <w:r>
-        <w:rPr>
-          <w:sz w:val="24"/>
-        </w:rPr>
-        <w:t xml:space="preserve"> y</w:t>
-      </w:r>
-      <w:r>
-        <w:rPr>
-          <w:sz w:val="24"/>
-          <w:vertAlign w:val="subscript"/>
-        </w:rPr>
-        <w:t xml:space="preserve">i+1 </w:t>
-      </w:r>
-      <w:r>
-        <w:rPr>
-          <w:sz w:val="24"/>
-        </w:rPr>
-        <w:t>=</w:t>
-      </w:r>
-      <w:r>
-        <w:rPr>
-          <w:sz w:val="24"/>
-        </w:rPr>
-        <w:t xml:space="preserve"> </w:t>
-      </w:r>
-      <w:proofErr w:type="spellStart"/>
-      <w:r>
-        <w:rPr>
-          <w:sz w:val="24"/>
-        </w:rPr>
-        <w:t>yi</w:t>
-      </w:r>
-      <w:proofErr w:type="spellEnd"/>
       <w:r>
         <w:rPr>
           <w:sz w:val="24"/>
@@ -13284,15 +13267,27 @@
       </w:pPr>
       <w:r>
         <w:rPr>
-          <w:rFonts w:hint="eastAsia"/>
           <w:szCs w:val="21"/>
         </w:rPr>
         <w:t>P</w:t>
       </w:r>
       <w:r>
         <w:rPr>
-          <w:rFonts w:hint="eastAsia"/>
-          <w:szCs w:val="21"/>
+          <w:szCs w:val="21"/>
+          <w:vertAlign w:val="subscript"/>
+        </w:rPr>
+        <w:t xml:space="preserve">i </w:t>
+      </w:r>
+      <w:r>
+        <w:rPr>
+          <w:szCs w:val="21"/>
+        </w:rPr>
+        <w:t>​= 2Δyx</w:t>
+      </w:r>
+      <w:r>
+        <w:rPr>
+          <w:szCs w:val="21"/>
+          <w:vertAlign w:val="subscript"/>
         </w:rPr>
         <w:t>i</w:t>
       </w:r>
@@ -13300,25 +13295,12 @@
         <w:rPr>
           <w:szCs w:val="21"/>
         </w:rPr>
-        <w:t xml:space="preserve"> ​= 2Δ</w:t>
-      </w:r>
-      <w:r>
-        <w:rPr>
-          <w:rFonts w:hint="eastAsia"/>
-          <w:szCs w:val="21"/>
-        </w:rPr>
-        <w:t>y</w:t>
-      </w:r>
-      <w:r>
-        <w:rPr>
-          <w:szCs w:val="21"/>
-        </w:rPr>
-        <w:t>x</w:t>
-      </w:r>
-      <w:r>
-        <w:rPr>
-          <w:rFonts w:hint="eastAsia"/>
-          <w:szCs w:val="21"/>
+        <w:t xml:space="preserve"> − 2Δxy</w:t>
+      </w:r>
+      <w:r>
+        <w:rPr>
+          <w:szCs w:val="21"/>
+          <w:vertAlign w:val="subscript"/>
         </w:rPr>
         <w:t>i</w:t>
       </w:r>
@@ -13326,27 +13308,7 @@
         <w:rPr>
           <w:szCs w:val="21"/>
         </w:rPr>
-        <w:t xml:space="preserve"> − 2Δxy</w:t>
-      </w:r>
-      <w:r>
-        <w:rPr>
-          <w:rFonts w:hint="eastAsia"/>
-          <w:szCs w:val="21"/>
-        </w:rPr>
-        <w:t>i</w:t>
-      </w:r>
-      <w:r>
-        <w:rPr>
-          <w:szCs w:val="21"/>
-        </w:rPr>
-        <w:t xml:space="preserve"> ​+ </w:t>
-      </w:r>
-      <w:r>
-        <w:rPr>
-          <w:rFonts w:hint="eastAsia"/>
-          <w:szCs w:val="21"/>
-        </w:rPr>
-        <w:t>c</w:t>
+        <w:t xml:space="preserve"> ​+ c</w:t>
       </w:r>
       <w:r>
         <w:rPr>
@@ -13416,27 +13378,18 @@
       </w:r>
       <w:r>
         <w:rPr>
-          <w:rFonts w:hint="eastAsia"/>
           <w:szCs w:val="21"/>
         </w:rPr>
         <w:t>式（</w:t>
       </w:r>
       <w:r>
         <w:rPr>
-          <w:rFonts w:hint="eastAsia"/>
-          <w:szCs w:val="21"/>
-        </w:rPr>
-        <w:t>3-</w:t>
-      </w:r>
-      <w:r>
-        <w:rPr>
-          <w:szCs w:val="21"/>
-        </w:rPr>
-        <w:t>5</w:t>
-      </w:r>
-      <w:r>
-        <w:rPr>
-          <w:rFonts w:hint="eastAsia"/>
+          <w:szCs w:val="21"/>
+        </w:rPr>
+        <w:t>3-5</w:t>
+      </w:r>
+      <w:r>
+        <w:rPr>
           <w:szCs w:val="21"/>
         </w:rPr>
         <w:t>）</w:t>
@@ -13456,7 +13409,6 @@
       </w:pPr>
       <w:r>
         <w:rPr>
-          <w:rFonts w:hint="eastAsia"/>
           <w:sz w:val="24"/>
         </w:rPr>
         <w:t>我们通过</w:t>
@@ -13476,7 +13428,6 @@
       </w:r>
       <w:r>
         <w:rPr>
-          <w:rFonts w:hint="eastAsia"/>
           <w:sz w:val="24"/>
         </w:rPr>
         <w:t>的正负选出下个点，然后判断</w:t>
@@ -13489,7 +13440,6 @@
       </w:r>
       <w:r>
         <w:rPr>
-          <w:rFonts w:hint="eastAsia"/>
           <w:sz w:val="24"/>
           <w:vertAlign w:val="subscript"/>
         </w:rPr>
@@ -13497,7 +13447,6 @@
       </w:r>
       <w:r>
         <w:rPr>
-          <w:rFonts w:hint="eastAsia"/>
           <w:sz w:val="24"/>
         </w:rPr>
         <w:t>和</w:t>
@@ -13517,57 +13466,98 @@
       </w:r>
       <w:r>
         <w:rPr>
-          <w:rFonts w:hint="eastAsia"/>
           <w:sz w:val="24"/>
         </w:rPr>
         <w:t>的关系</w:t>
       </w:r>
       <w:r>
         <w:rPr>
-          <w:rFonts w:hint="eastAsia"/>
           <w:sz w:val="24"/>
         </w:rPr>
         <w:t>来求出</w:t>
       </w:r>
       <w:r>
         <w:rPr>
-          <w:rFonts w:hint="eastAsia"/>
           <w:sz w:val="24"/>
         </w:rPr>
         <w:t>P</w:t>
       </w:r>
       <w:r>
         <w:rPr>
-          <w:rFonts w:hint="eastAsia"/>
           <w:sz w:val="24"/>
           <w:vertAlign w:val="subscript"/>
         </w:rPr>
-        <w:t>i+</w:t>
+        <w:t>i+1</w:t>
+      </w:r>
+      <w:r>
+        <w:rPr>
+          <w:sz w:val="24"/>
+        </w:rPr>
+        <w:t>的值。根据</w:t>
+      </w:r>
+      <w:r>
+        <w:rPr>
+          <w:sz w:val="24"/>
+        </w:rPr>
+        <w:t>P</w:t>
       </w:r>
       <w:r>
         <w:rPr>
           <w:sz w:val="24"/>
           <w:vertAlign w:val="subscript"/>
         </w:rPr>
-        <w:t>1</w:t>
-      </w:r>
-      <w:r>
-        <w:rPr>
-          <w:rFonts w:hint="eastAsia"/>
-          <w:sz w:val="24"/>
-        </w:rPr>
-        <w:t>的值。根据</w:t>
-      </w:r>
-      <w:r>
-        <w:rPr>
-          <w:rFonts w:hint="eastAsia"/>
+        <w:t>i</w:t>
+      </w:r>
+      <w:r>
+        <w:rPr>
+          <w:sz w:val="24"/>
+        </w:rPr>
+        <w:t>的表达式递推可得式（</w:t>
+      </w:r>
+      <w:r>
+        <w:rPr>
+          <w:sz w:val="24"/>
+        </w:rPr>
+        <w:t>3-6</w:t>
+      </w:r>
+      <w:r>
+        <w:rPr>
+          <w:sz w:val="24"/>
+        </w:rPr>
+        <w:t>），式（</w:t>
+      </w:r>
+      <w:r>
+        <w:rPr>
+          <w:sz w:val="24"/>
+        </w:rPr>
+        <w:t>3-6</w:t>
+      </w:r>
+      <w:r>
+        <w:rPr>
+          <w:sz w:val="24"/>
+        </w:rPr>
+        <w:t>）与式（</w:t>
+      </w:r>
+      <w:r>
+        <w:rPr>
+          <w:sz w:val="24"/>
+        </w:rPr>
+        <w:t>3-5</w:t>
+      </w:r>
+      <w:r>
+        <w:rPr>
+          <w:sz w:val="24"/>
+        </w:rPr>
+        <w:t>）相减即得</w:t>
+      </w:r>
+      <w:r>
+        <w:rPr>
           <w:sz w:val="24"/>
         </w:rPr>
         <w:t>P</w:t>
       </w:r>
       <w:r>
         <w:rPr>
-          <w:rFonts w:hint="eastAsia"/>
           <w:sz w:val="24"/>
           <w:vertAlign w:val="subscript"/>
         </w:rPr>
@@ -13575,63 +13565,9 @@
       </w:r>
       <w:r>
         <w:rPr>
-          <w:rFonts w:hint="eastAsia"/>
-          <w:sz w:val="24"/>
-        </w:rPr>
-        <w:t>的表达式递推可得式（</w:t>
-      </w:r>
-      <w:r>
-        <w:rPr>
-          <w:rFonts w:hint="eastAsia"/>
-          <w:sz w:val="24"/>
-        </w:rPr>
-        <w:t>3-</w:t>
-      </w:r>
-      <w:r>
-        <w:rPr>
-          <w:sz w:val="24"/>
-        </w:rPr>
-        <w:t>6</w:t>
-      </w:r>
-      <w:r>
-        <w:rPr>
-          <w:rFonts w:hint="eastAsia"/>
-          <w:sz w:val="24"/>
-        </w:rPr>
-        <w:t>），式（</w:t>
-      </w:r>
-      <w:r>
-        <w:rPr>
-          <w:sz w:val="24"/>
-        </w:rPr>
-        <w:t>3-6</w:t>
-      </w:r>
-      <w:r>
-        <w:rPr>
-          <w:rFonts w:hint="eastAsia"/>
-          <w:sz w:val="24"/>
-        </w:rPr>
-        <w:t>）与式（</w:t>
-      </w:r>
-      <w:r>
-        <w:rPr>
-          <w:rFonts w:hint="eastAsia"/>
-          <w:sz w:val="24"/>
-        </w:rPr>
-        <w:t>3-</w:t>
-      </w:r>
-      <w:r>
-        <w:rPr>
-          <w:sz w:val="24"/>
-        </w:rPr>
-        <w:t>5</w:t>
-      </w:r>
-      <w:r>
-        <w:rPr>
-          <w:rFonts w:hint="eastAsia"/>
-          <w:sz w:val="24"/>
-        </w:rPr>
-        <w:t>）相减即得</w:t>
+          <w:sz w:val="24"/>
+        </w:rPr>
+        <w:t>和</w:t>
       </w:r>
       <w:r>
         <w:rPr>
@@ -13641,24 +13577,64 @@
       </w:r>
       <w:r>
         <w:rPr>
-          <w:rFonts w:hint="eastAsia"/>
           <w:sz w:val="24"/>
           <w:vertAlign w:val="subscript"/>
         </w:rPr>
-        <w:t>i</w:t>
-      </w:r>
-      <w:r>
-        <w:rPr>
-          <w:rFonts w:hint="eastAsia"/>
-          <w:sz w:val="24"/>
-        </w:rPr>
-        <w:t>和</w:t>
-      </w:r>
-      <w:r>
-        <w:rPr>
-          <w:sz w:val="24"/>
-        </w:rPr>
-        <w:t>P</w:t>
+        <w:t>i+1</w:t>
+      </w:r>
+      <w:r>
+        <w:rPr>
+          <w:sz w:val="24"/>
+        </w:rPr>
+        <w:t>的关系，如式（</w:t>
+      </w:r>
+      <w:r>
+        <w:rPr>
+          <w:sz w:val="24"/>
+        </w:rPr>
+        <w:t>3-7</w:t>
+      </w:r>
+      <w:r>
+        <w:rPr>
+          <w:sz w:val="24"/>
+        </w:rPr>
+        <w:t>）所示</w:t>
+      </w:r>
+      <w:r>
+        <w:rPr>
+          <w:sz w:val="24"/>
+        </w:rPr>
+        <w:t>。将式（</w:t>
+      </w:r>
+      <w:r>
+        <w:rPr>
+          <w:sz w:val="24"/>
+        </w:rPr>
+        <w:t>3-7</w:t>
+      </w:r>
+      <w:r>
+        <w:rPr>
+          <w:sz w:val="24"/>
+        </w:rPr>
+        <w:t>）展开后得到式（</w:t>
+      </w:r>
+      <w:r>
+        <w:rPr>
+          <w:sz w:val="24"/>
+        </w:rPr>
+        <w:t>3-8</w:t>
+      </w:r>
+      <w:r>
+        <w:rPr>
+          <w:sz w:val="24"/>
+        </w:rPr>
+        <w:t>），其中只有</w:t>
+      </w:r>
+      <w:r>
+        <w:rPr>
+          <w:sz w:val="24"/>
+        </w:rPr>
+        <w:t>y</w:t>
       </w:r>
       <w:r>
         <w:rPr>
@@ -13669,103 +13645,6 @@
       </w:r>
       <w:r>
         <w:rPr>
-          <w:rFonts w:hint="eastAsia"/>
-          <w:sz w:val="24"/>
-        </w:rPr>
-        <w:t>的关系，如式（</w:t>
-      </w:r>
-      <w:r>
-        <w:rPr>
-          <w:rFonts w:hint="eastAsia"/>
-          <w:sz w:val="24"/>
-        </w:rPr>
-        <w:t>3-</w:t>
-      </w:r>
-      <w:r>
-        <w:rPr>
-          <w:sz w:val="24"/>
-        </w:rPr>
-        <w:t>7</w:t>
-      </w:r>
-      <w:r>
-        <w:rPr>
-          <w:rFonts w:hint="eastAsia"/>
-          <w:sz w:val="24"/>
-        </w:rPr>
-        <w:t>）所示</w:t>
-      </w:r>
-      <w:r>
-        <w:rPr>
-          <w:rFonts w:hint="eastAsia"/>
-          <w:sz w:val="24"/>
-        </w:rPr>
-        <w:t>。将式（</w:t>
-      </w:r>
-      <w:r>
-        <w:rPr>
-          <w:rFonts w:hint="eastAsia"/>
-          <w:sz w:val="24"/>
-        </w:rPr>
-        <w:t>3</w:t>
-      </w:r>
-      <w:r>
-        <w:rPr>
-          <w:sz w:val="24"/>
-        </w:rPr>
-        <w:t>-7</w:t>
-      </w:r>
-      <w:r>
-        <w:rPr>
-          <w:rFonts w:hint="eastAsia"/>
-          <w:sz w:val="24"/>
-        </w:rPr>
-        <w:t>）展开后得到式（</w:t>
-      </w:r>
-      <w:r>
-        <w:rPr>
-          <w:rFonts w:hint="eastAsia"/>
-          <w:sz w:val="24"/>
-        </w:rPr>
-        <w:t>3</w:t>
-      </w:r>
-      <w:r>
-        <w:rPr>
-          <w:sz w:val="24"/>
-        </w:rPr>
-        <w:t>-8</w:t>
-      </w:r>
-      <w:r>
-        <w:rPr>
-          <w:rFonts w:hint="eastAsia"/>
-          <w:sz w:val="24"/>
-        </w:rPr>
-        <w:t>），其中只有</w:t>
-      </w:r>
-      <w:r>
-        <w:rPr>
-          <w:rFonts w:hint="eastAsia"/>
-          <w:sz w:val="24"/>
-        </w:rPr>
-        <w:t>y</w:t>
-      </w:r>
-      <w:r>
-        <w:rPr>
-          <w:rFonts w:hint="eastAsia"/>
-          <w:sz w:val="24"/>
-          <w:vertAlign w:val="subscript"/>
-        </w:rPr>
-        <w:t>i</w:t>
-      </w:r>
-      <w:r>
-        <w:rPr>
-          <w:sz w:val="24"/>
-          <w:vertAlign w:val="subscript"/>
-        </w:rPr>
-        <w:t>+1</w:t>
-      </w:r>
-      <w:r>
-        <w:rPr>
-          <w:rFonts w:hint="eastAsia"/>
           <w:sz w:val="24"/>
         </w:rPr>
         <w:t>未知。</w:t>
@@ -13785,14 +13664,12 @@
       </w:pPr>
       <w:r>
         <w:rPr>
-          <w:rFonts w:hint="eastAsia"/>
           <w:szCs w:val="21"/>
         </w:rPr>
         <w:t>P</w:t>
       </w:r>
       <w:r>
         <w:rPr>
-          <w:rFonts w:hint="eastAsia"/>
           <w:szCs w:val="21"/>
           <w:vertAlign w:val="subscript"/>
         </w:rPr>
@@ -13806,7 +13683,6 @@
       </w:r>
       <w:r>
         <w:rPr>
-          <w:rFonts w:hint="eastAsia"/>
           <w:szCs w:val="21"/>
           <w:vertAlign w:val="subscript"/>
         </w:rPr>
@@ -13820,7 +13696,6 @@
       </w:r>
       <w:r>
         <w:rPr>
-          <w:rFonts w:hint="eastAsia"/>
           <w:szCs w:val="21"/>
           <w:vertAlign w:val="subscript"/>
         </w:rPr>
@@ -13894,27 +13769,18 @@
       </w:r>
       <w:r>
         <w:rPr>
-          <w:rFonts w:hint="eastAsia"/>
           <w:szCs w:val="21"/>
         </w:rPr>
         <w:t>式（</w:t>
       </w:r>
       <w:r>
         <w:rPr>
-          <w:rFonts w:hint="eastAsia"/>
-          <w:szCs w:val="21"/>
-        </w:rPr>
-        <w:t>3-</w:t>
-      </w:r>
-      <w:r>
-        <w:rPr>
-          <w:szCs w:val="21"/>
-        </w:rPr>
-        <w:t>6</w:t>
-      </w:r>
-      <w:r>
-        <w:rPr>
-          <w:rFonts w:hint="eastAsia"/>
+          <w:szCs w:val="21"/>
+        </w:rPr>
+        <w:t>3-6</w:t>
+      </w:r>
+      <w:r>
+        <w:rPr>
           <w:szCs w:val="21"/>
         </w:rPr>
         <w:t>）</w:t>
@@ -13934,135 +13800,60 @@
       </w:pPr>
       <w:r>
         <w:rPr>
-          <w:rFonts w:hint="eastAsia"/>
           <w:szCs w:val="21"/>
         </w:rPr>
         <w:t>P</w:t>
       </w:r>
       <w:r>
         <w:rPr>
-          <w:rFonts w:hint="eastAsia"/>
           <w:szCs w:val="21"/>
           <w:vertAlign w:val="subscript"/>
         </w:rPr>
+        <w:t xml:space="preserve">i+1 </w:t>
+      </w:r>
+      <w:r>
+        <w:rPr>
+          <w:szCs w:val="21"/>
+        </w:rPr>
+        <w:t>– P</w:t>
+      </w:r>
+      <w:r>
+        <w:rPr>
+          <w:szCs w:val="21"/>
+          <w:vertAlign w:val="subscript"/>
+        </w:rPr>
+        <w:t>i</w:t>
+      </w:r>
+      <w:r>
+        <w:rPr>
+          <w:szCs w:val="21"/>
+        </w:rPr>
+        <w:t xml:space="preserve"> = 2Δy − 2Δx( y</w:t>
+      </w:r>
+      <w:r>
+        <w:rPr>
+          <w:szCs w:val="21"/>
+          <w:vertAlign w:val="subscript"/>
+        </w:rPr>
         <w:t>i+1</w:t>
       </w:r>
       <w:r>
         <w:rPr>
           <w:szCs w:val="21"/>
+        </w:rPr>
+        <w:t xml:space="preserve"> – y</w:t>
+      </w:r>
+      <w:r>
+        <w:rPr>
+          <w:szCs w:val="21"/>
           <w:vertAlign w:val="subscript"/>
         </w:rPr>
-        <w:t xml:space="preserve"> </w:t>
-      </w:r>
-      <w:r>
-        <w:rPr>
-          <w:szCs w:val="21"/>
-        </w:rPr>
-        <w:t xml:space="preserve">– </w:t>
-      </w:r>
-      <w:r>
-        <w:rPr>
-          <w:rFonts w:hint="eastAsia"/>
-          <w:szCs w:val="21"/>
-        </w:rPr>
-        <w:t>P</w:t>
-      </w:r>
-      <w:r>
-        <w:rPr>
-          <w:rFonts w:hint="eastAsia"/>
-          <w:szCs w:val="21"/>
-          <w:vertAlign w:val="subscript"/>
-        </w:rPr>
         <w:t>i</w:t>
       </w:r>
       <w:r>
         <w:rPr>
           <w:szCs w:val="21"/>
         </w:rPr>
-        <w:t xml:space="preserve"> </w:t>
-      </w:r>
-      <w:r>
-        <w:rPr>
-          <w:szCs w:val="21"/>
-        </w:rPr>
-        <w:t>=</w:t>
-      </w:r>
-      <w:r>
-        <w:rPr>
-          <w:szCs w:val="21"/>
-        </w:rPr>
-        <w:t xml:space="preserve"> </w:t>
-      </w:r>
-      <w:r>
-        <w:rPr>
-          <w:szCs w:val="21"/>
-        </w:rPr>
-        <w:t>2Δy</w:t>
-      </w:r>
-      <w:r>
-        <w:rPr>
-          <w:szCs w:val="21"/>
-        </w:rPr>
-        <w:t xml:space="preserve"> </w:t>
-      </w:r>
-      <w:r>
-        <w:rPr>
-          <w:szCs w:val="21"/>
-        </w:rPr>
-        <w:t>−</w:t>
-      </w:r>
-      <w:r>
-        <w:rPr>
-          <w:szCs w:val="21"/>
-        </w:rPr>
-        <w:t xml:space="preserve"> </w:t>
-      </w:r>
-      <w:r>
-        <w:rPr>
-          <w:szCs w:val="21"/>
-        </w:rPr>
-        <w:t>2Δx(</w:t>
-      </w:r>
-      <w:r>
-        <w:rPr>
-          <w:szCs w:val="21"/>
-        </w:rPr>
-        <w:t xml:space="preserve"> y</w:t>
-      </w:r>
-      <w:r>
-        <w:rPr>
-          <w:rFonts w:hint="eastAsia"/>
-          <w:szCs w:val="21"/>
-          <w:vertAlign w:val="subscript"/>
-        </w:rPr>
-        <w:t>i+1</w:t>
-      </w:r>
-      <w:r>
-        <w:rPr>
-          <w:szCs w:val="21"/>
-        </w:rPr>
-        <w:t xml:space="preserve"> – </w:t>
-      </w:r>
-      <w:proofErr w:type="spellStart"/>
-      <w:r>
-        <w:rPr>
-          <w:szCs w:val="21"/>
-        </w:rPr>
-        <w:t>y</w:t>
-      </w:r>
-      <w:r>
-        <w:rPr>
-          <w:rFonts w:hint="eastAsia"/>
-          <w:szCs w:val="21"/>
-          <w:vertAlign w:val="subscript"/>
-        </w:rPr>
-        <w:t>i</w:t>
-      </w:r>
-      <w:proofErr w:type="spellEnd"/>
-      <w:r>
-        <w:rPr>
-          <w:szCs w:val="21"/>
-        </w:rPr>
         <w:t>)</w:t>
       </w:r>
       <w:r>
@@ -14121,27 +13912,18 @@
       </w:r>
       <w:r>
         <w:rPr>
-          <w:rFonts w:hint="eastAsia"/>
           <w:szCs w:val="21"/>
         </w:rPr>
         <w:t>式（</w:t>
       </w:r>
       <w:r>
         <w:rPr>
-          <w:rFonts w:hint="eastAsia"/>
-          <w:szCs w:val="21"/>
-        </w:rPr>
-        <w:t>3-</w:t>
-      </w:r>
-      <w:r>
-        <w:rPr>
-          <w:szCs w:val="21"/>
-        </w:rPr>
-        <w:t>7</w:t>
-      </w:r>
-      <w:r>
-        <w:rPr>
-          <w:rFonts w:hint="eastAsia"/>
+          <w:szCs w:val="21"/>
+        </w:rPr>
+        <w:t>3-7</w:t>
+      </w:r>
+      <w:r>
+        <w:rPr>
           <w:szCs w:val="21"/>
         </w:rPr>
         <w:t>）</w:t>
@@ -14223,6 +14005,7 @@
         <w:rPr>
           <w:rFonts w:hint="eastAsia"/>
           <w:szCs w:val="21"/>
+          <w:vertAlign w:val="subscript"/>
         </w:rPr>
         <w:t>i</w:t>
       </w:r>
@@ -14248,6 +14031,7 @@
         <w:rPr>
           <w:rFonts w:hint="eastAsia"/>
           <w:szCs w:val="21"/>
+          <w:vertAlign w:val="subscript"/>
         </w:rPr>
         <w:t>i</w:t>
       </w:r>
@@ -14330,14 +14114,7 @@
         <w:rPr>
           <w:szCs w:val="21"/>
         </w:rPr>
-        <w:t xml:space="preserve"> – </w:t>
-      </w:r>
-      <w:proofErr w:type="spellStart"/>
-      <w:r>
-        <w:rPr>
-          <w:szCs w:val="21"/>
-        </w:rPr>
-        <w:t>y</w:t>
+        <w:t xml:space="preserve"> – y</w:t>
       </w:r>
       <w:r>
         <w:rPr>
@@ -14347,7 +14124,6 @@
         </w:rPr>
         <w:t>i</w:t>
       </w:r>
-      <w:proofErr w:type="spellEnd"/>
       <w:r>
         <w:rPr>
           <w:szCs w:val="21"/>
@@ -14490,7 +14266,6 @@
         </w:rPr>
         <w:t xml:space="preserve"> = </w:t>
       </w:r>
-      <w:proofErr w:type="spellStart"/>
       <w:r>
         <w:rPr>
           <w:rFonts w:ascii="宋体" w:hAnsi="宋体" w:hint="eastAsia"/>
@@ -14506,7 +14281,6 @@
         </w:rPr>
         <w:t>i</w:t>
       </w:r>
-      <w:proofErr w:type="spellEnd"/>
       <w:r>
         <w:rPr>
           <w:rFonts w:ascii="宋体" w:hAnsi="宋体"/>
@@ -14569,16 +14343,8 @@
         <w:rPr>
           <w:sz w:val="24"/>
         </w:rPr>
-        <w:t>​+2(</w:t>
-      </w:r>
-      <w:proofErr w:type="spellStart"/>
-      <w:r>
-        <w:rPr>
-          <w:sz w:val="24"/>
-        </w:rPr>
-        <w:t>Δy</w:t>
-      </w:r>
-      <w:proofErr w:type="spellEnd"/>
+        <w:t>​+2(Δy</w:t>
+      </w:r>
       <w:r>
         <w:rPr>
           <w:sz w:val="24"/>
@@ -14597,19 +14363,11 @@
         </w:rPr>
         <w:t xml:space="preserve"> </w:t>
       </w:r>
-      <w:proofErr w:type="spellStart"/>
-      <w:r>
-        <w:rPr>
-          <w:sz w:val="24"/>
-        </w:rPr>
-        <w:t>Δx</w:t>
-      </w:r>
-      <w:proofErr w:type="spellEnd"/>
-      <w:r>
-        <w:rPr>
-          <w:sz w:val="24"/>
-        </w:rPr>
-        <w:t>)</w:t>
+      <w:r>
+        <w:rPr>
+          <w:sz w:val="24"/>
+        </w:rPr>
+        <w:t>Δx)</w:t>
       </w:r>
       <w:r>
         <w:rPr>
@@ -14793,7 +14551,6 @@
         </w:rPr>
         <w:t xml:space="preserve"> = </w:t>
       </w:r>
-      <w:proofErr w:type="spellStart"/>
       <w:r>
         <w:rPr>
           <w:rFonts w:ascii="宋体" w:hAnsi="宋体" w:hint="eastAsia"/>
@@ -14809,7 +14566,6 @@
         </w:rPr>
         <w:t>i</w:t>
       </w:r>
-      <w:proofErr w:type="spellEnd"/>
       <w:r>
         <w:rPr>
           <w:rFonts w:ascii="宋体" w:hAnsi="宋体"/>
@@ -15196,7 +14952,7 @@
       <w:pPr>
         <w:pStyle w:val="30"/>
       </w:pPr>
-      <w:bookmarkStart w:id="23" w:name="_Toc6676012"/>
+      <w:bookmarkStart w:id="23" w:name="_Toc7181880"/>
       <w:r>
         <w:rPr>
           <w:rFonts w:hint="eastAsia"/>
@@ -15260,7 +15016,6 @@
         </w:rPr>
         <w:t>的二维数组</w:t>
       </w:r>
-      <w:proofErr w:type="spellStart"/>
       <w:r>
         <w:rPr>
           <w:rFonts w:hint="eastAsia"/>
@@ -15268,7 +15023,6 @@
         </w:rPr>
         <w:t>xmap</w:t>
       </w:r>
-      <w:proofErr w:type="spellEnd"/>
       <w:r>
         <w:rPr>
           <w:rFonts w:hint="eastAsia"/>
@@ -15330,7 +15084,6 @@
         </w:rPr>
         <w:t>）表示数组</w:t>
       </w:r>
-      <w:proofErr w:type="spellStart"/>
       <w:r>
         <w:rPr>
           <w:rFonts w:hint="eastAsia"/>
@@ -15342,14 +15095,7 @@
         <w:rPr>
           <w:sz w:val="24"/>
         </w:rPr>
-        <w:t>map</w:t>
-      </w:r>
-      <w:proofErr w:type="spellEnd"/>
-      <w:r>
-        <w:rPr>
-          <w:sz w:val="24"/>
-        </w:rPr>
-        <w:t>[512][512]</w:t>
+        <w:t>map[512][512]</w:t>
       </w:r>
       <w:r>
         <w:rPr>
@@ -15447,14 +15193,12 @@
         </w:rPr>
         <w:t>节中介绍过</w:t>
       </w:r>
-      <w:proofErr w:type="spellStart"/>
       <w:r>
         <w:rPr>
           <w:sz w:val="24"/>
         </w:rPr>
         <w:t>intbuf</w:t>
       </w:r>
-      <w:proofErr w:type="spellEnd"/>
       <w:r>
         <w:rPr>
           <w:rFonts w:ascii="宋体" w:hAnsi="宋体" w:hint="eastAsia"/>
@@ -15504,14 +15248,12 @@
         </w:rPr>
         <w:t>，且</w:t>
       </w:r>
-      <w:proofErr w:type="spellStart"/>
       <w:r>
         <w:rPr>
           <w:sz w:val="24"/>
         </w:rPr>
         <w:t>intbuf</w:t>
       </w:r>
-      <w:proofErr w:type="spellEnd"/>
       <w:r>
         <w:rPr>
           <w:rFonts w:ascii="宋体" w:hAnsi="宋体" w:hint="eastAsia"/>
@@ -15601,23 +15343,7 @@
           <w:rFonts w:ascii="宋体" w:hAnsi="宋体" w:hint="eastAsia"/>
           <w:sz w:val="24"/>
         </w:rPr>
-        <w:t>式中</w:t>
-      </w:r>
-      <w:proofErr w:type="spellStart"/>
-      <w:r>
-        <w:rPr>
-          <w:rFonts w:ascii="宋体" w:hAnsi="宋体" w:hint="eastAsia"/>
-          <w:sz w:val="24"/>
-        </w:rPr>
-        <w:t>i</w:t>
-      </w:r>
-      <w:proofErr w:type="spellEnd"/>
-      <w:r>
-        <w:rPr>
-          <w:rFonts w:ascii="宋体" w:hAnsi="宋体" w:hint="eastAsia"/>
-          <w:sz w:val="24"/>
-        </w:rPr>
-        <w:t>为当前红外线测距值保存在数组的位置下标。</w:t>
+        <w:t>式中i为当前红外线测距值保存在数组的位置下标。</w:t>
       </w:r>
     </w:p>
     <w:p>
@@ -16242,7 +15968,6 @@
         </w:rPr>
         <w:t>，即坐标系中每个到位表示数组一个元素。测距值取</w:t>
       </w:r>
-      <w:proofErr w:type="spellStart"/>
       <w:r>
         <w:rPr>
           <w:rFonts w:hint="eastAsia"/>
@@ -16250,7 +15975,6 @@
         </w:rPr>
         <w:t>intbuf</w:t>
       </w:r>
-      <w:proofErr w:type="spellEnd"/>
       <w:r>
         <w:rPr>
           <w:rFonts w:hint="eastAsia"/>
@@ -16326,7 +16050,6 @@
         </w:rPr>
         <w:t>使用</w:t>
       </w:r>
-      <w:proofErr w:type="spellStart"/>
       <w:r>
         <w:rPr>
           <w:rFonts w:hint="eastAsia"/>
@@ -16334,7 +16057,6 @@
         </w:rPr>
         <w:t>Bresenham</w:t>
       </w:r>
-      <w:proofErr w:type="spellEnd"/>
       <w:r>
         <w:rPr>
           <w:rFonts w:hint="eastAsia"/>
@@ -16356,7 +16078,6 @@
         </w:rPr>
         <w:t>点画直线，所有的将障碍物点在数组中标记，这样就可以建立单帧地图，使用</w:t>
       </w:r>
-      <w:proofErr w:type="spellStart"/>
       <w:r>
         <w:rPr>
           <w:rFonts w:hint="eastAsia"/>
@@ -16364,7 +16085,6 @@
         </w:rPr>
         <w:t>opencv</w:t>
       </w:r>
-      <w:proofErr w:type="spellEnd"/>
       <w:r>
         <w:rPr>
           <w:rFonts w:hint="eastAsia"/>
@@ -16591,7 +16311,7 @@
         <w:pStyle w:val="20"/>
         <w:spacing w:before="156" w:after="156"/>
       </w:pPr>
-      <w:bookmarkStart w:id="24" w:name="_Toc6676013"/>
+      <w:bookmarkStart w:id="24" w:name="_Toc7181881"/>
       <w:r>
         <w:t>3</w:t>
       </w:r>
@@ -16681,7 +16401,6 @@
         </w:rPr>
         <w:t>，其中</w:t>
       </w:r>
-      <w:proofErr w:type="spellStart"/>
       <w:r>
         <w:rPr>
           <w:rFonts w:hint="eastAsia"/>
@@ -16689,7 +16408,6 @@
         </w:rPr>
         <w:t>sxx</w:t>
       </w:r>
-      <w:proofErr w:type="spellEnd"/>
       <w:r>
         <w:rPr>
           <w:rFonts w:hint="eastAsia"/>
@@ -16697,7 +16415,6 @@
         </w:rPr>
         <w:t>为机器人当前位置行下标，</w:t>
       </w:r>
-      <w:proofErr w:type="spellStart"/>
       <w:r>
         <w:rPr>
           <w:rFonts w:hint="eastAsia"/>
@@ -16705,7 +16422,6 @@
         </w:rPr>
         <w:t>syy</w:t>
       </w:r>
-      <w:proofErr w:type="spellEnd"/>
       <w:r>
         <w:rPr>
           <w:rFonts w:hint="eastAsia"/>
@@ -17072,7 +16788,7 @@
       <w:r>
         <w:br w:type="page"/>
       </w:r>
-      <w:bookmarkStart w:id="25" w:name="_Toc6676014"/>
+      <w:bookmarkStart w:id="25" w:name="_Toc7181882"/>
       <w:r>
         <w:lastRenderedPageBreak/>
         <w:t xml:space="preserve">4 </w:t>
@@ -17124,7 +16840,7 @@
         <w:pStyle w:val="20"/>
         <w:spacing w:before="156" w:after="156"/>
       </w:pPr>
-      <w:bookmarkStart w:id="26" w:name="_Toc6676015"/>
+      <w:bookmarkStart w:id="26" w:name="_Toc7181883"/>
       <w:r>
         <w:t>4</w:t>
       </w:r>
@@ -18483,7 +18199,6 @@
         </w:rPr>
         <w:t>，定位推算算法的实现所用数据为当前数据与上次数据的差值，即图中的</w:t>
       </w:r>
-      <w:proofErr w:type="spellStart"/>
       <w:r>
         <w:rPr>
           <w:rFonts w:hint="eastAsia"/>
@@ -18491,7 +18206,6 @@
         </w:rPr>
         <w:t>delta_time</w:t>
       </w:r>
-      <w:proofErr w:type="spellEnd"/>
       <w:r>
         <w:rPr>
           <w:rFonts w:hint="eastAsia"/>
@@ -18499,7 +18213,6 @@
         </w:rPr>
         <w:t>、</w:t>
       </w:r>
-      <w:proofErr w:type="spellStart"/>
       <w:r>
         <w:rPr>
           <w:rFonts w:hint="eastAsia"/>
@@ -18507,7 +18220,6 @@
         </w:rPr>
         <w:t>delta_lpulse</w:t>
       </w:r>
-      <w:proofErr w:type="spellEnd"/>
       <w:r>
         <w:rPr>
           <w:rFonts w:hint="eastAsia"/>
@@ -18515,7 +18227,6 @@
         </w:rPr>
         <w:t>和</w:t>
       </w:r>
-      <w:proofErr w:type="spellStart"/>
       <w:r>
         <w:rPr>
           <w:rFonts w:hint="eastAsia"/>
@@ -18523,7 +18234,6 @@
         </w:rPr>
         <w:t>delta_rpulse</w:t>
       </w:r>
-      <w:proofErr w:type="spellEnd"/>
       <w:r>
         <w:rPr>
           <w:rFonts w:hint="eastAsia"/>
@@ -18611,7 +18321,7 @@
         <w:pStyle w:val="20"/>
         <w:spacing w:before="156" w:after="156"/>
       </w:pPr>
-      <w:bookmarkStart w:id="27" w:name="_Toc6676016"/>
+      <w:bookmarkStart w:id="27" w:name="_Toc7181884"/>
       <w:r>
         <w:t>4</w:t>
       </w:r>
@@ -18704,14 +18414,12 @@
         </w:rPr>
         <w:t>第</w:t>
       </w:r>
-      <w:proofErr w:type="spellStart"/>
       <w:r>
         <w:rPr>
           <w:sz w:val="24"/>
         </w:rPr>
         <w:t>i</w:t>
       </w:r>
-      <w:proofErr w:type="spellEnd"/>
       <w:r>
         <w:rPr>
           <w:sz w:val="24"/>
@@ -18736,14 +18444,12 @@
         </w:rPr>
         <w:t>从</w:t>
       </w:r>
-      <w:proofErr w:type="spellStart"/>
       <w:r>
         <w:rPr>
           <w:sz w:val="24"/>
         </w:rPr>
         <w:t>i</w:t>
       </w:r>
-      <w:proofErr w:type="spellEnd"/>
       <w:r>
         <w:rPr>
           <w:sz w:val="24"/>
@@ -18768,7 +18474,6 @@
         </w:rPr>
         <w:t>机器人转动的角度。</w:t>
       </w:r>
-      <w:proofErr w:type="spellStart"/>
       <w:r>
         <w:rPr>
           <w:sz w:val="24"/>
@@ -18782,14 +18487,12 @@
         </w:rPr>
         <w:t>robot</w:t>
       </w:r>
-      <w:proofErr w:type="spellEnd"/>
       <w:r>
         <w:rPr>
           <w:sz w:val="24"/>
         </w:rPr>
         <w:t>和</w:t>
       </w:r>
-      <w:proofErr w:type="spellStart"/>
       <w:r>
         <w:rPr>
           <w:sz w:val="24"/>
@@ -18803,7 +18506,6 @@
         </w:rPr>
         <w:t>robot</w:t>
       </w:r>
-      <w:proofErr w:type="spellEnd"/>
       <w:r>
         <w:rPr>
           <w:sz w:val="24"/>
@@ -18816,14 +18518,12 @@
         </w:rPr>
         <w:t>第</w:t>
       </w:r>
-      <w:proofErr w:type="spellStart"/>
       <w:r>
         <w:rPr>
           <w:sz w:val="24"/>
         </w:rPr>
         <w:t>i</w:t>
       </w:r>
-      <w:proofErr w:type="spellEnd"/>
       <w:r>
         <w:rPr>
           <w:sz w:val="24"/>
@@ -18956,14 +18656,12 @@
         </w:rPr>
         <w:t>第</w:t>
       </w:r>
-      <w:proofErr w:type="spellStart"/>
       <w:r>
         <w:rPr>
           <w:sz w:val="24"/>
         </w:rPr>
         <w:t>i</w:t>
       </w:r>
-      <w:proofErr w:type="spellEnd"/>
       <w:r>
         <w:rPr>
           <w:sz w:val="24"/>
@@ -18982,14 +18680,12 @@
         </w:rPr>
         <w:t>且第</w:t>
       </w:r>
-      <w:proofErr w:type="spellStart"/>
       <w:r>
         <w:rPr>
           <w:sz w:val="24"/>
         </w:rPr>
         <w:t>i</w:t>
       </w:r>
-      <w:proofErr w:type="spellEnd"/>
       <w:r>
         <w:rPr>
           <w:sz w:val="24"/>
@@ -19026,7 +18722,6 @@
         </w:rPr>
         <w:t>轴方向的移动距离</w:t>
       </w:r>
-      <w:proofErr w:type="spellStart"/>
       <w:r>
         <w:rPr>
           <w:sz w:val="24"/>
@@ -19040,7 +18735,6 @@
         </w:rPr>
         <w:t>x</w:t>
       </w:r>
-      <w:proofErr w:type="spellEnd"/>
       <w:r>
         <w:rPr>
           <w:sz w:val="24"/>
@@ -19059,7 +18753,6 @@
         </w:rPr>
         <w:t>轴方向的移动距离</w:t>
       </w:r>
-      <w:proofErr w:type="spellStart"/>
       <w:r>
         <w:rPr>
           <w:sz w:val="24"/>
@@ -19073,7 +18766,6 @@
         </w:rPr>
         <w:t>y</w:t>
       </w:r>
-      <w:proofErr w:type="spellEnd"/>
       <w:r>
         <w:rPr>
           <w:sz w:val="24"/>
@@ -19105,14 +18797,12 @@
         </w:rPr>
         <w:t>机器人从</w:t>
       </w:r>
-      <w:proofErr w:type="spellStart"/>
       <w:r>
         <w:rPr>
           <w:sz w:val="24"/>
         </w:rPr>
         <w:t>i</w:t>
       </w:r>
-      <w:proofErr w:type="spellEnd"/>
       <w:r>
         <w:rPr>
           <w:sz w:val="24"/>
@@ -19168,26 +18858,11 @@
           <w:szCs w:val="21"/>
         </w:rPr>
       </w:pPr>
-      <w:proofErr w:type="spellStart"/>
-      <w:r>
-        <w:rPr>
-          <w:szCs w:val="21"/>
-        </w:rPr>
-        <w:t>Δx</w:t>
-      </w:r>
-      <w:proofErr w:type="spellEnd"/>
-      <w:r>
-        <w:rPr>
-          <w:szCs w:val="21"/>
-        </w:rPr>
-        <w:t xml:space="preserve"> = </w:t>
-      </w:r>
-      <w:proofErr w:type="spellStart"/>
-      <w:r>
-        <w:rPr>
-          <w:szCs w:val="21"/>
-        </w:rPr>
-        <w:t>S</w:t>
+      <w:r>
+        <w:rPr>
+          <w:szCs w:val="21"/>
+        </w:rPr>
+        <w:t>Δx = S</w:t>
       </w:r>
       <w:r>
         <w:rPr>
@@ -19196,7 +18871,6 @@
         </w:rPr>
         <w:t>x</w:t>
       </w:r>
-      <w:proofErr w:type="spellEnd"/>
       <w:r>
         <w:rPr>
           <w:szCs w:val="21"/>
@@ -19331,26 +19005,11 @@
           <w:szCs w:val="21"/>
         </w:rPr>
       </w:pPr>
-      <w:proofErr w:type="spellStart"/>
-      <w:r>
-        <w:rPr>
-          <w:szCs w:val="21"/>
-        </w:rPr>
-        <w:t>Δy</w:t>
-      </w:r>
-      <w:proofErr w:type="spellEnd"/>
-      <w:r>
-        <w:rPr>
-          <w:szCs w:val="21"/>
-        </w:rPr>
-        <w:t xml:space="preserve"> = </w:t>
-      </w:r>
-      <w:proofErr w:type="spellStart"/>
-      <w:r>
-        <w:rPr>
-          <w:szCs w:val="21"/>
-        </w:rPr>
-        <w:t>S</w:t>
+      <w:r>
+        <w:rPr>
+          <w:szCs w:val="21"/>
+        </w:rPr>
+        <w:t>Δy = S</w:t>
       </w:r>
       <w:r>
         <w:rPr>
@@ -19359,7 +19018,6 @@
         </w:rPr>
         <w:t>x</w:t>
       </w:r>
-      <w:proofErr w:type="spellEnd"/>
       <w:r>
         <w:rPr>
           <w:szCs w:val="21"/>
@@ -19573,14 +19231,7 @@
         <w:rPr>
           <w:szCs w:val="21"/>
         </w:rPr>
-        <w:t xml:space="preserve">+ </w:t>
-      </w:r>
-      <w:proofErr w:type="spellStart"/>
-      <w:r>
-        <w:rPr>
-          <w:szCs w:val="21"/>
-        </w:rPr>
-        <w:t>S</w:t>
+        <w:t>+ S</w:t>
       </w:r>
       <w:r>
         <w:rPr>
@@ -19589,7 +19240,6 @@
         </w:rPr>
         <w:t>x</w:t>
       </w:r>
-      <w:proofErr w:type="spellEnd"/>
       <w:r>
         <w:rPr>
           <w:szCs w:val="21"/>
@@ -19735,51 +19385,28 @@
         <w:rPr>
           <w:szCs w:val="21"/>
         </w:rPr>
-        <w:t xml:space="preserve"> = </w:t>
-      </w:r>
-      <w:proofErr w:type="spellStart"/>
-      <w:r>
-        <w:rPr>
-          <w:szCs w:val="21"/>
-        </w:rPr>
-        <w:t>y</w:t>
+        <w:t xml:space="preserve"> = y</w:t>
       </w:r>
       <w:r>
         <w:rPr>
           <w:szCs w:val="21"/>
           <w:vertAlign w:val="subscript"/>
         </w:rPr>
-        <w:t>i</w:t>
-      </w:r>
-      <w:proofErr w:type="spellEnd"/>
+        <w:t xml:space="preserve">i  </w:t>
+      </w:r>
+      <w:r>
+        <w:rPr>
+          <w:szCs w:val="21"/>
+        </w:rPr>
+        <w:t>+ S</w:t>
+      </w:r>
       <w:r>
         <w:rPr>
           <w:szCs w:val="21"/>
           <w:vertAlign w:val="subscript"/>
         </w:rPr>
-        <w:t xml:space="preserve">  </w:t>
-      </w:r>
-      <w:r>
-        <w:rPr>
-          <w:szCs w:val="21"/>
-        </w:rPr>
-        <w:t xml:space="preserve">+ </w:t>
-      </w:r>
-      <w:proofErr w:type="spellStart"/>
-      <w:r>
-        <w:rPr>
-          <w:szCs w:val="21"/>
-        </w:rPr>
-        <w:t>S</w:t>
-      </w:r>
-      <w:r>
-        <w:rPr>
-          <w:szCs w:val="21"/>
-          <w:vertAlign w:val="subscript"/>
-        </w:rPr>
         <w:t>x</w:t>
       </w:r>
-      <w:proofErr w:type="spellEnd"/>
       <w:r>
         <w:rPr>
           <w:szCs w:val="21"/>
@@ -19914,56 +19541,48 @@
         </w:rPr>
         <w:t>上面的定位推算是在</w:t>
       </w:r>
-      <w:proofErr w:type="spellStart"/>
       <w:r>
         <w:rPr>
           <w:sz w:val="24"/>
         </w:rPr>
         <w:t>Sx</w:t>
       </w:r>
-      <w:proofErr w:type="spellEnd"/>
       <w:r>
         <w:rPr>
           <w:sz w:val="24"/>
         </w:rPr>
         <w:t>和</w:t>
       </w:r>
-      <w:proofErr w:type="spellStart"/>
       <w:r>
         <w:rPr>
           <w:sz w:val="24"/>
         </w:rPr>
         <w:t>Sy</w:t>
       </w:r>
-      <w:proofErr w:type="spellEnd"/>
       <w:r>
         <w:rPr>
           <w:sz w:val="24"/>
         </w:rPr>
         <w:t>已知的情况下实现，现在我们就来根据里程计数据计算</w:t>
       </w:r>
-      <w:proofErr w:type="spellStart"/>
       <w:r>
         <w:rPr>
           <w:sz w:val="24"/>
         </w:rPr>
         <w:t>Sx</w:t>
       </w:r>
-      <w:proofErr w:type="spellEnd"/>
       <w:r>
         <w:rPr>
           <w:sz w:val="24"/>
         </w:rPr>
         <w:t>和</w:t>
       </w:r>
-      <w:proofErr w:type="spellStart"/>
       <w:r>
         <w:rPr>
           <w:sz w:val="24"/>
         </w:rPr>
         <w:t>Sy</w:t>
       </w:r>
-      <w:proofErr w:type="spellEnd"/>
       <w:r>
         <w:rPr>
           <w:sz w:val="24"/>
@@ -20233,7 +19852,7 @@
                     <w:rFonts w:ascii="Cambria Math" w:hAnsi="Cambria Math"/>
                     <w:sz w:val="24"/>
                   </w:rPr>
-                  <m:t>n→0</m:t>
+                  <m:t>α→0</m:t>
                 </m:r>
                 <m:ctrlPr>
                   <w:rPr>
@@ -20623,10 +20242,10 @@
           <w:noProof/>
         </w:rPr>
         <w:drawing>
-          <wp:inline distT="0" distB="0" distL="0" distR="0" wp14:anchorId="5C668A6A" wp14:editId="6E80592E">
-            <wp:extent cx="4680000" cy="2158000"/>
+          <wp:inline distT="0" distB="0" distL="0" distR="0" wp14:anchorId="3CD44A84" wp14:editId="024168A7">
+            <wp:extent cx="4680000" cy="2228994"/>
             <wp:effectExtent l="0" t="0" r="6350" b="0"/>
-            <wp:docPr id="12" name="图片 12"/>
+            <wp:docPr id="13" name="图片 13"/>
             <wp:cNvGraphicFramePr>
               <a:graphicFrameLocks xmlns:a="http://schemas.openxmlformats.org/drawingml/2006/main" noChangeAspect="1"/>
             </wp:cNvGraphicFramePr>
@@ -20637,20 +20256,27 @@
                     <pic:cNvPr id="1" name=""/>
                     <pic:cNvPicPr/>
                   </pic:nvPicPr>
-                  <pic:blipFill>
+                  <pic:blipFill rotWithShape="1">
                     <a:blip r:embed="rId29"/>
-                    <a:stretch>
-                      <a:fillRect/>
-                    </a:stretch>
+                    <a:srcRect l="190" t="1181"/>
+                    <a:stretch/>
                   </pic:blipFill>
-                  <pic:spPr>
+                  <pic:spPr bwMode="auto">
                     <a:xfrm>
                       <a:off x="0" y="0"/>
-                      <a:ext cx="4680000" cy="2158000"/>
+                      <a:ext cx="4680000" cy="2228994"/>
                     </a:xfrm>
                     <a:prstGeom prst="rect">
                       <a:avLst/>
                     </a:prstGeom>
+                    <a:ln>
+                      <a:noFill/>
+                    </a:ln>
+                    <a:extLst>
+                      <a:ext uri="{53640926-AAD7-44D8-BBD7-CCE9431645EC}">
+                        <a14:shadowObscured xmlns:a14="http://schemas.microsoft.com/office/drawing/2010/main"/>
+                      </a:ext>
+                    </a:extLst>
                   </pic:spPr>
                 </pic:pic>
               </a:graphicData>
@@ -20658,6 +20284,8 @@
           </wp:inline>
         </w:drawing>
       </w:r>
+      <w:bookmarkStart w:id="28" w:name="_GoBack"/>
+      <w:bookmarkEnd w:id="28"/>
     </w:p>
     <w:p>
       <w:pPr>
@@ -20704,7 +20332,6 @@
         </w:rPr>
         <w:t>其中</w:t>
       </w:r>
-      <w:proofErr w:type="spellStart"/>
       <w:r>
         <w:rPr>
           <w:rFonts w:hint="eastAsia"/>
@@ -20712,7 +20339,6 @@
         </w:rPr>
         <w:t>delta_lpulse</w:t>
       </w:r>
-      <w:proofErr w:type="spellEnd"/>
       <w:r>
         <w:rPr>
           <w:rFonts w:hint="eastAsia"/>
@@ -20720,7 +20346,6 @@
         </w:rPr>
         <w:t>和</w:t>
       </w:r>
-      <w:proofErr w:type="spellStart"/>
       <w:r>
         <w:rPr>
           <w:rFonts w:hint="eastAsia"/>
@@ -20728,7 +20353,6 @@
         </w:rPr>
         <w:t>delta_lpulse</w:t>
       </w:r>
-      <w:proofErr w:type="spellEnd"/>
       <w:r>
         <w:rPr>
           <w:rFonts w:hint="eastAsia"/>
@@ -20828,7 +20452,7 @@
         <w:pStyle w:val="20"/>
         <w:spacing w:before="156" w:after="156"/>
       </w:pPr>
-      <w:bookmarkStart w:id="28" w:name="_Toc6676017"/>
+      <w:bookmarkStart w:id="29" w:name="_Toc7181885"/>
       <w:r>
         <w:t>4</w:t>
       </w:r>
@@ -20847,7 +20471,7 @@
         </w:rPr>
         <w:t>机器人移动控制</w:t>
       </w:r>
-      <w:bookmarkEnd w:id="28"/>
+      <w:bookmarkEnd w:id="29"/>
     </w:p>
     <w:p>
       <w:pPr>
@@ -21158,7 +20782,7 @@
         </w:rPr>
         <w:br w:type="page"/>
       </w:r>
-      <w:bookmarkStart w:id="29" w:name="_Toc6676018"/>
+      <w:bookmarkStart w:id="30" w:name="_Toc7181886"/>
       <w:r>
         <w:lastRenderedPageBreak/>
         <w:t xml:space="preserve">5 </w:t>
@@ -21169,14 +20793,14 @@
         </w:rPr>
         <w:t>系统通信方式</w:t>
       </w:r>
-      <w:bookmarkEnd w:id="29"/>
+      <w:bookmarkEnd w:id="30"/>
     </w:p>
     <w:p>
       <w:pPr>
         <w:pStyle w:val="20"/>
         <w:spacing w:before="156" w:after="156"/>
       </w:pPr>
-      <w:bookmarkStart w:id="30" w:name="_Toc6676019"/>
+      <w:bookmarkStart w:id="31" w:name="_Toc7181887"/>
       <w:r>
         <w:t>5</w:t>
       </w:r>
@@ -21207,7 +20831,7 @@
         </w:rPr>
         <w:t>间通信</w:t>
       </w:r>
-      <w:bookmarkEnd w:id="30"/>
+      <w:bookmarkEnd w:id="31"/>
     </w:p>
     <w:p>
       <w:pPr>
@@ -21749,7 +21373,21 @@
           <w:rFonts w:hint="eastAsia"/>
           <w:sz w:val="24"/>
         </w:rPr>
-        <w:t>上位机或下位机收到数据帧后会进行校验，如果数据校验不对，处理器就会丢弃这帧数据，应为指令传输频率足够快，所以这样即保证了数据传输的及时性又保证了数据传输的准确性。</w:t>
+        <w:t>上位机或下位机收到</w:t>
+      </w:r>
+      <w:r>
+        <w:rPr>
+          <w:rFonts w:hint="eastAsia"/>
+          <w:sz w:val="24"/>
+        </w:rPr>
+        <w:t>数据帧后会进行校验，如果数据校验不对，处理器就会丢弃这帧数据，由于</w:t>
+      </w:r>
+      <w:r>
+        <w:rPr>
+          <w:rFonts w:hint="eastAsia"/>
+          <w:sz w:val="24"/>
+        </w:rPr>
+        <w:t>指令传输频率足够快，所以这样即保证了数据传输的及时性又保证了数据传输的准确性。</w:t>
       </w:r>
     </w:p>
     <w:p>
@@ -22057,7 +21695,6 @@
                 <w:szCs w:val="20"/>
               </w:rPr>
             </w:pPr>
-            <w:proofErr w:type="spellStart"/>
             <w:r>
               <w:rPr>
                 <w:rFonts w:ascii="Arial" w:hAnsi="Arial" w:cs="Arial"/>
@@ -22067,7 +21704,6 @@
               </w:rPr>
               <w:t>com_id</w:t>
             </w:r>
-            <w:proofErr w:type="spellEnd"/>
           </w:p>
         </w:tc>
       </w:tr>
@@ -22201,7 +21837,6 @@
                 <w:szCs w:val="20"/>
               </w:rPr>
             </w:pPr>
-            <w:proofErr w:type="spellStart"/>
             <w:r>
               <w:rPr>
                 <w:rFonts w:ascii="Arial" w:hAnsi="Arial" w:cs="Arial"/>
@@ -22211,7 +21846,6 @@
               </w:rPr>
               <w:t>length+data</w:t>
             </w:r>
-            <w:proofErr w:type="spellEnd"/>
             <w:r>
               <w:rPr>
                 <w:rFonts w:ascii="Noto Sans CJK SC Regular" w:hAnsi="Noto Sans CJK SC Regular" w:cs="Arial"/>
@@ -22496,7 +22130,6 @@
                 <w:szCs w:val="20"/>
               </w:rPr>
             </w:pPr>
-            <w:proofErr w:type="spellStart"/>
             <w:r>
               <w:rPr>
                 <w:rFonts w:ascii="Arial" w:hAnsi="Arial" w:cs="Arial"/>
@@ -22506,7 +22139,6 @@
               </w:rPr>
               <w:t>length+data</w:t>
             </w:r>
-            <w:proofErr w:type="spellEnd"/>
             <w:r>
               <w:rPr>
                 <w:rFonts w:ascii="Noto Sans CJK SC Regular" w:hAnsi="Noto Sans CJK SC Regular" w:cs="Arial"/>
@@ -22667,7 +22299,7 @@
         <w:pStyle w:val="20"/>
         <w:spacing w:before="156" w:after="156"/>
       </w:pPr>
-      <w:bookmarkStart w:id="31" w:name="_Toc6676020"/>
+      <w:bookmarkStart w:id="32" w:name="_Toc7181888"/>
       <w:r>
         <w:t>5</w:t>
       </w:r>
@@ -22701,7 +22333,7 @@
         </w:rPr>
         <w:t>间通信</w:t>
       </w:r>
-      <w:bookmarkEnd w:id="31"/>
+      <w:bookmarkEnd w:id="32"/>
     </w:p>
     <w:p>
       <w:pPr>
@@ -22722,7 +22354,6 @@
         </w:rPr>
         <w:t>绘图程序和底盘程序同时运行在</w:t>
       </w:r>
-      <w:proofErr w:type="spellStart"/>
       <w:r>
         <w:rPr>
           <w:rFonts w:hint="eastAsia"/>
@@ -22730,7 +22361,6 @@
         </w:rPr>
         <w:t>linux</w:t>
       </w:r>
-      <w:proofErr w:type="spellEnd"/>
       <w:r>
         <w:rPr>
           <w:rFonts w:hint="eastAsia"/>
@@ -22772,7 +22402,7 @@
       <w:pPr>
         <w:pStyle w:val="30"/>
       </w:pPr>
-      <w:bookmarkStart w:id="32" w:name="_Toc6676021"/>
+      <w:bookmarkStart w:id="33" w:name="_Toc7181889"/>
       <w:r>
         <w:rPr>
           <w:rFonts w:hint="eastAsia"/>
@@ -22788,7 +22418,7 @@
         </w:rPr>
         <w:t>socket通信</w:t>
       </w:r>
-      <w:bookmarkEnd w:id="32"/>
+      <w:bookmarkEnd w:id="33"/>
     </w:p>
     <w:p>
       <w:pPr>
@@ -22905,10 +22535,10 @@
           <w:noProof/>
         </w:rPr>
         <w:drawing>
-          <wp:inline distT="0" distB="0" distL="0" distR="0" wp14:anchorId="1D3D72A2" wp14:editId="3F232970">
-            <wp:extent cx="4362450" cy="4752975"/>
-            <wp:effectExtent l="0" t="0" r="0" b="9525"/>
-            <wp:docPr id="13" name="图片 13"/>
+          <wp:inline distT="0" distB="0" distL="0" distR="0" wp14:anchorId="5CDE782C" wp14:editId="2ABFB49D">
+            <wp:extent cx="5274310" cy="4726305"/>
+            <wp:effectExtent l="0" t="0" r="2540" b="0"/>
+            <wp:docPr id="11" name="图片 11"/>
             <wp:cNvGraphicFramePr>
               <a:graphicFrameLocks xmlns:a="http://schemas.openxmlformats.org/drawingml/2006/main" noChangeAspect="1"/>
             </wp:cNvGraphicFramePr>
@@ -22928,7 +22558,7 @@
                   <pic:spPr>
                     <a:xfrm>
                       <a:off x="0" y="0"/>
-                      <a:ext cx="4362450" cy="4752975"/>
+                      <a:ext cx="5274310" cy="4726305"/>
                     </a:xfrm>
                     <a:prstGeom prst="rect">
                       <a:avLst/>
@@ -23080,14 +22710,12 @@
         </w:rPr>
         <w:t>会创建一个</w:t>
       </w:r>
-      <w:proofErr w:type="spellStart"/>
       <w:r>
         <w:rPr>
           <w:sz w:val="24"/>
         </w:rPr>
         <w:t>sockaddr</w:t>
       </w:r>
-      <w:proofErr w:type="spellEnd"/>
       <w:r>
         <w:rPr>
           <w:rFonts w:hint="eastAsia"/>
@@ -23347,7 +22975,6 @@
         </w:rPr>
         <w:t>函数进行数据发送，使用</w:t>
       </w:r>
-      <w:proofErr w:type="spellStart"/>
       <w:r>
         <w:rPr>
           <w:rFonts w:hint="eastAsia"/>
@@ -23355,7 +22982,6 @@
         </w:rPr>
         <w:t>recv</w:t>
       </w:r>
-      <w:proofErr w:type="spellEnd"/>
       <w:r>
         <w:rPr>
           <w:rFonts w:hint="eastAsia"/>
@@ -23382,7 +23008,7 @@
       <w:pPr>
         <w:pStyle w:val="30"/>
       </w:pPr>
-      <w:bookmarkStart w:id="33" w:name="_Toc6676022"/>
+      <w:bookmarkStart w:id="34" w:name="_Toc7181890"/>
       <w:r>
         <w:rPr>
           <w:rFonts w:hint="eastAsia"/>
@@ -23404,7 +23030,7 @@
         </w:rPr>
         <w:t>的数据传输</w:t>
       </w:r>
-      <w:bookmarkEnd w:id="33"/>
+      <w:bookmarkEnd w:id="34"/>
     </w:p>
     <w:p>
       <w:pPr>
@@ -24165,7 +23791,7 @@
           <w:kern w:val="0"/>
         </w:rPr>
       </w:pPr>
-      <w:bookmarkStart w:id="34" w:name="_Toc6676023"/>
+      <w:bookmarkStart w:id="35" w:name="_Toc7181891"/>
       <w:r>
         <w:rPr>
           <w:rFonts w:hint="eastAsia"/>
@@ -24173,7 +23799,7 @@
         <w:lastRenderedPageBreak/>
         <w:t>结  论</w:t>
       </w:r>
-      <w:bookmarkEnd w:id="34"/>
+      <w:bookmarkEnd w:id="35"/>
     </w:p>
     <w:p>
       <w:pPr>
@@ -24237,7 +23863,6 @@
         </w:rPr>
         <w:t>激光测距模块结合</w:t>
       </w:r>
-      <w:proofErr w:type="spellStart"/>
       <w:r>
         <w:rPr>
           <w:kern w:val="0"/>
@@ -24245,7 +23870,6 @@
         </w:rPr>
         <w:t>Bresenham</w:t>
       </w:r>
-      <w:proofErr w:type="spellEnd"/>
       <w:r>
         <w:rPr>
           <w:kern w:val="0"/>
@@ -24484,7 +24108,6 @@
       <w:pPr>
         <w:pStyle w:val="1"/>
         <w:spacing w:before="156" w:after="156"/>
-        <w:jc w:val="both"/>
         <w:rPr>
           <w:noProof/>
         </w:rPr>
@@ -24495,7 +24118,7 @@
         </w:rPr>
         <w:br w:type="page"/>
       </w:r>
-      <w:bookmarkStart w:id="35" w:name="_Toc6676024"/>
+      <w:bookmarkStart w:id="36" w:name="_Toc7181892"/>
       <w:r>
         <w:rPr>
           <w:rFonts w:hint="eastAsia"/>
@@ -24504,23 +24127,57 @@
         <w:lastRenderedPageBreak/>
         <w:t>参考文献</w:t>
       </w:r>
-      <w:bookmarkEnd w:id="35"/>
+      <w:bookmarkEnd w:id="36"/>
     </w:p>
     <w:p>
       <w:pPr>
         <w:spacing w:line="360" w:lineRule="auto"/>
         <w:ind w:left="420" w:hangingChars="200" w:hanging="420"/>
         <w:rPr>
-          <w:rFonts w:ascii="宋体" w:hAnsi="宋体"/>
-          <w:szCs w:val="21"/>
-        </w:rPr>
-      </w:pPr>
-      <w:r>
-        <w:rPr>
-          <w:rFonts w:ascii="宋体" w:hAnsi="宋体" w:hint="eastAsia"/>
-          <w:szCs w:val="21"/>
-        </w:rPr>
-        <w:t>[1] 洪洋，孙秀霞，王栋，等．基于矩形几何特性的小型无人机快速位姿估计方法［J］．中国激光，2016，43(5):226-238</w:t>
+          <w:szCs w:val="21"/>
+        </w:rPr>
+      </w:pPr>
+      <w:r>
+        <w:rPr>
+          <w:szCs w:val="21"/>
+        </w:rPr>
+        <w:t xml:space="preserve">[1] </w:t>
+      </w:r>
+      <w:r>
+        <w:rPr>
+          <w:szCs w:val="21"/>
+        </w:rPr>
+        <w:t>洪洋，孙秀霞，王栋，等．基于矩形几何特性的小型无人机快速位姿估计方法［</w:t>
+      </w:r>
+      <w:r>
+        <w:rPr>
+          <w:szCs w:val="21"/>
+        </w:rPr>
+        <w:t>J</w:t>
+      </w:r>
+      <w:r>
+        <w:rPr>
+          <w:szCs w:val="21"/>
+        </w:rPr>
+        <w:t>］．中国激光，</w:t>
+      </w:r>
+      <w:r>
+        <w:rPr>
+          <w:szCs w:val="21"/>
+        </w:rPr>
+        <w:t>2016</w:t>
+      </w:r>
+      <w:r>
+        <w:rPr>
+          <w:szCs w:val="21"/>
+        </w:rPr>
+        <w:t>，</w:t>
+      </w:r>
+      <w:r>
+        <w:rPr>
+          <w:szCs w:val="21"/>
+        </w:rPr>
+        <w:t>43(5)</w:t>
       </w:r>
     </w:p>
     <w:p>
@@ -24528,16 +24185,62 @@
         <w:spacing w:line="360" w:lineRule="auto"/>
         <w:ind w:left="420" w:hangingChars="200" w:hanging="420"/>
         <w:rPr>
-          <w:rFonts w:ascii="宋体" w:hAnsi="宋体"/>
-          <w:szCs w:val="21"/>
-        </w:rPr>
-      </w:pPr>
-      <w:r>
-        <w:rPr>
-          <w:rFonts w:ascii="宋体" w:hAnsi="宋体" w:hint="eastAsia"/>
-          <w:szCs w:val="21"/>
-        </w:rPr>
-        <w:t>[2] 杨海程，邓达强，等. 基于激光雷达和SLAM定位的麦克纳姆轮小车研究[J]. 机械工程师, 2018(11)</w:t>
+          <w:szCs w:val="21"/>
+        </w:rPr>
+      </w:pPr>
+      <w:r>
+        <w:rPr>
+          <w:szCs w:val="21"/>
+        </w:rPr>
+        <w:t xml:space="preserve">[2] </w:t>
+      </w:r>
+      <w:r>
+        <w:rPr>
+          <w:szCs w:val="21"/>
+        </w:rPr>
+        <w:t>杨海程，邓达强，等</w:t>
+      </w:r>
+      <w:r>
+        <w:rPr>
+          <w:szCs w:val="21"/>
+        </w:rPr>
+        <w:t xml:space="preserve">. </w:t>
+      </w:r>
+      <w:r>
+        <w:rPr>
+          <w:szCs w:val="21"/>
+        </w:rPr>
+        <w:t>基于激光雷达和</w:t>
+      </w:r>
+      <w:r>
+        <w:rPr>
+          <w:szCs w:val="21"/>
+        </w:rPr>
+        <w:t>SLAM</w:t>
+      </w:r>
+      <w:r>
+        <w:rPr>
+          <w:szCs w:val="21"/>
+        </w:rPr>
+        <w:t>定位的麦克纳姆轮小车研究</w:t>
+      </w:r>
+      <w:r>
+        <w:rPr>
+          <w:szCs w:val="21"/>
+        </w:rPr>
+        <w:t xml:space="preserve">[J]. </w:t>
+      </w:r>
+      <w:r>
+        <w:rPr>
+          <w:szCs w:val="21"/>
+        </w:rPr>
+        <w:t>机械工程师</w:t>
+      </w:r>
+      <w:r>
+        <w:rPr>
+          <w:szCs w:val="21"/>
+        </w:rPr>
+        <w:t>, 2018(11)</w:t>
       </w:r>
     </w:p>
     <w:p>
@@ -24545,16 +24248,98 @@
         <w:spacing w:line="360" w:lineRule="auto"/>
         <w:ind w:left="420" w:hangingChars="200" w:hanging="420"/>
         <w:rPr>
-          <w:rFonts w:ascii="宋体" w:hAnsi="宋体"/>
-          <w:szCs w:val="21"/>
-        </w:rPr>
-      </w:pPr>
-      <w:r>
-        <w:rPr>
-          <w:rFonts w:ascii="宋体" w:hAnsi="宋体" w:hint="eastAsia"/>
-          <w:szCs w:val="21"/>
-        </w:rPr>
-        <w:t>[3] 张建伟,张立伟,胡颖,等.开源机器人操作系统-ROS[M].北京:科学出版社,2012.</w:t>
+          <w:szCs w:val="21"/>
+        </w:rPr>
+      </w:pPr>
+      <w:r>
+        <w:rPr>
+          <w:szCs w:val="21"/>
+        </w:rPr>
+        <w:t xml:space="preserve">[3] </w:t>
+      </w:r>
+      <w:r>
+        <w:rPr>
+          <w:szCs w:val="21"/>
+        </w:rPr>
+        <w:t>张建伟</w:t>
+      </w:r>
+      <w:r>
+        <w:rPr>
+          <w:szCs w:val="21"/>
+        </w:rPr>
+        <w:t>,</w:t>
+      </w:r>
+      <w:r>
+        <w:rPr>
+          <w:szCs w:val="21"/>
+        </w:rPr>
+        <w:t>张立伟</w:t>
+      </w:r>
+      <w:r>
+        <w:rPr>
+          <w:szCs w:val="21"/>
+        </w:rPr>
+        <w:t>,</w:t>
+      </w:r>
+      <w:r>
+        <w:rPr>
+          <w:szCs w:val="21"/>
+        </w:rPr>
+        <w:t>胡颖</w:t>
+      </w:r>
+      <w:r>
+        <w:rPr>
+          <w:szCs w:val="21"/>
+        </w:rPr>
+        <w:t>,</w:t>
+      </w:r>
+      <w:r>
+        <w:rPr>
+          <w:szCs w:val="21"/>
+        </w:rPr>
+        <w:t>等</w:t>
+      </w:r>
+      <w:r>
+        <w:rPr>
+          <w:szCs w:val="21"/>
+        </w:rPr>
+        <w:t>.</w:t>
+      </w:r>
+      <w:r>
+        <w:rPr>
+          <w:szCs w:val="21"/>
+        </w:rPr>
+        <w:t>开源机器人操作系统</w:t>
+      </w:r>
+      <w:r>
+        <w:rPr>
+          <w:szCs w:val="21"/>
+        </w:rPr>
+        <w:t>-ROS[M].</w:t>
+      </w:r>
+      <w:r>
+        <w:rPr>
+          <w:szCs w:val="21"/>
+        </w:rPr>
+        <w:t>北京</w:t>
+      </w:r>
+      <w:r>
+        <w:rPr>
+          <w:szCs w:val="21"/>
+        </w:rPr>
+        <w:t>:</w:t>
+      </w:r>
+      <w:r>
+        <w:rPr>
+          <w:szCs w:val="21"/>
+        </w:rPr>
+        <w:t>科学出版社</w:t>
+      </w:r>
+      <w:r>
+        <w:rPr>
+          <w:szCs w:val="21"/>
+        </w:rPr>
+        <w:t>,2012.</w:t>
       </w:r>
     </w:p>
     <w:p>
@@ -24562,16 +24347,50 @@
         <w:spacing w:line="360" w:lineRule="auto"/>
         <w:ind w:left="420" w:hangingChars="200" w:hanging="420"/>
         <w:rPr>
-          <w:rFonts w:ascii="宋体" w:hAnsi="宋体"/>
-          <w:szCs w:val="21"/>
-        </w:rPr>
-      </w:pPr>
-      <w:r>
-        <w:rPr>
-          <w:rFonts w:ascii="宋体" w:hAnsi="宋体" w:hint="eastAsia"/>
-          <w:szCs w:val="21"/>
-        </w:rPr>
-        <w:t>[4] 彭晟远．基于激光测距仪的室内机器人SLAM研究[D]．武汉：武汉科技大学,2012:1.</w:t>
+          <w:szCs w:val="21"/>
+        </w:rPr>
+      </w:pPr>
+      <w:r>
+        <w:rPr>
+          <w:szCs w:val="21"/>
+        </w:rPr>
+        <w:t xml:space="preserve">[4] </w:t>
+      </w:r>
+      <w:r>
+        <w:rPr>
+          <w:szCs w:val="21"/>
+        </w:rPr>
+        <w:t>彭晟远．基于激光测距仪的室内机器人</w:t>
+      </w:r>
+      <w:r>
+        <w:rPr>
+          <w:szCs w:val="21"/>
+        </w:rPr>
+        <w:t>SLAM</w:t>
+      </w:r>
+      <w:r>
+        <w:rPr>
+          <w:szCs w:val="21"/>
+        </w:rPr>
+        <w:t>研究</w:t>
+      </w:r>
+      <w:r>
+        <w:rPr>
+          <w:szCs w:val="21"/>
+        </w:rPr>
+        <w:t>[D]</w:t>
+      </w:r>
+      <w:r>
+        <w:rPr>
+          <w:szCs w:val="21"/>
+        </w:rPr>
+        <w:t>．武汉：武汉科技大学</w:t>
+      </w:r>
+      <w:r>
+        <w:rPr>
+          <w:szCs w:val="21"/>
+        </w:rPr>
+        <w:t>,2012:1.</w:t>
       </w:r>
     </w:p>
     <w:p>
@@ -24579,16 +24398,74 @@
         <w:spacing w:line="360" w:lineRule="auto"/>
         <w:ind w:left="420" w:hangingChars="200" w:hanging="420"/>
         <w:rPr>
-          <w:rFonts w:ascii="宋体" w:hAnsi="宋体"/>
-          <w:szCs w:val="21"/>
-        </w:rPr>
-      </w:pPr>
-      <w:r>
-        <w:rPr>
-          <w:rFonts w:ascii="宋体" w:hAnsi="宋体" w:hint="eastAsia"/>
-          <w:szCs w:val="21"/>
-        </w:rPr>
-        <w:t>[5] 沈一鸣, 赵希宇. 基于激光ＳＬＡＭ 的移动机器人的改进实现[J]. 机械工程与自动化，2018(6)</w:t>
+          <w:szCs w:val="21"/>
+        </w:rPr>
+      </w:pPr>
+      <w:r>
+        <w:rPr>
+          <w:szCs w:val="21"/>
+        </w:rPr>
+        <w:t xml:space="preserve">[5] </w:t>
+      </w:r>
+      <w:r>
+        <w:rPr>
+          <w:szCs w:val="21"/>
+        </w:rPr>
+        <w:t>沈一鸣</w:t>
+      </w:r>
+      <w:r>
+        <w:rPr>
+          <w:szCs w:val="21"/>
+        </w:rPr>
+        <w:t xml:space="preserve">, </w:t>
+      </w:r>
+      <w:r>
+        <w:rPr>
+          <w:szCs w:val="21"/>
+        </w:rPr>
+        <w:t>赵希宇</w:t>
+      </w:r>
+      <w:r>
+        <w:rPr>
+          <w:szCs w:val="21"/>
+        </w:rPr>
+        <w:t xml:space="preserve">. </w:t>
+      </w:r>
+      <w:r>
+        <w:rPr>
+          <w:szCs w:val="21"/>
+        </w:rPr>
+        <w:t>基于激光ＳＬＡＭ</w:t>
+      </w:r>
+      <w:r>
+        <w:rPr>
+          <w:szCs w:val="21"/>
+        </w:rPr>
+        <w:t xml:space="preserve"> </w:t>
+      </w:r>
+      <w:r>
+        <w:rPr>
+          <w:szCs w:val="21"/>
+        </w:rPr>
+        <w:t>的移动机器人的改进实现</w:t>
+      </w:r>
+      <w:r>
+        <w:rPr>
+          <w:szCs w:val="21"/>
+        </w:rPr>
+        <w:t xml:space="preserve">[J]. </w:t>
+      </w:r>
+      <w:r>
+        <w:rPr>
+          <w:szCs w:val="21"/>
+        </w:rPr>
+        <w:t>机械工程与自动化，</w:t>
+      </w:r>
+      <w:r>
+        <w:rPr>
+          <w:szCs w:val="21"/>
+        </w:rPr>
+        <w:t>2018(6)</w:t>
       </w:r>
     </w:p>
     <w:p>
@@ -24596,16 +24473,110 @@
         <w:spacing w:line="360" w:lineRule="auto"/>
         <w:ind w:left="420" w:hangingChars="200" w:hanging="420"/>
         <w:rPr>
-          <w:rFonts w:ascii="宋体" w:hAnsi="宋体"/>
-          <w:szCs w:val="21"/>
-        </w:rPr>
-      </w:pPr>
-      <w:r>
-        <w:rPr>
-          <w:rFonts w:ascii="宋体" w:hAnsi="宋体" w:hint="eastAsia"/>
-          <w:szCs w:val="21"/>
-        </w:rPr>
-        <w:t>[6] 王光庭,曹 凯,刘 豪. 基于激光雷达与视觉信息融合的SLAM方法[j]. 山东理工大学学报（自然科学报），2019(1)</w:t>
+          <w:szCs w:val="21"/>
+        </w:rPr>
+      </w:pPr>
+      <w:r>
+        <w:rPr>
+          <w:szCs w:val="21"/>
+        </w:rPr>
+        <w:t xml:space="preserve">[6] </w:t>
+      </w:r>
+      <w:r>
+        <w:rPr>
+          <w:szCs w:val="21"/>
+        </w:rPr>
+        <w:t>王光庭</w:t>
+      </w:r>
+      <w:r>
+        <w:rPr>
+          <w:szCs w:val="21"/>
+        </w:rPr>
+        <w:t>,</w:t>
+      </w:r>
+      <w:r>
+        <w:rPr>
+          <w:szCs w:val="21"/>
+        </w:rPr>
+        <w:t>曹</w:t>
+      </w:r>
+      <w:r>
+        <w:rPr>
+          <w:szCs w:val="21"/>
+        </w:rPr>
+        <w:t xml:space="preserve"> </w:t>
+      </w:r>
+      <w:r>
+        <w:rPr>
+          <w:szCs w:val="21"/>
+        </w:rPr>
+        <w:t>凯</w:t>
+      </w:r>
+      <w:r>
+        <w:rPr>
+          <w:szCs w:val="21"/>
+        </w:rPr>
+        <w:t>,</w:t>
+      </w:r>
+      <w:r>
+        <w:rPr>
+          <w:szCs w:val="21"/>
+        </w:rPr>
+        <w:t>刘</w:t>
+      </w:r>
+      <w:r>
+        <w:rPr>
+          <w:szCs w:val="21"/>
+        </w:rPr>
+        <w:t xml:space="preserve"> </w:t>
+      </w:r>
+      <w:r>
+        <w:rPr>
+          <w:szCs w:val="21"/>
+        </w:rPr>
+        <w:t>豪</w:t>
+      </w:r>
+      <w:r>
+        <w:rPr>
+          <w:szCs w:val="21"/>
+        </w:rPr>
+        <w:t xml:space="preserve">. </w:t>
+      </w:r>
+      <w:r>
+        <w:rPr>
+          <w:szCs w:val="21"/>
+        </w:rPr>
+        <w:t>基于激光雷达与视觉信息融合的</w:t>
+      </w:r>
+      <w:r>
+        <w:rPr>
+          <w:szCs w:val="21"/>
+        </w:rPr>
+        <w:t>SLAM</w:t>
+      </w:r>
+      <w:r>
+        <w:rPr>
+          <w:szCs w:val="21"/>
+        </w:rPr>
+        <w:t>方法</w:t>
+      </w:r>
+      <w:r>
+        <w:rPr>
+          <w:szCs w:val="21"/>
+        </w:rPr>
+        <w:t xml:space="preserve">[j]. </w:t>
+      </w:r>
+      <w:r>
+        <w:rPr>
+          <w:szCs w:val="21"/>
+        </w:rPr>
+        <w:t>山东理工大学学报（自然科学报），</w:t>
+      </w:r>
+      <w:r>
+        <w:rPr>
+          <w:szCs w:val="21"/>
+        </w:rPr>
+        <w:t>2019(1)</w:t>
       </w:r>
     </w:p>
     <w:p>
@@ -24613,16 +24584,74 @@
         <w:spacing w:line="360" w:lineRule="auto"/>
         <w:ind w:left="420" w:hangingChars="200" w:hanging="420"/>
         <w:rPr>
-          <w:rFonts w:ascii="宋体" w:hAnsi="宋体"/>
-          <w:szCs w:val="21"/>
-        </w:rPr>
-      </w:pPr>
-      <w:r>
-        <w:rPr>
-          <w:rFonts w:ascii="宋体" w:hAnsi="宋体" w:hint="eastAsia"/>
-          <w:szCs w:val="21"/>
-        </w:rPr>
-        <w:t>[7] 赵希宇, 沈一鸣. 基于ICP的移动机器人同时定位与地图构建的研究[J]. 机械工程与自动化，2018(5)</w:t>
+          <w:szCs w:val="21"/>
+        </w:rPr>
+      </w:pPr>
+      <w:r>
+        <w:rPr>
+          <w:szCs w:val="21"/>
+        </w:rPr>
+        <w:t xml:space="preserve">[7] </w:t>
+      </w:r>
+      <w:r>
+        <w:rPr>
+          <w:szCs w:val="21"/>
+        </w:rPr>
+        <w:t>赵希宇</w:t>
+      </w:r>
+      <w:r>
+        <w:rPr>
+          <w:szCs w:val="21"/>
+        </w:rPr>
+        <w:t xml:space="preserve">, </w:t>
+      </w:r>
+      <w:r>
+        <w:rPr>
+          <w:szCs w:val="21"/>
+        </w:rPr>
+        <w:t>沈一鸣</w:t>
+      </w:r>
+      <w:r>
+        <w:rPr>
+          <w:szCs w:val="21"/>
+        </w:rPr>
+        <w:t xml:space="preserve">. </w:t>
+      </w:r>
+      <w:r>
+        <w:rPr>
+          <w:szCs w:val="21"/>
+        </w:rPr>
+        <w:t>基于</w:t>
+      </w:r>
+      <w:r>
+        <w:rPr>
+          <w:szCs w:val="21"/>
+        </w:rPr>
+        <w:t>ICP</w:t>
+      </w:r>
+      <w:r>
+        <w:rPr>
+          <w:szCs w:val="21"/>
+        </w:rPr>
+        <w:t>的移动机器人同时定位与地图构建的研究</w:t>
+      </w:r>
+      <w:r>
+        <w:rPr>
+          <w:szCs w:val="21"/>
+        </w:rPr>
+        <w:t xml:space="preserve">[J]. </w:t>
+      </w:r>
+      <w:r>
+        <w:rPr>
+          <w:szCs w:val="21"/>
+        </w:rPr>
+        <w:t>机械工程与自动化，</w:t>
+      </w:r>
+      <w:r>
+        <w:rPr>
+          <w:szCs w:val="21"/>
+        </w:rPr>
+        <w:t>2018(5)</w:t>
       </w:r>
     </w:p>
     <w:p>
@@ -24630,23 +24659,62 @@
         <w:spacing w:line="360" w:lineRule="auto"/>
         <w:ind w:left="420" w:hangingChars="200" w:hanging="420"/>
         <w:rPr>
-          <w:rFonts w:ascii="宋体" w:hAnsi="宋体"/>
-          <w:szCs w:val="21"/>
-        </w:rPr>
-      </w:pPr>
-      <w:r>
-        <w:rPr>
-          <w:rFonts w:ascii="宋体" w:hAnsi="宋体" w:hint="eastAsia"/>
-          <w:szCs w:val="21"/>
-        </w:rPr>
-        <w:t>[8] 寿佳鑫等. 基于ROS和激光雷达的室内移动机器人定位和导航系统设计与实现[J]. 智能工程, 2018(11)</w:t>
-      </w:r>
-      <w:r>
-        <w:rPr>
-          <w:rFonts w:ascii="宋体" w:hAnsi="宋体"/>
-          <w:szCs w:val="21"/>
-        </w:rPr>
-        <w:t xml:space="preserve"> </w:t>
+          <w:szCs w:val="21"/>
+        </w:rPr>
+      </w:pPr>
+      <w:r>
+        <w:rPr>
+          <w:szCs w:val="21"/>
+        </w:rPr>
+        <w:t xml:space="preserve">[8] </w:t>
+      </w:r>
+      <w:r>
+        <w:rPr>
+          <w:szCs w:val="21"/>
+        </w:rPr>
+        <w:t>寿佳鑫等</w:t>
+      </w:r>
+      <w:r>
+        <w:rPr>
+          <w:szCs w:val="21"/>
+        </w:rPr>
+        <w:t xml:space="preserve">. </w:t>
+      </w:r>
+      <w:r>
+        <w:rPr>
+          <w:szCs w:val="21"/>
+        </w:rPr>
+        <w:t>基于</w:t>
+      </w:r>
+      <w:r>
+        <w:rPr>
+          <w:szCs w:val="21"/>
+        </w:rPr>
+        <w:t>ROS</w:t>
+      </w:r>
+      <w:r>
+        <w:rPr>
+          <w:szCs w:val="21"/>
+        </w:rPr>
+        <w:t>和激光雷达的室内移动机器人定位和导航系统设计与实现</w:t>
+      </w:r>
+      <w:r>
+        <w:rPr>
+          <w:szCs w:val="21"/>
+        </w:rPr>
+        <w:t xml:space="preserve">[J]. </w:t>
+      </w:r>
+      <w:r>
+        <w:rPr>
+          <w:szCs w:val="21"/>
+        </w:rPr>
+        <w:t>智能工程</w:t>
+      </w:r>
+      <w:r>
+        <w:rPr>
+          <w:szCs w:val="21"/>
+        </w:rPr>
+        <w:t xml:space="preserve">, 2018(11) </w:t>
       </w:r>
     </w:p>
     <w:p>
@@ -24654,128 +24722,14 @@
         <w:spacing w:line="360" w:lineRule="auto"/>
         <w:ind w:left="420" w:hangingChars="200" w:hanging="420"/>
         <w:rPr>
-          <w:rFonts w:ascii="宋体" w:hAnsi="宋体"/>
-          <w:szCs w:val="21"/>
-        </w:rPr>
-      </w:pPr>
-      <w:r>
-        <w:rPr>
-          <w:rFonts w:ascii="宋体" w:hAnsi="宋体"/>
-          <w:szCs w:val="21"/>
-        </w:rPr>
-        <w:t xml:space="preserve">[9] </w:t>
-      </w:r>
-      <w:proofErr w:type="spellStart"/>
-      <w:r>
-        <w:rPr>
-          <w:rFonts w:ascii="宋体" w:hAnsi="宋体"/>
-          <w:szCs w:val="21"/>
-        </w:rPr>
-        <w:t>Bloesch</w:t>
-      </w:r>
-      <w:proofErr w:type="spellEnd"/>
-      <w:r>
-        <w:rPr>
-          <w:rFonts w:ascii="宋体" w:hAnsi="宋体"/>
-          <w:szCs w:val="21"/>
-        </w:rPr>
-        <w:t xml:space="preserve"> M, </w:t>
-      </w:r>
-      <w:proofErr w:type="spellStart"/>
-      <w:r>
-        <w:rPr>
-          <w:rFonts w:ascii="宋体" w:hAnsi="宋体"/>
-          <w:szCs w:val="21"/>
-        </w:rPr>
-        <w:t>Czarnowski</w:t>
-      </w:r>
-      <w:proofErr w:type="spellEnd"/>
-      <w:r>
-        <w:rPr>
-          <w:rFonts w:ascii="宋体" w:hAnsi="宋体"/>
-          <w:szCs w:val="21"/>
-        </w:rPr>
-        <w:t xml:space="preserve"> J, Clark R, et al. </w:t>
-      </w:r>
-      <w:proofErr w:type="spellStart"/>
-      <w:r>
-        <w:rPr>
-          <w:rFonts w:ascii="宋体" w:hAnsi="宋体"/>
-          <w:szCs w:val="21"/>
-        </w:rPr>
-        <w:t>CodeSLAM</w:t>
-      </w:r>
-      <w:proofErr w:type="spellEnd"/>
-      <w:r>
-        <w:rPr>
-          <w:rFonts w:ascii="宋体" w:hAnsi="宋体"/>
-          <w:szCs w:val="21"/>
-        </w:rPr>
-        <w:t xml:space="preserve">-Learning a Compact, </w:t>
-      </w:r>
-      <w:proofErr w:type="spellStart"/>
-      <w:r>
-        <w:rPr>
-          <w:rFonts w:ascii="宋体" w:hAnsi="宋体"/>
-          <w:szCs w:val="21"/>
-        </w:rPr>
-        <w:t>Optimisable</w:t>
-      </w:r>
-      <w:proofErr w:type="spellEnd"/>
-      <w:r>
-        <w:rPr>
-          <w:rFonts w:ascii="宋体" w:hAnsi="宋体"/>
-          <w:szCs w:val="21"/>
-        </w:rPr>
-        <w:t xml:space="preserve"> Representation for Dense Visual </w:t>
-      </w:r>
-      <w:proofErr w:type="gramStart"/>
-      <w:r>
-        <w:rPr>
-          <w:rFonts w:ascii="宋体" w:hAnsi="宋体"/>
-          <w:szCs w:val="21"/>
-        </w:rPr>
-        <w:t>SLAM[</w:t>
-      </w:r>
-      <w:proofErr w:type="gramEnd"/>
-      <w:r>
-        <w:rPr>
-          <w:rFonts w:ascii="宋体" w:hAnsi="宋体"/>
-          <w:szCs w:val="21"/>
-        </w:rPr>
-        <w:t xml:space="preserve">J]. </w:t>
-      </w:r>
-      <w:proofErr w:type="spellStart"/>
-      <w:r>
-        <w:rPr>
-          <w:rFonts w:ascii="宋体" w:hAnsi="宋体"/>
-          <w:szCs w:val="21"/>
-        </w:rPr>
-        <w:t>ArXiv</w:t>
-      </w:r>
-      <w:proofErr w:type="spellEnd"/>
-      <w:r>
-        <w:rPr>
-          <w:rFonts w:ascii="宋体" w:hAnsi="宋体"/>
-          <w:szCs w:val="21"/>
-        </w:rPr>
-        <w:t xml:space="preserve"> preprint arXiv</w:t>
-      </w:r>
-      <w:proofErr w:type="gramStart"/>
-      <w:r>
-        <w:rPr>
-          <w:rFonts w:ascii="宋体" w:hAnsi="宋体"/>
-          <w:szCs w:val="21"/>
-        </w:rPr>
-        <w:t>:1804.00874</w:t>
-      </w:r>
-      <w:proofErr w:type="gramEnd"/>
-      <w:r>
-        <w:rPr>
-          <w:rFonts w:ascii="宋体" w:hAnsi="宋体"/>
-          <w:szCs w:val="21"/>
-        </w:rPr>
-        <w:t>, 2018.</w:t>
+          <w:szCs w:val="21"/>
+        </w:rPr>
+      </w:pPr>
+      <w:r>
+        <w:rPr>
+          <w:szCs w:val="21"/>
+        </w:rPr>
+        <w:t>[9] Bloesch M, Czarnowski J, Clark R, et al. CodeSLAM-Learning a Compact, Optimisable Representation for Dense Visual SLAM[J]. ArXiv preprint arXiv:1804.00874, 2018.</w:t>
       </w:r>
     </w:p>
     <w:p>
@@ -24783,80 +24737,26 @@
         <w:spacing w:line="360" w:lineRule="auto"/>
         <w:ind w:left="420" w:hangingChars="200" w:hanging="420"/>
         <w:rPr>
-          <w:rFonts w:ascii="宋体" w:hAnsi="宋体"/>
-          <w:szCs w:val="21"/>
-        </w:rPr>
-      </w:pPr>
-      <w:r>
-        <w:rPr>
-          <w:rFonts w:ascii="宋体" w:hAnsi="宋体"/>
+          <w:szCs w:val="21"/>
+        </w:rPr>
+      </w:pPr>
+      <w:r>
+        <w:rPr>
           <w:szCs w:val="21"/>
         </w:rPr>
         <w:t>[10]</w:t>
       </w:r>
-      <w:proofErr w:type="spellStart"/>
-      <w:r>
-        <w:rPr>
-          <w:rFonts w:ascii="宋体" w:hAnsi="宋体"/>
-          <w:szCs w:val="21"/>
-        </w:rPr>
-        <w:t>Henriques</w:t>
-      </w:r>
-      <w:proofErr w:type="spellEnd"/>
-      <w:r>
-        <w:rPr>
-          <w:rFonts w:ascii="宋体" w:hAnsi="宋体"/>
-          <w:szCs w:val="21"/>
-        </w:rPr>
-        <w:t xml:space="preserve"> J F, </w:t>
-      </w:r>
-      <w:proofErr w:type="spellStart"/>
-      <w:r>
-        <w:rPr>
-          <w:rFonts w:ascii="宋体" w:hAnsi="宋体"/>
-          <w:szCs w:val="21"/>
-        </w:rPr>
-        <w:t>Vedaldi</w:t>
-      </w:r>
-      <w:proofErr w:type="spellEnd"/>
-      <w:r>
-        <w:rPr>
-          <w:rFonts w:ascii="宋体" w:hAnsi="宋体"/>
-          <w:szCs w:val="21"/>
-        </w:rPr>
-        <w:t xml:space="preserve"> A. </w:t>
-      </w:r>
-      <w:proofErr w:type="spellStart"/>
-      <w:r>
-        <w:rPr>
-          <w:rFonts w:ascii="宋体" w:hAnsi="宋体"/>
-          <w:szCs w:val="21"/>
-        </w:rPr>
-        <w:t>Mapnet</w:t>
-      </w:r>
-      <w:proofErr w:type="spellEnd"/>
-      <w:r>
-        <w:rPr>
-          <w:rFonts w:ascii="宋体" w:hAnsi="宋体"/>
-          <w:szCs w:val="21"/>
-        </w:rPr>
-        <w:t xml:space="preserve">: An </w:t>
-      </w:r>
-      <w:proofErr w:type="spellStart"/>
-      <w:r>
-        <w:rPr>
-          <w:rFonts w:ascii="宋体" w:hAnsi="宋体"/>
-          <w:szCs w:val="21"/>
-        </w:rPr>
-        <w:t>allocentric</w:t>
-      </w:r>
-      <w:proofErr w:type="spellEnd"/>
-      <w:r>
-        <w:rPr>
-          <w:rFonts w:ascii="宋体" w:hAnsi="宋体"/>
-          <w:szCs w:val="21"/>
-        </w:rPr>
-        <w:t xml:space="preserve"> spatial memory for mapping environments[C]//proceedings of the IEEE Conference on Computer Vision and Pattern Recognition. 2018</w:t>
+      <w:r>
+        <w:rPr>
+          <w:szCs w:val="21"/>
+        </w:rPr>
+        <w:t xml:space="preserve"> </w:t>
+      </w:r>
+      <w:r>
+        <w:rPr>
+          <w:szCs w:val="21"/>
+        </w:rPr>
+        <w:t>Henriques J F, Vedaldi A. Mapnet: An allocentric spatial memory for mapping environments[C]//proceedings of the IEEE Conference on Computer Vision and Pattern Recognition. 2018</w:t>
       </w:r>
     </w:p>
     <w:p>
@@ -24864,16 +24764,26 @@
         <w:spacing w:line="360" w:lineRule="auto"/>
         <w:ind w:left="420" w:hangingChars="200" w:hanging="420"/>
         <w:rPr>
-          <w:rFonts w:ascii="宋体" w:hAnsi="宋体"/>
-          <w:szCs w:val="21"/>
-        </w:rPr>
-      </w:pPr>
-      <w:r>
-        <w:rPr>
-          <w:rFonts w:ascii="宋体" w:hAnsi="宋体"/>
-          <w:szCs w:val="21"/>
-        </w:rPr>
-        <w:t>[11]Lan Z, Hsu D, Lee G H. Solving the Perspective-2-Point Problem for Flying-Camera Photo Composition[C]//Proceedings of the IEEE Conference on Computer Vision and Pattern Recognition. 2018</w:t>
+          <w:szCs w:val="21"/>
+        </w:rPr>
+      </w:pPr>
+      <w:r>
+        <w:rPr>
+          <w:szCs w:val="21"/>
+        </w:rPr>
+        <w:t>[11]</w:t>
+      </w:r>
+      <w:r>
+        <w:rPr>
+          <w:szCs w:val="21"/>
+        </w:rPr>
+        <w:t xml:space="preserve"> </w:t>
+      </w:r>
+      <w:r>
+        <w:rPr>
+          <w:szCs w:val="21"/>
+        </w:rPr>
+        <w:t>Lan Z, Hsu D, Lee G H. Solving the Perspective-2-Point Problem for Flying-Camera Photo Composition[C]//Proceedings of the IEEE Conference on Computer Vision and Pattern Recognition. 2018</w:t>
       </w:r>
     </w:p>
     <w:p>
@@ -24881,32 +24791,26 @@
         <w:spacing w:line="360" w:lineRule="auto"/>
         <w:ind w:left="420" w:hangingChars="200" w:hanging="420"/>
         <w:rPr>
-          <w:rFonts w:ascii="宋体" w:hAnsi="宋体"/>
-          <w:szCs w:val="21"/>
-        </w:rPr>
-      </w:pPr>
-      <w:r>
-        <w:rPr>
-          <w:rFonts w:ascii="宋体" w:hAnsi="宋体"/>
-          <w:szCs w:val="21"/>
-        </w:rPr>
-        <w:t xml:space="preserve">[12]Larsson V, </w:t>
-      </w:r>
-      <w:proofErr w:type="spellStart"/>
-      <w:r>
-        <w:rPr>
-          <w:rFonts w:ascii="宋体" w:hAnsi="宋体"/>
-          <w:szCs w:val="21"/>
-        </w:rPr>
-        <w:t>Kukelova</w:t>
-      </w:r>
-      <w:proofErr w:type="spellEnd"/>
-      <w:r>
-        <w:rPr>
-          <w:rFonts w:ascii="宋体" w:hAnsi="宋体"/>
-          <w:szCs w:val="21"/>
-        </w:rPr>
-        <w:t xml:space="preserve"> Z, Zheng Y. Camera Pose Estimation With Unknown Principal Point[C]//Proceedings of the IEEE Conference on Computer Vision and Pattern Recognition.2018</w:t>
+          <w:szCs w:val="21"/>
+        </w:rPr>
+      </w:pPr>
+      <w:r>
+        <w:rPr>
+          <w:szCs w:val="21"/>
+        </w:rPr>
+        <w:t>[12]</w:t>
+      </w:r>
+      <w:r>
+        <w:rPr>
+          <w:szCs w:val="21"/>
+        </w:rPr>
+        <w:t xml:space="preserve"> </w:t>
+      </w:r>
+      <w:r>
+        <w:rPr>
+          <w:szCs w:val="21"/>
+        </w:rPr>
+        <w:t>Larsson V, Kukelova Z, Zheng Y. Camera Pose Estimation With Unknown Principal Point[C]//Proceedings of the IEEE Conference on Computer Vision and Pattern Recognition.2018</w:t>
       </w:r>
     </w:p>
     <w:p>
@@ -24933,7 +24837,7 @@
         <w:pStyle w:val="1"/>
         <w:spacing w:before="156" w:after="156"/>
       </w:pPr>
-      <w:bookmarkStart w:id="36" w:name="_Toc6676025"/>
+      <w:bookmarkStart w:id="37" w:name="_Toc7181893"/>
       <w:r>
         <w:rPr>
           <w:rFonts w:hint="eastAsia"/>
@@ -24947,512 +24851,369 @@
         </w:rPr>
         <w:t>1</w:t>
       </w:r>
-      <w:bookmarkEnd w:id="36"/>
-    </w:p>
-    <w:p>
-      <w:proofErr w:type="gramStart"/>
-      <w:r>
-        <w:t>void</w:t>
-      </w:r>
-      <w:proofErr w:type="gramEnd"/>
+      <w:bookmarkEnd w:id="37"/>
+    </w:p>
+    <w:p>
+      <w:r>
+        <w:t>void Bresenhamline(int x1,int y1,int x2,int y2,int color)</w:t>
+      </w:r>
+    </w:p>
+    <w:p>
+      <w:r>
+        <w:t>{</w:t>
+      </w:r>
+    </w:p>
+    <w:p>
+      <w:r>
+        <w:t xml:space="preserve">    int dx,</w:t>
+      </w:r>
       <w:r>
         <w:t xml:space="preserve"> </w:t>
       </w:r>
-      <w:proofErr w:type="spellStart"/>
-      <w:r>
-        <w:t>Bresenhamline</w:t>
-      </w:r>
-      <w:proofErr w:type="spellEnd"/>
-      <w:r>
-        <w:t>(</w:t>
-      </w:r>
-      <w:proofErr w:type="spellStart"/>
-      <w:r>
-        <w:t>int</w:t>
-      </w:r>
-      <w:proofErr w:type="spellEnd"/>
-      <w:r>
-        <w:t xml:space="preserve"> x1,int y1,int x2,int y2,int color)</w:t>
-      </w:r>
-    </w:p>
-    <w:p>
+      <w:r>
+        <w:t>dy,</w:t>
+      </w:r>
+      <w:r>
+        <w:t xml:space="preserve"> </w:t>
+      </w:r>
+      <w:r>
+        <w:t>yy,</w:t>
+      </w:r>
+      <w:r>
+        <w:t xml:space="preserve"> </w:t>
+      </w:r>
+      <w:r>
+        <w:t>ix,</w:t>
+      </w:r>
+      <w:r>
+        <w:t xml:space="preserve"> </w:t>
+      </w:r>
+      <w:r>
+        <w:t>iy,</w:t>
+      </w:r>
+      <w:r>
+        <w:t xml:space="preserve"> </w:t>
+      </w:r>
+      <w:r>
+        <w:t>cx,</w:t>
+      </w:r>
+      <w:r>
+        <w:t xml:space="preserve"> </w:t>
+      </w:r>
+      <w:r>
+        <w:t>cy,</w:t>
+      </w:r>
+      <w:r>
+        <w:t xml:space="preserve"> </w:t>
+      </w:r>
+      <w:r>
+        <w:t>n2dy,</w:t>
+      </w:r>
+      <w:r>
+        <w:t xml:space="preserve"> </w:t>
+      </w:r>
+      <w:r>
+        <w:t>n2dydx,</w:t>
+      </w:r>
+      <w:r>
+        <w:t xml:space="preserve"> </w:t>
+      </w:r>
+      <w:r>
+        <w:t>d</w:t>
+      </w:r>
+      <w:r>
+        <w:rPr>
+          <w:rFonts w:hint="eastAsia"/>
+        </w:rPr>
+        <w:t>,</w:t>
+      </w:r>
+      <w:r>
+        <w:t xml:space="preserve"> temp</w:t>
+      </w:r>
+      <w:r>
+        <w:t>;</w:t>
+      </w:r>
+    </w:p>
+    <w:p>
+      <w:r>
+        <w:t xml:space="preserve">    dx = abs(x2 - x1);</w:t>
+      </w:r>
+    </w:p>
+    <w:p>
+      <w:r>
+        <w:t xml:space="preserve">    dy = abs(y2 - y1),</w:t>
+      </w:r>
+    </w:p>
+    <w:p>
+      <w:r>
+        <w:t xml:space="preserve">    yy = 0;</w:t>
+      </w:r>
+    </w:p>
+    <w:p>
+      <w:r>
+        <w:t xml:space="preserve">    if (dx &lt; dy) {</w:t>
+      </w:r>
+    </w:p>
+    <w:p>
+      <w:r>
+        <w:t xml:space="preserve">        yy = 1;</w:t>
+      </w:r>
+    </w:p>
+    <w:p>
+      <w:r>
+        <w:t xml:space="preserve">        int;</w:t>
+      </w:r>
+    </w:p>
+    <w:p>
+      <w:r>
+        <w:t xml:space="preserve">        temp=x1; x1=y1; y1=temp;</w:t>
+      </w:r>
+    </w:p>
+    <w:p>
+      <w:r>
+        <w:t xml:space="preserve">        temp=x2; x2=y2; y2=temp;</w:t>
+      </w:r>
+    </w:p>
+    <w:p>
+      <w:r>
+        <w:t xml:space="preserve">        temp=dx; dx=dy; dy=temp;</w:t>
+      </w:r>
+    </w:p>
+    <w:p>
+      <w:r>
+        <w:t xml:space="preserve">    }</w:t>
+      </w:r>
+    </w:p>
+    <w:p>
+      <w:r>
+        <w:t xml:space="preserve">    ix=(x2 - x1) &gt; 0 ? 1 : -1;</w:t>
+      </w:r>
+    </w:p>
+    <w:p>
+      <w:r>
+        <w:t xml:space="preserve">    iy=(y2 - y1) &gt; 0 ? 1 : -1;</w:t>
+      </w:r>
+    </w:p>
+    <w:p>
+      <w:r>
+        <w:t xml:space="preserve">    cx=x1; cy=y1;</w:t>
+      </w:r>
+    </w:p>
+    <w:p>
+      <w:r>
+        <w:t xml:space="preserve">    n2dy = dy * 2;</w:t>
+      </w:r>
+    </w:p>
+    <w:p>
+      <w:r>
+        <w:t xml:space="preserve">    n2dydx = (dy - dx) * </w:t>
+      </w:r>
+    </w:p>
+    <w:p>
+      <w:r>
+        <w:t xml:space="preserve">    if (yy)</w:t>
+      </w:r>
+      <w:r>
+        <w:t xml:space="preserve"> </w:t>
+      </w:r>
       <w:r>
         <w:t>{</w:t>
       </w:r>
-    </w:p>
-    <w:p>
+      <w:r>
+        <w:t xml:space="preserve">                  </w:t>
+      </w:r>
+      <w:r>
+        <w:rPr>
+          <w:rFonts w:hint="eastAsia"/>
+        </w:rPr>
+        <w:t xml:space="preserve">// </w:t>
+      </w:r>
+      <w:r>
+        <w:rPr>
+          <w:rFonts w:hint="eastAsia"/>
+        </w:rPr>
+        <w:t>如果直线与</w:t>
+      </w:r>
+      <w:r>
+        <w:rPr>
+          <w:rFonts w:hint="eastAsia"/>
+        </w:rPr>
+        <w:t xml:space="preserve"> x </w:t>
+      </w:r>
+      <w:r>
+        <w:rPr>
+          <w:rFonts w:hint="eastAsia"/>
+        </w:rPr>
+        <w:t>轴的夹角大于</w:t>
+      </w:r>
+      <w:r>
+        <w:rPr>
+          <w:rFonts w:hint="eastAsia"/>
+        </w:rPr>
+        <w:t xml:space="preserve"> 45 </w:t>
+      </w:r>
+      <w:r>
+        <w:rPr>
+          <w:rFonts w:hint="eastAsia"/>
+        </w:rPr>
+        <w:t>度</w:t>
+      </w:r>
+    </w:p>
+    <w:p>
+      <w:r>
+        <w:t xml:space="preserve">        while (cx != x2) {</w:t>
+      </w:r>
+    </w:p>
+    <w:p>
+      <w:r>
+        <w:t xml:space="preserve">            if (d &lt; 0)</w:t>
+      </w:r>
+    </w:p>
+    <w:p>
+      <w:r>
+        <w:t xml:space="preserve">                d+=n2dy;</w:t>
+      </w:r>
+    </w:p>
+    <w:p>
+      <w:r>
+        <w:t xml:space="preserve">            else</w:t>
+      </w:r>
+    </w:p>
+    <w:p>
+      <w:r>
+        <w:t xml:space="preserve">            {</w:t>
+      </w:r>
+    </w:p>
+    <w:p>
+      <w:r>
+        <w:t xml:space="preserve">                cy += iy;</w:t>
+      </w:r>
+    </w:p>
+    <w:p>
+      <w:r>
+        <w:t xml:space="preserve">                d += n2dydx;</w:t>
+      </w:r>
+    </w:p>
+    <w:p>
+      <w:r>
+        <w:t xml:space="preserve">            }</w:t>
+      </w:r>
+    </w:p>
+    <w:p>
+      <w:r>
+        <w:t xml:space="preserve">            if(xmap[cx][cy]!=4&amp;&amp;xmap[cx][cy]!=9)</w:t>
+      </w:r>
+    </w:p>
+    <w:p>
+      <w:r>
+        <w:t xml:space="preserve">            xmap[cy][cx]=color;</w:t>
+      </w:r>
       <w:r>
         <w:t xml:space="preserve">    </w:t>
       </w:r>
-      <w:proofErr w:type="spellStart"/>
-      <w:proofErr w:type="gramStart"/>
-      <w:r>
-        <w:t>int</w:t>
-      </w:r>
-      <w:proofErr w:type="spellEnd"/>
-      <w:proofErr w:type="gramEnd"/>
-      <w:r>
-        <w:t xml:space="preserve"> dx,</w:t>
+      <w:r>
+        <w:t>cx += ix;</w:t>
+      </w:r>
+    </w:p>
+    <w:p>
+      <w:r>
+        <w:t xml:space="preserve">        }</w:t>
+      </w:r>
+    </w:p>
+    <w:p>
+      <w:r>
+        <w:t xml:space="preserve">    }</w:t>
       </w:r>
       <w:r>
         <w:t xml:space="preserve"> </w:t>
       </w:r>
-      <w:proofErr w:type="spellStart"/>
-      <w:r>
-        <w:t>dy</w:t>
-      </w:r>
-      <w:proofErr w:type="spellEnd"/>
-      <w:r>
-        <w:t>,</w:t>
+      <w:r>
+        <w:rPr>
+          <w:rFonts w:hint="eastAsia"/>
+        </w:rPr>
+        <w:t>e</w:t>
+      </w:r>
+      <w:r>
+        <w:t>lse</w:t>
+      </w:r>
+      <w:r>
+        <w:t xml:space="preserve"> {   </w:t>
+      </w:r>
+      <w:r>
+        <w:rPr>
+          <w:rFonts w:hint="eastAsia"/>
+        </w:rPr>
+        <w:t xml:space="preserve">// </w:t>
+      </w:r>
+      <w:r>
+        <w:rPr>
+          <w:rFonts w:hint="eastAsia"/>
+        </w:rPr>
+        <w:t>如果直线与</w:t>
+      </w:r>
+      <w:r>
+        <w:rPr>
+          <w:rFonts w:hint="eastAsia"/>
+        </w:rPr>
+        <w:t xml:space="preserve"> x </w:t>
+      </w:r>
+      <w:r>
+        <w:rPr>
+          <w:rFonts w:hint="eastAsia"/>
+        </w:rPr>
+        <w:t>轴的夹角小于</w:t>
+      </w:r>
+      <w:r>
+        <w:rPr>
+          <w:rFonts w:hint="eastAsia"/>
+        </w:rPr>
+        <w:t xml:space="preserve"> 45 </w:t>
+      </w:r>
+      <w:r>
+        <w:rPr>
+          <w:rFonts w:hint="eastAsia"/>
+        </w:rPr>
+        <w:t>度</w:t>
       </w:r>
       <w:r>
         <w:t xml:space="preserve"> </w:t>
       </w:r>
-      <w:proofErr w:type="spellStart"/>
-      <w:r>
-        <w:t>yy</w:t>
-      </w:r>
-      <w:proofErr w:type="spellEnd"/>
-      <w:r>
-        <w:t>,</w:t>
+    </w:p>
+    <w:p>
+      <w:r>
+        <w:t xml:space="preserve">        while (cx != x2) {</w:t>
+      </w:r>
+    </w:p>
+    <w:p>
+      <w:r>
+        <w:t xml:space="preserve">            if (d &lt; 0)</w:t>
+      </w:r>
+    </w:p>
+    <w:p>
+      <w:r>
+        <w:t xml:space="preserve">                d += n2dy;</w:t>
+      </w:r>
+    </w:p>
+    <w:p>
+      <w:r>
+        <w:t xml:space="preserve">            else</w:t>
       </w:r>
       <w:r>
         <w:t xml:space="preserve"> </w:t>
       </w:r>
       <w:r>
-        <w:t>ix,</w:t>
-      </w:r>
-      <w:r>
-        <w:t xml:space="preserve"> </w:t>
-      </w:r>
-      <w:proofErr w:type="spellStart"/>
-      <w:r>
-        <w:t>iy</w:t>
-      </w:r>
-      <w:proofErr w:type="spellEnd"/>
-      <w:r>
-        <w:t>,</w:t>
-      </w:r>
-      <w:r>
-        <w:t xml:space="preserve"> </w:t>
-      </w:r>
-      <w:r>
-        <w:t>cx,</w:t>
-      </w:r>
-      <w:r>
-        <w:t xml:space="preserve"> </w:t>
-      </w:r>
-      <w:r>
-        <w:t>cy,</w:t>
-      </w:r>
-      <w:r>
-        <w:t xml:space="preserve"> </w:t>
-      </w:r>
-      <w:r>
-        <w:t>n2dy,</w:t>
-      </w:r>
-      <w:r>
-        <w:t xml:space="preserve"> </w:t>
-      </w:r>
-      <w:r>
-        <w:t>n2dydx,</w:t>
-      </w:r>
-      <w:r>
-        <w:t xml:space="preserve"> </w:t>
-      </w:r>
-      <w:r>
-        <w:t>d</w:t>
-      </w:r>
-      <w:r>
-        <w:rPr>
-          <w:rFonts w:hint="eastAsia"/>
-        </w:rPr>
-        <w:t>,</w:t>
-      </w:r>
-      <w:r>
-        <w:t xml:space="preserve"> temp</w:t>
-      </w:r>
-      <w:r>
-        <w:t>;</w:t>
-      </w:r>
-    </w:p>
-    <w:p>
-      <w:r>
-        <w:t xml:space="preserve">    </w:t>
-      </w:r>
-      <w:proofErr w:type="gramStart"/>
-      <w:r>
-        <w:t>dx</w:t>
-      </w:r>
-      <w:proofErr w:type="gramEnd"/>
-      <w:r>
-        <w:t xml:space="preserve"> = abs(x2 - x1);</w:t>
-      </w:r>
-    </w:p>
-    <w:p>
-      <w:r>
-        <w:t xml:space="preserve">    </w:t>
-      </w:r>
-      <w:proofErr w:type="spellStart"/>
-      <w:proofErr w:type="gramStart"/>
-      <w:r>
-        <w:t>dy</w:t>
-      </w:r>
-      <w:proofErr w:type="spellEnd"/>
-      <w:proofErr w:type="gramEnd"/>
-      <w:r>
-        <w:t xml:space="preserve"> = abs(y2 - y1),</w:t>
-      </w:r>
-    </w:p>
-    <w:p>
-      <w:r>
-        <w:t xml:space="preserve">    </w:t>
-      </w:r>
-      <w:proofErr w:type="spellStart"/>
-      <w:proofErr w:type="gramStart"/>
-      <w:r>
-        <w:t>yy</w:t>
-      </w:r>
-      <w:proofErr w:type="spellEnd"/>
-      <w:proofErr w:type="gramEnd"/>
-      <w:r>
-        <w:t xml:space="preserve"> = 0;</w:t>
-      </w:r>
-    </w:p>
-    <w:p>
-      <w:r>
-        <w:t xml:space="preserve">    </w:t>
-      </w:r>
-      <w:proofErr w:type="gramStart"/>
-      <w:r>
-        <w:t>if</w:t>
-      </w:r>
-      <w:proofErr w:type="gramEnd"/>
-      <w:r>
-        <w:t xml:space="preserve"> (dx &lt; </w:t>
-      </w:r>
-      <w:proofErr w:type="spellStart"/>
-      <w:r>
-        <w:t>dy</w:t>
-      </w:r>
-      <w:proofErr w:type="spellEnd"/>
-      <w:r>
-        <w:t>) {</w:t>
-      </w:r>
-    </w:p>
-    <w:p>
-      <w:r>
-        <w:t xml:space="preserve">        </w:t>
-      </w:r>
-      <w:proofErr w:type="spellStart"/>
-      <w:proofErr w:type="gramStart"/>
-      <w:r>
-        <w:t>yy</w:t>
-      </w:r>
-      <w:proofErr w:type="spellEnd"/>
-      <w:proofErr w:type="gramEnd"/>
-      <w:r>
-        <w:t xml:space="preserve"> = 1;</w:t>
-      </w:r>
-    </w:p>
-    <w:p>
-      <w:r>
-        <w:t xml:space="preserve">        </w:t>
-      </w:r>
-      <w:proofErr w:type="spellStart"/>
-      <w:proofErr w:type="gramStart"/>
-      <w:r>
-        <w:t>int</w:t>
-      </w:r>
-      <w:proofErr w:type="spellEnd"/>
-      <w:proofErr w:type="gramEnd"/>
-      <w:r>
-        <w:t>;</w:t>
-      </w:r>
-    </w:p>
-    <w:p>
-      <w:r>
-        <w:t xml:space="preserve">        </w:t>
-      </w:r>
-      <w:proofErr w:type="gramStart"/>
-      <w:r>
-        <w:t>temp=</w:t>
-      </w:r>
-      <w:proofErr w:type="gramEnd"/>
-      <w:r>
-        <w:t>x1; x1=y1; y1=temp;</w:t>
-      </w:r>
-    </w:p>
-    <w:p>
-      <w:r>
-        <w:t xml:space="preserve">        </w:t>
-      </w:r>
-      <w:proofErr w:type="gramStart"/>
-      <w:r>
-        <w:t>temp=</w:t>
-      </w:r>
-      <w:proofErr w:type="gramEnd"/>
-      <w:r>
-        <w:t>x2; x2=y2; y2=temp;</w:t>
-      </w:r>
-    </w:p>
-    <w:p>
-      <w:r>
-        <w:t xml:space="preserve">        </w:t>
-      </w:r>
-      <w:proofErr w:type="gramStart"/>
-      <w:r>
-        <w:t>temp=</w:t>
-      </w:r>
-      <w:proofErr w:type="gramEnd"/>
-      <w:r>
-        <w:t>dx; dx=</w:t>
-      </w:r>
-      <w:proofErr w:type="spellStart"/>
-      <w:r>
-        <w:t>dy</w:t>
-      </w:r>
-      <w:proofErr w:type="spellEnd"/>
-      <w:r>
-        <w:t xml:space="preserve">; </w:t>
-      </w:r>
-      <w:proofErr w:type="spellStart"/>
-      <w:r>
-        <w:t>dy</w:t>
-      </w:r>
-      <w:proofErr w:type="spellEnd"/>
-      <w:r>
-        <w:t>=temp;</w:t>
-      </w:r>
-    </w:p>
-    <w:p>
-      <w:r>
-        <w:t xml:space="preserve">    }</w:t>
-      </w:r>
-    </w:p>
-    <w:p>
-      <w:r>
-        <w:t xml:space="preserve">    </w:t>
-      </w:r>
-      <w:proofErr w:type="gramStart"/>
-      <w:r>
-        <w:t>ix</w:t>
-      </w:r>
-      <w:proofErr w:type="gramEnd"/>
-      <w:r>
-        <w:t xml:space="preserve">=(x2 - x1) &gt; 0 ? </w:t>
-      </w:r>
-      <w:proofErr w:type="gramStart"/>
-      <w:r>
-        <w:t>1 :</w:t>
-      </w:r>
-      <w:proofErr w:type="gramEnd"/>
-      <w:r>
-        <w:t xml:space="preserve"> -1;</w:t>
-      </w:r>
-    </w:p>
-    <w:p>
-      <w:r>
-        <w:t xml:space="preserve">    </w:t>
-      </w:r>
-      <w:proofErr w:type="spellStart"/>
-      <w:proofErr w:type="gramStart"/>
-      <w:r>
-        <w:t>iy</w:t>
-      </w:r>
-      <w:proofErr w:type="spellEnd"/>
-      <w:proofErr w:type="gramEnd"/>
-      <w:r>
-        <w:t xml:space="preserve">=(y2 - y1) &gt; 0 ? </w:t>
-      </w:r>
-      <w:proofErr w:type="gramStart"/>
-      <w:r>
-        <w:t>1 :</w:t>
-      </w:r>
-      <w:proofErr w:type="gramEnd"/>
-      <w:r>
-        <w:t xml:space="preserve"> -1;</w:t>
-      </w:r>
-    </w:p>
-    <w:p>
-      <w:r>
-        <w:t xml:space="preserve">    </w:t>
-      </w:r>
-      <w:proofErr w:type="gramStart"/>
-      <w:r>
-        <w:t>cx=</w:t>
-      </w:r>
-      <w:proofErr w:type="gramEnd"/>
-      <w:r>
-        <w:t>x1; cy=y1;</w:t>
-      </w:r>
-    </w:p>
-    <w:p>
-      <w:r>
-        <w:t xml:space="preserve">    n2dy = </w:t>
-      </w:r>
-      <w:proofErr w:type="spellStart"/>
-      <w:proofErr w:type="gramStart"/>
-      <w:r>
-        <w:t>dy</w:t>
-      </w:r>
-      <w:proofErr w:type="spellEnd"/>
-      <w:proofErr w:type="gramEnd"/>
-      <w:r>
-        <w:t xml:space="preserve"> * 2;</w:t>
-      </w:r>
-    </w:p>
-    <w:p>
-      <w:r>
-        <w:t xml:space="preserve">    n2dydx = (</w:t>
-      </w:r>
-      <w:proofErr w:type="spellStart"/>
-      <w:proofErr w:type="gramStart"/>
-      <w:r>
-        <w:t>dy</w:t>
-      </w:r>
-      <w:proofErr w:type="spellEnd"/>
-      <w:proofErr w:type="gramEnd"/>
-      <w:r>
-        <w:t xml:space="preserve"> - dx) * </w:t>
-      </w:r>
-    </w:p>
-    <w:p>
-      <w:r>
-        <w:t xml:space="preserve">    if (</w:t>
-      </w:r>
-      <w:proofErr w:type="spellStart"/>
-      <w:r>
-        <w:t>yy</w:t>
-      </w:r>
-      <w:proofErr w:type="spellEnd"/>
-      <w:r>
-        <w:t>)</w:t>
-      </w:r>
-      <w:r>
-        <w:t xml:space="preserve"> </w:t>
-      </w:r>
-      <w:r>
         <w:t>{</w:t>
       </w:r>
-      <w:r>
-        <w:t xml:space="preserve">                  </w:t>
-      </w:r>
-      <w:r>
-        <w:rPr>
-          <w:rFonts w:hint="eastAsia"/>
-        </w:rPr>
-        <w:t xml:space="preserve">// </w:t>
-      </w:r>
-      <w:r>
-        <w:rPr>
-          <w:rFonts w:hint="eastAsia"/>
-        </w:rPr>
-        <w:t>如果直线与</w:t>
-      </w:r>
-      <w:r>
-        <w:rPr>
-          <w:rFonts w:hint="eastAsia"/>
-        </w:rPr>
-        <w:t xml:space="preserve"> x </w:t>
-      </w:r>
-      <w:r>
-        <w:rPr>
-          <w:rFonts w:hint="eastAsia"/>
-        </w:rPr>
-        <w:t>轴的夹角大于</w:t>
-      </w:r>
-      <w:r>
-        <w:rPr>
-          <w:rFonts w:hint="eastAsia"/>
-        </w:rPr>
-        <w:t xml:space="preserve"> 45 </w:t>
-      </w:r>
-      <w:r>
-        <w:rPr>
-          <w:rFonts w:hint="eastAsia"/>
-        </w:rPr>
-        <w:t>度</w:t>
-      </w:r>
-    </w:p>
-    <w:p>
-      <w:r>
-        <w:t xml:space="preserve">        </w:t>
-      </w:r>
-      <w:proofErr w:type="gramStart"/>
-      <w:r>
-        <w:t>while</w:t>
-      </w:r>
-      <w:proofErr w:type="gramEnd"/>
-      <w:r>
-        <w:t xml:space="preserve"> (cx != x2) {</w:t>
-      </w:r>
-    </w:p>
-    <w:p>
-      <w:r>
-        <w:t xml:space="preserve">            </w:t>
-      </w:r>
-      <w:proofErr w:type="gramStart"/>
-      <w:r>
-        <w:t>if</w:t>
-      </w:r>
-      <w:proofErr w:type="gramEnd"/>
-      <w:r>
-        <w:t xml:space="preserve"> (d &lt; 0)</w:t>
-      </w:r>
-    </w:p>
-    <w:p>
-      <w:r>
-        <w:t xml:space="preserve">                </w:t>
-      </w:r>
-      <w:proofErr w:type="gramStart"/>
-      <w:r>
-        <w:t>d</w:t>
-      </w:r>
-      <w:proofErr w:type="gramEnd"/>
-      <w:r>
-        <w:t>+=n2dy;</w:t>
-      </w:r>
-    </w:p>
-    <w:p>
-      <w:r>
-        <w:t xml:space="preserve">            </w:t>
-      </w:r>
-      <w:proofErr w:type="gramStart"/>
-      <w:r>
-        <w:t>else</w:t>
-      </w:r>
-      <w:proofErr w:type="gramEnd"/>
-    </w:p>
-    <w:p>
-      <w:r>
-        <w:t xml:space="preserve">            {</w:t>
-      </w:r>
-    </w:p>
-    <w:p>
-      <w:r>
-        <w:t xml:space="preserve">                </w:t>
-      </w:r>
-      <w:proofErr w:type="gramStart"/>
-      <w:r>
-        <w:t>cy</w:t>
-      </w:r>
-      <w:proofErr w:type="gramEnd"/>
-      <w:r>
-        <w:t xml:space="preserve"> += </w:t>
-      </w:r>
-      <w:proofErr w:type="spellStart"/>
-      <w:r>
-        <w:t>iy</w:t>
-      </w:r>
-      <w:proofErr w:type="spellEnd"/>
-      <w:r>
-        <w:t>;</w:t>
-      </w:r>
-    </w:p>
-    <w:p>
-      <w:r>
-        <w:t xml:space="preserve">                d += n2dydx;</w:t>
+    </w:p>
+    <w:p>
+      <w:r>
+        <w:t xml:space="preserve">                cy += iy;</w:t>
+      </w:r>
+      <w:r>
+        <w:t xml:space="preserve">   </w:t>
+      </w:r>
+      <w:r>
+        <w:t>d += n2dydx;</w:t>
       </w:r>
     </w:p>
     <w:p>
@@ -25462,229 +25223,12 @@
     </w:p>
     <w:p>
       <w:r>
-        <w:t xml:space="preserve">            if(</w:t>
-      </w:r>
-      <w:proofErr w:type="spellStart"/>
-      <w:r>
-        <w:t>xmap</w:t>
-      </w:r>
-      <w:proofErr w:type="spellEnd"/>
-      <w:r>
-        <w:t>[cx][cy]!=4&amp;&amp;</w:t>
-      </w:r>
-      <w:proofErr w:type="spellStart"/>
-      <w:r>
-        <w:t>xmap</w:t>
-      </w:r>
-      <w:proofErr w:type="spellEnd"/>
-      <w:r>
-        <w:t>[cx][cy]!=9)</w:t>
-      </w:r>
-    </w:p>
-    <w:p>
-      <w:r>
-        <w:t xml:space="preserve">            </w:t>
-      </w:r>
-      <w:proofErr w:type="spellStart"/>
-      <w:proofErr w:type="gramStart"/>
-      <w:r>
-        <w:t>xmap</w:t>
-      </w:r>
-      <w:proofErr w:type="spellEnd"/>
-      <w:r>
-        <w:t>[</w:t>
-      </w:r>
-      <w:proofErr w:type="gramEnd"/>
-      <w:r>
-        <w:t>cy][cx]=color;</w:t>
-      </w:r>
-      <w:r>
-        <w:t xml:space="preserve">    </w:t>
-      </w:r>
-      <w:r>
-        <w:t>cx += ix;</w:t>
-      </w:r>
-    </w:p>
-    <w:p>
-      <w:r>
-        <w:t xml:space="preserve">        }</w:t>
-      </w:r>
-    </w:p>
-    <w:p>
-      <w:r>
-        <w:t xml:space="preserve">    }</w:t>
-      </w:r>
-      <w:r>
-        <w:t xml:space="preserve"> </w:t>
-      </w:r>
-      <w:r>
-        <w:rPr>
-          <w:rFonts w:hint="eastAsia"/>
-        </w:rPr>
-        <w:t>e</w:t>
-      </w:r>
-      <w:r>
-        <w:t>lse</w:t>
-      </w:r>
-      <w:r>
-        <w:t xml:space="preserve"> {   </w:t>
-      </w:r>
-      <w:r>
-        <w:rPr>
-          <w:rFonts w:hint="eastAsia"/>
-        </w:rPr>
-        <w:t xml:space="preserve">// </w:t>
-      </w:r>
-      <w:r>
-        <w:rPr>
-          <w:rFonts w:hint="eastAsia"/>
-        </w:rPr>
-        <w:t>如果直线与</w:t>
-      </w:r>
-      <w:r>
-        <w:rPr>
-          <w:rFonts w:hint="eastAsia"/>
-        </w:rPr>
-        <w:t xml:space="preserve"> x </w:t>
-      </w:r>
-      <w:r>
-        <w:rPr>
-          <w:rFonts w:hint="eastAsia"/>
-        </w:rPr>
-        <w:t>轴的夹角小于</w:t>
-      </w:r>
-      <w:r>
-        <w:rPr>
-          <w:rFonts w:hint="eastAsia"/>
-        </w:rPr>
-        <w:t xml:space="preserve"> 45 </w:t>
-      </w:r>
-      <w:r>
-        <w:rPr>
-          <w:rFonts w:hint="eastAsia"/>
-        </w:rPr>
-        <w:t>度</w:t>
-      </w:r>
-      <w:r>
-        <w:t xml:space="preserve"> </w:t>
-      </w:r>
-    </w:p>
-    <w:p>
-      <w:r>
-        <w:t xml:space="preserve">        </w:t>
-      </w:r>
-      <w:proofErr w:type="gramStart"/>
-      <w:r>
-        <w:t>while</w:t>
-      </w:r>
-      <w:proofErr w:type="gramEnd"/>
-      <w:r>
-        <w:t xml:space="preserve"> (cx != x2) {</w:t>
-      </w:r>
-    </w:p>
-    <w:p>
-      <w:r>
-        <w:t xml:space="preserve">            </w:t>
-      </w:r>
-      <w:proofErr w:type="gramStart"/>
-      <w:r>
-        <w:t>if</w:t>
-      </w:r>
-      <w:proofErr w:type="gramEnd"/>
-      <w:r>
-        <w:t xml:space="preserve"> (d &lt; 0)</w:t>
-      </w:r>
-    </w:p>
-    <w:p>
-      <w:r>
-        <w:t xml:space="preserve">                d += n2dy;</w:t>
-      </w:r>
-    </w:p>
-    <w:p>
-      <w:r>
-        <w:t xml:space="preserve">            </w:t>
-      </w:r>
-      <w:proofErr w:type="gramStart"/>
-      <w:r>
-        <w:t>else</w:t>
-      </w:r>
-      <w:proofErr w:type="gramEnd"/>
-      <w:r>
-        <w:t xml:space="preserve"> </w:t>
-      </w:r>
-      <w:r>
-        <w:t>{</w:t>
-      </w:r>
-    </w:p>
-    <w:p>
-      <w:r>
-        <w:t xml:space="preserve">                </w:t>
-      </w:r>
-      <w:proofErr w:type="gramStart"/>
-      <w:r>
-        <w:t>cy</w:t>
-      </w:r>
-      <w:proofErr w:type="gramEnd"/>
-      <w:r>
-        <w:t xml:space="preserve"> += </w:t>
-      </w:r>
-      <w:proofErr w:type="spellStart"/>
-      <w:r>
-        <w:t>iy</w:t>
-      </w:r>
-      <w:proofErr w:type="spellEnd"/>
-      <w:r>
-        <w:t>;</w:t>
-      </w:r>
-      <w:r>
-        <w:t xml:space="preserve">   </w:t>
-      </w:r>
-      <w:r>
-        <w:t>d += n2dydx;</w:t>
-      </w:r>
-    </w:p>
-    <w:p>
-      <w:r>
-        <w:t xml:space="preserve">            }</w:t>
-      </w:r>
-    </w:p>
-    <w:p>
-      <w:r>
-        <w:t xml:space="preserve">            if(</w:t>
-      </w:r>
-      <w:proofErr w:type="spellStart"/>
-      <w:r>
-        <w:t>xmap</w:t>
-      </w:r>
-      <w:proofErr w:type="spellEnd"/>
-      <w:r>
-        <w:t>[cx][cy]!=4&amp;&amp;</w:t>
-      </w:r>
-      <w:proofErr w:type="spellStart"/>
-      <w:r>
-        <w:t>xmap</w:t>
-      </w:r>
-      <w:proofErr w:type="spellEnd"/>
-      <w:r>
-        <w:t>[cx][cy]!=9)</w:t>
-      </w:r>
-    </w:p>
-    <w:p>
-      <w:r>
-        <w:t xml:space="preserve">            </w:t>
-      </w:r>
-      <w:proofErr w:type="spellStart"/>
-      <w:proofErr w:type="gramStart"/>
-      <w:r>
-        <w:t>xmap</w:t>
-      </w:r>
-      <w:proofErr w:type="spellEnd"/>
-      <w:r>
-        <w:t>[</w:t>
-      </w:r>
-      <w:proofErr w:type="gramEnd"/>
-      <w:r>
-        <w:t>cx][cy]=color;</w:t>
+        <w:t xml:space="preserve">            if(xmap[cx][cy]!=4&amp;&amp;xmap[cx][cy]!=9)</w:t>
+      </w:r>
+    </w:p>
+    <w:p>
+      <w:r>
+        <w:t xml:space="preserve">            xmap[cx][cy]=color;</w:t>
       </w:r>
       <w:r>
         <w:t xml:space="preserve">    </w:t>
@@ -25722,7 +25266,7 @@
           <w:szCs w:val="24"/>
         </w:rPr>
       </w:pPr>
-      <w:bookmarkStart w:id="37" w:name="_Toc6676026"/>
+      <w:bookmarkStart w:id="38" w:name="_Toc7181894"/>
       <w:r>
         <w:rPr>
           <w:rFonts w:hint="eastAsia"/>
@@ -25739,7 +25283,7 @@
         </w:rPr>
         <w:t>录2</w:t>
       </w:r>
-      <w:bookmarkEnd w:id="37"/>
+      <w:bookmarkEnd w:id="38"/>
     </w:p>
     <w:p>
       <w:pPr>
@@ -25752,117 +25296,12 @@
           <w:szCs w:val="21"/>
         </w:rPr>
       </w:pPr>
-      <w:proofErr w:type="gramStart"/>
       <w:r>
         <w:rPr>
           <w:kern w:val="0"/>
           <w:szCs w:val="21"/>
         </w:rPr>
-        <w:t>void</w:t>
-      </w:r>
-      <w:proofErr w:type="gramEnd"/>
-      <w:r>
-        <w:rPr>
-          <w:kern w:val="0"/>
-          <w:szCs w:val="21"/>
-        </w:rPr>
-        <w:t xml:space="preserve"> move(</w:t>
-      </w:r>
-      <w:proofErr w:type="spellStart"/>
-      <w:r>
-        <w:rPr>
-          <w:kern w:val="0"/>
-          <w:szCs w:val="21"/>
-        </w:rPr>
-        <w:t>int</w:t>
-      </w:r>
-      <w:proofErr w:type="spellEnd"/>
-      <w:r>
-        <w:rPr>
-          <w:kern w:val="0"/>
-          <w:szCs w:val="21"/>
-        </w:rPr>
-        <w:t xml:space="preserve"> </w:t>
-      </w:r>
-      <w:proofErr w:type="spellStart"/>
-      <w:r>
-        <w:rPr>
-          <w:kern w:val="0"/>
-          <w:szCs w:val="21"/>
-        </w:rPr>
-        <w:t>speedL</w:t>
-      </w:r>
-      <w:proofErr w:type="spellEnd"/>
-      <w:r>
-        <w:rPr>
-          <w:kern w:val="0"/>
-          <w:szCs w:val="21"/>
-        </w:rPr>
-        <w:t xml:space="preserve">, </w:t>
-      </w:r>
-      <w:proofErr w:type="spellStart"/>
-      <w:r>
-        <w:rPr>
-          <w:kern w:val="0"/>
-          <w:szCs w:val="21"/>
-        </w:rPr>
-        <w:t>int</w:t>
-      </w:r>
-      <w:proofErr w:type="spellEnd"/>
-      <w:r>
-        <w:rPr>
-          <w:kern w:val="0"/>
-          <w:szCs w:val="21"/>
-        </w:rPr>
-        <w:t xml:space="preserve"> </w:t>
-      </w:r>
-      <w:proofErr w:type="spellStart"/>
-      <w:r>
-        <w:rPr>
-          <w:kern w:val="0"/>
-          <w:szCs w:val="21"/>
-        </w:rPr>
-        <w:t>speedR</w:t>
-      </w:r>
-      <w:proofErr w:type="spellEnd"/>
-      <w:r>
-        <w:rPr>
-          <w:kern w:val="0"/>
-          <w:szCs w:val="21"/>
-        </w:rPr>
-        <w:t xml:space="preserve">, </w:t>
-      </w:r>
-      <w:proofErr w:type="spellStart"/>
-      <w:r>
-        <w:rPr>
-          <w:kern w:val="0"/>
-          <w:szCs w:val="21"/>
-        </w:rPr>
-        <w:t>int</w:t>
-      </w:r>
-      <w:proofErr w:type="spellEnd"/>
-      <w:r>
-        <w:rPr>
-          <w:kern w:val="0"/>
-          <w:szCs w:val="21"/>
-        </w:rPr>
-        <w:t xml:space="preserve"> </w:t>
-      </w:r>
-      <w:proofErr w:type="spellStart"/>
-      <w:r>
-        <w:rPr>
-          <w:kern w:val="0"/>
-          <w:szCs w:val="21"/>
-        </w:rPr>
-        <w:t>fd</w:t>
-      </w:r>
-      <w:proofErr w:type="spellEnd"/>
-      <w:r>
-        <w:rPr>
-          <w:kern w:val="0"/>
-          <w:szCs w:val="21"/>
-        </w:rPr>
-        <w:t>)</w:t>
+        <w:t>void move(int speedL, int speedR, int fd)</w:t>
       </w:r>
     </w:p>
     <w:p>
@@ -25901,38 +25340,7 @@
           <w:szCs w:val="21"/>
         </w:rPr>
         <w:tab/>
-      </w:r>
-      <w:proofErr w:type="gramStart"/>
-      <w:r>
-        <w:rPr>
-          <w:kern w:val="0"/>
-          <w:szCs w:val="21"/>
-        </w:rPr>
-        <w:t>char</w:t>
-      </w:r>
-      <w:proofErr w:type="gramEnd"/>
-      <w:r>
-        <w:rPr>
-          <w:kern w:val="0"/>
-          <w:szCs w:val="21"/>
-        </w:rPr>
-        <w:t xml:space="preserve"> </w:t>
-      </w:r>
-      <w:proofErr w:type="spellStart"/>
-      <w:r>
-        <w:rPr>
-          <w:kern w:val="0"/>
-          <w:szCs w:val="21"/>
-        </w:rPr>
-        <w:t>one,two,thr,four</w:t>
-      </w:r>
-      <w:proofErr w:type="spellEnd"/>
-      <w:r>
-        <w:rPr>
-          <w:kern w:val="0"/>
-          <w:szCs w:val="21"/>
-        </w:rPr>
-        <w:t>;</w:t>
+        <w:t>char one,two,thr,four;</w:t>
       </w:r>
     </w:p>
     <w:p>
@@ -25952,56 +25360,7 @@
           <w:szCs w:val="21"/>
         </w:rPr>
         <w:tab/>
-      </w:r>
-      <w:proofErr w:type="spellStart"/>
-      <w:proofErr w:type="gramStart"/>
-      <w:r>
-        <w:rPr>
-          <w:kern w:val="0"/>
-          <w:szCs w:val="21"/>
-        </w:rPr>
-        <w:t>int</w:t>
-      </w:r>
-      <w:proofErr w:type="spellEnd"/>
-      <w:proofErr w:type="gramEnd"/>
-      <w:r>
-        <w:rPr>
-          <w:kern w:val="0"/>
-          <w:szCs w:val="21"/>
-        </w:rPr>
-        <w:t xml:space="preserve"> </w:t>
-      </w:r>
-      <w:proofErr w:type="spellStart"/>
-      <w:r>
-        <w:rPr>
-          <w:kern w:val="0"/>
-          <w:szCs w:val="21"/>
-        </w:rPr>
-        <w:t>tempL</w:t>
-      </w:r>
-      <w:proofErr w:type="spellEnd"/>
-      <w:r>
-        <w:rPr>
-          <w:kern w:val="0"/>
-          <w:szCs w:val="21"/>
-        </w:rPr>
-        <w:t xml:space="preserve">, </w:t>
-      </w:r>
-      <w:proofErr w:type="spellStart"/>
-      <w:r>
-        <w:rPr>
-          <w:kern w:val="0"/>
-          <w:szCs w:val="21"/>
-        </w:rPr>
-        <w:t>tempR</w:t>
-      </w:r>
-      <w:proofErr w:type="spellEnd"/>
-      <w:r>
-        <w:rPr>
-          <w:kern w:val="0"/>
-          <w:szCs w:val="21"/>
-        </w:rPr>
-        <w:t>;</w:t>
+        <w:t>int tempL, tempR;</w:t>
       </w:r>
     </w:p>
     <w:p>
@@ -26021,38 +25380,7 @@
           <w:szCs w:val="21"/>
         </w:rPr>
         <w:tab/>
-      </w:r>
-      <w:proofErr w:type="gramStart"/>
-      <w:r>
-        <w:rPr>
-          <w:kern w:val="0"/>
-          <w:szCs w:val="21"/>
-        </w:rPr>
-        <w:t>char</w:t>
-      </w:r>
-      <w:proofErr w:type="gramEnd"/>
-      <w:r>
-        <w:rPr>
-          <w:kern w:val="0"/>
-          <w:szCs w:val="21"/>
-        </w:rPr>
-        <w:t xml:space="preserve"> </w:t>
-      </w:r>
-      <w:proofErr w:type="spellStart"/>
-      <w:r>
-        <w:rPr>
-          <w:kern w:val="0"/>
-          <w:szCs w:val="21"/>
-        </w:rPr>
-        <w:t>destBuffer</w:t>
-      </w:r>
-      <w:proofErr w:type="spellEnd"/>
-      <w:r>
-        <w:rPr>
-          <w:kern w:val="0"/>
-          <w:szCs w:val="21"/>
-        </w:rPr>
-        <w:t>[10]={0};</w:t>
+        <w:t>char destBuffer[10]={0};</w:t>
       </w:r>
     </w:p>
     <w:p>
@@ -26072,31 +25400,7 @@
           <w:szCs w:val="21"/>
         </w:rPr>
         <w:tab/>
-      </w:r>
-      <w:proofErr w:type="gramStart"/>
-      <w:r>
-        <w:rPr>
-          <w:kern w:val="0"/>
-          <w:szCs w:val="21"/>
-        </w:rPr>
-        <w:t>if(</w:t>
-      </w:r>
-      <w:proofErr w:type="spellStart"/>
-      <w:proofErr w:type="gramEnd"/>
-      <w:r>
-        <w:rPr>
-          <w:kern w:val="0"/>
-          <w:szCs w:val="21"/>
-        </w:rPr>
-        <w:t>speedL</w:t>
-      </w:r>
-      <w:proofErr w:type="spellEnd"/>
-      <w:r>
-        <w:rPr>
-          <w:kern w:val="0"/>
-          <w:szCs w:val="21"/>
-        </w:rPr>
-        <w:t>&lt;0)</w:t>
+        <w:t>if(speedL&lt;0)</w:t>
       </w:r>
       <w:r>
         <w:rPr>
@@ -26138,40 +25442,7 @@
           <w:szCs w:val="21"/>
         </w:rPr>
         <w:tab/>
-      </w:r>
-      <w:proofErr w:type="spellStart"/>
-      <w:proofErr w:type="gramStart"/>
-      <w:r>
-        <w:rPr>
-          <w:kern w:val="0"/>
-          <w:szCs w:val="21"/>
-        </w:rPr>
-        <w:t>tempL</w:t>
-      </w:r>
-      <w:proofErr w:type="spellEnd"/>
-      <w:proofErr w:type="gramEnd"/>
-      <w:r>
-        <w:rPr>
-          <w:kern w:val="0"/>
-          <w:szCs w:val="21"/>
-        </w:rPr>
-        <w:t xml:space="preserve"> = 0x8000 * 2 + </w:t>
-      </w:r>
-      <w:proofErr w:type="spellStart"/>
-      <w:r>
-        <w:rPr>
-          <w:kern w:val="0"/>
-          <w:szCs w:val="21"/>
-        </w:rPr>
-        <w:t>speedL</w:t>
-      </w:r>
-      <w:proofErr w:type="spellEnd"/>
-      <w:r>
-        <w:rPr>
-          <w:kern w:val="0"/>
-          <w:szCs w:val="21"/>
-        </w:rPr>
-        <w:t>;</w:t>
+        <w:t>tempL = 0x8000 * 2 + speedL;</w:t>
       </w:r>
     </w:p>
     <w:p>
@@ -26198,38 +25469,7 @@
           <w:szCs w:val="21"/>
         </w:rPr>
         <w:tab/>
-      </w:r>
-      <w:proofErr w:type="gramStart"/>
-      <w:r>
-        <w:rPr>
-          <w:kern w:val="0"/>
-          <w:szCs w:val="21"/>
-        </w:rPr>
-        <w:t>one</w:t>
-      </w:r>
-      <w:proofErr w:type="gramEnd"/>
-      <w:r>
-        <w:rPr>
-          <w:kern w:val="0"/>
-          <w:szCs w:val="21"/>
-        </w:rPr>
-        <w:t xml:space="preserve"> = </w:t>
-      </w:r>
-      <w:proofErr w:type="spellStart"/>
-      <w:r>
-        <w:rPr>
-          <w:kern w:val="0"/>
-          <w:szCs w:val="21"/>
-        </w:rPr>
-        <w:t>tempL</w:t>
-      </w:r>
-      <w:proofErr w:type="spellEnd"/>
-      <w:r>
-        <w:rPr>
-          <w:kern w:val="0"/>
-          <w:szCs w:val="21"/>
-        </w:rPr>
-        <w:t xml:space="preserve"> / 256;</w:t>
+        <w:t>one = tempL / 256;</w:t>
       </w:r>
     </w:p>
     <w:p>
@@ -26256,38 +25496,7 @@
           <w:szCs w:val="21"/>
         </w:rPr>
         <w:tab/>
-      </w:r>
-      <w:proofErr w:type="gramStart"/>
-      <w:r>
-        <w:rPr>
-          <w:kern w:val="0"/>
-          <w:szCs w:val="21"/>
-        </w:rPr>
-        <w:t>two</w:t>
-      </w:r>
-      <w:proofErr w:type="gramEnd"/>
-      <w:r>
-        <w:rPr>
-          <w:kern w:val="0"/>
-          <w:szCs w:val="21"/>
-        </w:rPr>
-        <w:t xml:space="preserve"> = </w:t>
-      </w:r>
-      <w:proofErr w:type="spellStart"/>
-      <w:r>
-        <w:rPr>
-          <w:kern w:val="0"/>
-          <w:szCs w:val="21"/>
-        </w:rPr>
-        <w:t>tempL</w:t>
-      </w:r>
-      <w:proofErr w:type="spellEnd"/>
-      <w:r>
-        <w:rPr>
-          <w:kern w:val="0"/>
-          <w:szCs w:val="21"/>
-        </w:rPr>
-        <w:t xml:space="preserve"> % 256;</w:t>
+        <w:t>two = tempL % 256;</w:t>
       </w:r>
     </w:p>
     <w:p>
@@ -26336,23 +25545,7 @@
           <w:kern w:val="0"/>
           <w:szCs w:val="21"/>
         </w:rPr>
-        <w:t>(</w:t>
-      </w:r>
-      <w:proofErr w:type="spellStart"/>
-      <w:r>
-        <w:rPr>
-          <w:kern w:val="0"/>
-          <w:szCs w:val="21"/>
-        </w:rPr>
-        <w:t>speedL</w:t>
-      </w:r>
-      <w:proofErr w:type="spellEnd"/>
-      <w:r>
-        <w:rPr>
-          <w:kern w:val="0"/>
-          <w:szCs w:val="21"/>
-        </w:rPr>
-        <w:t>&gt;=0)</w:t>
+        <w:t>(speedL&gt;=0)</w:t>
       </w:r>
       <w:r>
         <w:rPr>
@@ -26394,38 +25587,7 @@
           <w:szCs w:val="21"/>
         </w:rPr>
         <w:tab/>
-      </w:r>
-      <w:proofErr w:type="gramStart"/>
-      <w:r>
-        <w:rPr>
-          <w:kern w:val="0"/>
-          <w:szCs w:val="21"/>
-        </w:rPr>
-        <w:t>one</w:t>
-      </w:r>
-      <w:proofErr w:type="gramEnd"/>
-      <w:r>
-        <w:rPr>
-          <w:kern w:val="0"/>
-          <w:szCs w:val="21"/>
-        </w:rPr>
-        <w:t xml:space="preserve"> = </w:t>
-      </w:r>
-      <w:proofErr w:type="spellStart"/>
-      <w:r>
-        <w:rPr>
-          <w:kern w:val="0"/>
-          <w:szCs w:val="21"/>
-        </w:rPr>
-        <w:t>speedL</w:t>
-      </w:r>
-      <w:proofErr w:type="spellEnd"/>
-      <w:r>
-        <w:rPr>
-          <w:kern w:val="0"/>
-          <w:szCs w:val="21"/>
-        </w:rPr>
-        <w:t xml:space="preserve"> / 256;</w:t>
+        <w:t>one = speedL / 256;</w:t>
       </w:r>
     </w:p>
     <w:p>
@@ -26452,38 +25614,7 @@
           <w:szCs w:val="21"/>
         </w:rPr>
         <w:tab/>
-      </w:r>
-      <w:proofErr w:type="gramStart"/>
-      <w:r>
-        <w:rPr>
-          <w:kern w:val="0"/>
-          <w:szCs w:val="21"/>
-        </w:rPr>
-        <w:t>two</w:t>
-      </w:r>
-      <w:proofErr w:type="gramEnd"/>
-      <w:r>
-        <w:rPr>
-          <w:kern w:val="0"/>
-          <w:szCs w:val="21"/>
-        </w:rPr>
-        <w:t xml:space="preserve"> = </w:t>
-      </w:r>
-      <w:proofErr w:type="spellStart"/>
-      <w:r>
-        <w:rPr>
-          <w:kern w:val="0"/>
-          <w:szCs w:val="21"/>
-        </w:rPr>
-        <w:t>speedL</w:t>
-      </w:r>
-      <w:proofErr w:type="spellEnd"/>
-      <w:r>
-        <w:rPr>
-          <w:kern w:val="0"/>
-          <w:szCs w:val="21"/>
-        </w:rPr>
-        <w:t xml:space="preserve"> % 256;</w:t>
+        <w:t>two = speedL % 256;</w:t>
       </w:r>
     </w:p>
     <w:p>
@@ -26532,23 +25663,7 @@
           <w:kern w:val="0"/>
           <w:szCs w:val="21"/>
         </w:rPr>
-        <w:t>(</w:t>
-      </w:r>
-      <w:proofErr w:type="spellStart"/>
-      <w:r>
-        <w:rPr>
-          <w:kern w:val="0"/>
-          <w:szCs w:val="21"/>
-        </w:rPr>
-        <w:t>speedR</w:t>
-      </w:r>
-      <w:proofErr w:type="spellEnd"/>
-      <w:r>
-        <w:rPr>
-          <w:kern w:val="0"/>
-          <w:szCs w:val="21"/>
-        </w:rPr>
-        <w:t>&lt;0)</w:t>
+        <w:t>(speedR&lt;0)</w:t>
       </w:r>
       <w:r>
         <w:rPr>
@@ -26590,40 +25705,7 @@
           <w:szCs w:val="21"/>
         </w:rPr>
         <w:tab/>
-      </w:r>
-      <w:proofErr w:type="spellStart"/>
-      <w:proofErr w:type="gramStart"/>
-      <w:r>
-        <w:rPr>
-          <w:kern w:val="0"/>
-          <w:szCs w:val="21"/>
-        </w:rPr>
-        <w:t>tempR</w:t>
-      </w:r>
-      <w:proofErr w:type="spellEnd"/>
-      <w:proofErr w:type="gramEnd"/>
-      <w:r>
-        <w:rPr>
-          <w:kern w:val="0"/>
-          <w:szCs w:val="21"/>
-        </w:rPr>
-        <w:t xml:space="preserve"> = 0x8000 * 2 + </w:t>
-      </w:r>
-      <w:proofErr w:type="spellStart"/>
-      <w:r>
-        <w:rPr>
-          <w:kern w:val="0"/>
-          <w:szCs w:val="21"/>
-        </w:rPr>
-        <w:t>speedR</w:t>
-      </w:r>
-      <w:proofErr w:type="spellEnd"/>
-      <w:r>
-        <w:rPr>
-          <w:kern w:val="0"/>
-          <w:szCs w:val="21"/>
-        </w:rPr>
-        <w:t>;</w:t>
+        <w:t>tempR = 0x8000 * 2 + speedR;</w:t>
       </w:r>
     </w:p>
     <w:p>
@@ -26650,40 +25732,7 @@
           <w:szCs w:val="21"/>
         </w:rPr>
         <w:tab/>
-      </w:r>
-      <w:proofErr w:type="spellStart"/>
-      <w:proofErr w:type="gramStart"/>
-      <w:r>
-        <w:rPr>
-          <w:kern w:val="0"/>
-          <w:szCs w:val="21"/>
-        </w:rPr>
-        <w:t>thr</w:t>
-      </w:r>
-      <w:proofErr w:type="spellEnd"/>
-      <w:proofErr w:type="gramEnd"/>
-      <w:r>
-        <w:rPr>
-          <w:kern w:val="0"/>
-          <w:szCs w:val="21"/>
-        </w:rPr>
-        <w:t xml:space="preserve"> = </w:t>
-      </w:r>
-      <w:proofErr w:type="spellStart"/>
-      <w:r>
-        <w:rPr>
-          <w:kern w:val="0"/>
-          <w:szCs w:val="21"/>
-        </w:rPr>
-        <w:t>tempR</w:t>
-      </w:r>
-      <w:proofErr w:type="spellEnd"/>
-      <w:r>
-        <w:rPr>
-          <w:kern w:val="0"/>
-          <w:szCs w:val="21"/>
-        </w:rPr>
-        <w:t xml:space="preserve"> / 256;</w:t>
+        <w:t>thr = tempR / 256;</w:t>
       </w:r>
     </w:p>
     <w:p>
@@ -26710,38 +25759,7 @@
           <w:szCs w:val="21"/>
         </w:rPr>
         <w:tab/>
-      </w:r>
-      <w:proofErr w:type="gramStart"/>
-      <w:r>
-        <w:rPr>
-          <w:kern w:val="0"/>
-          <w:szCs w:val="21"/>
-        </w:rPr>
-        <w:t>four</w:t>
-      </w:r>
-      <w:proofErr w:type="gramEnd"/>
-      <w:r>
-        <w:rPr>
-          <w:kern w:val="0"/>
-          <w:szCs w:val="21"/>
-        </w:rPr>
-        <w:t xml:space="preserve"> = </w:t>
-      </w:r>
-      <w:proofErr w:type="spellStart"/>
-      <w:r>
-        <w:rPr>
-          <w:kern w:val="0"/>
-          <w:szCs w:val="21"/>
-        </w:rPr>
-        <w:t>tempR</w:t>
-      </w:r>
-      <w:proofErr w:type="spellEnd"/>
-      <w:r>
-        <w:rPr>
-          <w:kern w:val="0"/>
-          <w:szCs w:val="21"/>
-        </w:rPr>
-        <w:t xml:space="preserve"> % 256;</w:t>
+        <w:t>four = tempR % 256;</w:t>
       </w:r>
     </w:p>
     <w:p>
@@ -26775,32 +25793,7 @@
           <w:kern w:val="0"/>
           <w:szCs w:val="21"/>
         </w:rPr>
-        <w:t xml:space="preserve">else </w:t>
-      </w:r>
-      <w:proofErr w:type="gramStart"/>
-      <w:r>
-        <w:rPr>
-          <w:kern w:val="0"/>
-          <w:szCs w:val="21"/>
-        </w:rPr>
-        <w:t>if(</w:t>
-      </w:r>
-      <w:proofErr w:type="spellStart"/>
-      <w:proofErr w:type="gramEnd"/>
-      <w:r>
-        <w:rPr>
-          <w:kern w:val="0"/>
-          <w:szCs w:val="21"/>
-        </w:rPr>
-        <w:t>speedR</w:t>
-      </w:r>
-      <w:proofErr w:type="spellEnd"/>
-      <w:r>
-        <w:rPr>
-          <w:kern w:val="0"/>
-          <w:szCs w:val="21"/>
-        </w:rPr>
-        <w:t>&gt;=0)</w:t>
+        <w:t>else if(speedR&gt;=0)</w:t>
       </w:r>
       <w:r>
         <w:rPr>
@@ -26842,40 +25835,7 @@
           <w:szCs w:val="21"/>
         </w:rPr>
         <w:tab/>
-      </w:r>
-      <w:proofErr w:type="spellStart"/>
-      <w:proofErr w:type="gramStart"/>
-      <w:r>
-        <w:rPr>
-          <w:kern w:val="0"/>
-          <w:szCs w:val="21"/>
-        </w:rPr>
-        <w:t>thr</w:t>
-      </w:r>
-      <w:proofErr w:type="spellEnd"/>
-      <w:proofErr w:type="gramEnd"/>
-      <w:r>
-        <w:rPr>
-          <w:kern w:val="0"/>
-          <w:szCs w:val="21"/>
-        </w:rPr>
-        <w:t xml:space="preserve"> = </w:t>
-      </w:r>
-      <w:proofErr w:type="spellStart"/>
-      <w:r>
-        <w:rPr>
-          <w:kern w:val="0"/>
-          <w:szCs w:val="21"/>
-        </w:rPr>
-        <w:t>speedR</w:t>
-      </w:r>
-      <w:proofErr w:type="spellEnd"/>
-      <w:r>
-        <w:rPr>
-          <w:kern w:val="0"/>
-          <w:szCs w:val="21"/>
-        </w:rPr>
-        <w:t xml:space="preserve"> / 256;</w:t>
+        <w:t>thr = speedR / 256;</w:t>
       </w:r>
     </w:p>
     <w:p>
@@ -26902,38 +25862,7 @@
           <w:szCs w:val="21"/>
         </w:rPr>
         <w:tab/>
-      </w:r>
-      <w:proofErr w:type="gramStart"/>
-      <w:r>
-        <w:rPr>
-          <w:kern w:val="0"/>
-          <w:szCs w:val="21"/>
-        </w:rPr>
-        <w:t>four</w:t>
-      </w:r>
-      <w:proofErr w:type="gramEnd"/>
-      <w:r>
-        <w:rPr>
-          <w:kern w:val="0"/>
-          <w:szCs w:val="21"/>
-        </w:rPr>
-        <w:t xml:space="preserve"> = </w:t>
-      </w:r>
-      <w:proofErr w:type="spellStart"/>
-      <w:r>
-        <w:rPr>
-          <w:kern w:val="0"/>
-          <w:szCs w:val="21"/>
-        </w:rPr>
-        <w:t>speedR</w:t>
-      </w:r>
-      <w:proofErr w:type="spellEnd"/>
-      <w:r>
-        <w:rPr>
-          <w:kern w:val="0"/>
-          <w:szCs w:val="21"/>
-        </w:rPr>
-        <w:t xml:space="preserve"> % 256;</w:t>
+        <w:t>four = speedR % 256;</w:t>
       </w:r>
     </w:p>
     <w:p>
@@ -26973,31 +25902,7 @@
           <w:szCs w:val="21"/>
         </w:rPr>
         <w:tab/>
-      </w:r>
-      <w:proofErr w:type="spellStart"/>
-      <w:proofErr w:type="gramStart"/>
-      <w:r>
-        <w:rPr>
-          <w:kern w:val="0"/>
-          <w:szCs w:val="21"/>
-        </w:rPr>
-        <w:t>destBuffer</w:t>
-      </w:r>
-      <w:proofErr w:type="spellEnd"/>
-      <w:r>
-        <w:rPr>
-          <w:kern w:val="0"/>
-          <w:szCs w:val="21"/>
-        </w:rPr>
-        <w:t>[</w:t>
-      </w:r>
-      <w:proofErr w:type="gramEnd"/>
-      <w:r>
-        <w:rPr>
-          <w:kern w:val="0"/>
-          <w:szCs w:val="21"/>
-        </w:rPr>
-        <w:t>0] = 0xa5;</w:t>
+        <w:t>destBuffer[0] = 0xa5;</w:t>
       </w:r>
     </w:p>
     <w:p>
@@ -27017,31 +25922,7 @@
           <w:szCs w:val="21"/>
         </w:rPr>
         <w:tab/>
-      </w:r>
-      <w:proofErr w:type="spellStart"/>
-      <w:proofErr w:type="gramStart"/>
-      <w:r>
-        <w:rPr>
-          <w:kern w:val="0"/>
-          <w:szCs w:val="21"/>
-        </w:rPr>
-        <w:t>destBuffer</w:t>
-      </w:r>
-      <w:proofErr w:type="spellEnd"/>
-      <w:r>
-        <w:rPr>
-          <w:kern w:val="0"/>
-          <w:szCs w:val="21"/>
-        </w:rPr>
-        <w:t>[</w:t>
-      </w:r>
-      <w:proofErr w:type="gramEnd"/>
-      <w:r>
-        <w:rPr>
-          <w:kern w:val="0"/>
-          <w:szCs w:val="21"/>
-        </w:rPr>
-        <w:t>1] = 0x01;</w:t>
+        <w:t>destBuffer[1] = 0x01;</w:t>
       </w:r>
     </w:p>
     <w:p>
@@ -27061,31 +25942,7 @@
           <w:szCs w:val="21"/>
         </w:rPr>
         <w:tab/>
-      </w:r>
-      <w:proofErr w:type="spellStart"/>
-      <w:proofErr w:type="gramStart"/>
-      <w:r>
-        <w:rPr>
-          <w:kern w:val="0"/>
-          <w:szCs w:val="21"/>
-        </w:rPr>
-        <w:t>destBuffer</w:t>
-      </w:r>
-      <w:proofErr w:type="spellEnd"/>
-      <w:r>
-        <w:rPr>
-          <w:kern w:val="0"/>
-          <w:szCs w:val="21"/>
-        </w:rPr>
-        <w:t>[</w:t>
-      </w:r>
-      <w:proofErr w:type="gramEnd"/>
-      <w:r>
-        <w:rPr>
-          <w:kern w:val="0"/>
-          <w:szCs w:val="21"/>
-        </w:rPr>
-        <w:t>2] = 0x00;</w:t>
+        <w:t>destBuffer[2] = 0x00;</w:t>
       </w:r>
     </w:p>
     <w:p>
@@ -27105,31 +25962,7 @@
           <w:szCs w:val="21"/>
         </w:rPr>
         <w:tab/>
-      </w:r>
-      <w:proofErr w:type="spellStart"/>
-      <w:proofErr w:type="gramStart"/>
-      <w:r>
-        <w:rPr>
-          <w:kern w:val="0"/>
-          <w:szCs w:val="21"/>
-        </w:rPr>
-        <w:t>destBuffer</w:t>
-      </w:r>
-      <w:proofErr w:type="spellEnd"/>
-      <w:r>
-        <w:rPr>
-          <w:kern w:val="0"/>
-          <w:szCs w:val="21"/>
-        </w:rPr>
-        <w:t>[</w:t>
-      </w:r>
-      <w:proofErr w:type="gramEnd"/>
-      <w:r>
-        <w:rPr>
-          <w:kern w:val="0"/>
-          <w:szCs w:val="21"/>
-        </w:rPr>
-        <w:t>3] = 0x06;</w:t>
+        <w:t>destBuffer[3] = 0x06;</w:t>
       </w:r>
     </w:p>
     <w:p>
@@ -27149,31 +25982,7 @@
           <w:szCs w:val="21"/>
         </w:rPr>
         <w:tab/>
-      </w:r>
-      <w:proofErr w:type="spellStart"/>
-      <w:proofErr w:type="gramStart"/>
-      <w:r>
-        <w:rPr>
-          <w:kern w:val="0"/>
-          <w:szCs w:val="21"/>
-        </w:rPr>
-        <w:t>destBuffer</w:t>
-      </w:r>
-      <w:proofErr w:type="spellEnd"/>
-      <w:r>
-        <w:rPr>
-          <w:kern w:val="0"/>
-          <w:szCs w:val="21"/>
-        </w:rPr>
-        <w:t>[</w:t>
-      </w:r>
-      <w:proofErr w:type="gramEnd"/>
-      <w:r>
-        <w:rPr>
-          <w:kern w:val="0"/>
-          <w:szCs w:val="21"/>
-        </w:rPr>
-        <w:t>4] = one;</w:t>
+        <w:t>destBuffer[4] = one;</w:t>
       </w:r>
     </w:p>
     <w:p>
@@ -27193,31 +26002,7 @@
           <w:szCs w:val="21"/>
         </w:rPr>
         <w:tab/>
-      </w:r>
-      <w:proofErr w:type="spellStart"/>
-      <w:proofErr w:type="gramStart"/>
-      <w:r>
-        <w:rPr>
-          <w:kern w:val="0"/>
-          <w:szCs w:val="21"/>
-        </w:rPr>
-        <w:t>destBuffer</w:t>
-      </w:r>
-      <w:proofErr w:type="spellEnd"/>
-      <w:r>
-        <w:rPr>
-          <w:kern w:val="0"/>
-          <w:szCs w:val="21"/>
-        </w:rPr>
-        <w:t>[</w:t>
-      </w:r>
-      <w:proofErr w:type="gramEnd"/>
-      <w:r>
-        <w:rPr>
-          <w:kern w:val="0"/>
-          <w:szCs w:val="21"/>
-        </w:rPr>
-        <w:t>5] = two;</w:t>
+        <w:t>destBuffer[5] = two;</w:t>
       </w:r>
     </w:p>
     <w:p>
@@ -27237,47 +26022,7 @@
           <w:szCs w:val="21"/>
         </w:rPr>
         <w:tab/>
-      </w:r>
-      <w:proofErr w:type="spellStart"/>
-      <w:proofErr w:type="gramStart"/>
-      <w:r>
-        <w:rPr>
-          <w:kern w:val="0"/>
-          <w:szCs w:val="21"/>
-        </w:rPr>
-        <w:t>destBuffer</w:t>
-      </w:r>
-      <w:proofErr w:type="spellEnd"/>
-      <w:r>
-        <w:rPr>
-          <w:kern w:val="0"/>
-          <w:szCs w:val="21"/>
-        </w:rPr>
-        <w:t>[</w:t>
-      </w:r>
-      <w:proofErr w:type="gramEnd"/>
-      <w:r>
-        <w:rPr>
-          <w:kern w:val="0"/>
-          <w:szCs w:val="21"/>
-        </w:rPr>
-        <w:t xml:space="preserve">6] = </w:t>
-      </w:r>
-      <w:proofErr w:type="spellStart"/>
-      <w:r>
-        <w:rPr>
-          <w:kern w:val="0"/>
-          <w:szCs w:val="21"/>
-        </w:rPr>
-        <w:t>thr</w:t>
-      </w:r>
-      <w:proofErr w:type="spellEnd"/>
-      <w:r>
-        <w:rPr>
-          <w:kern w:val="0"/>
-          <w:szCs w:val="21"/>
-        </w:rPr>
-        <w:t>;</w:t>
+        <w:t>destBuffer[6] = thr;</w:t>
       </w:r>
     </w:p>
     <w:p>
@@ -27297,31 +26042,7 @@
           <w:szCs w:val="21"/>
         </w:rPr>
         <w:tab/>
-      </w:r>
-      <w:proofErr w:type="spellStart"/>
-      <w:proofErr w:type="gramStart"/>
-      <w:r>
-        <w:rPr>
-          <w:kern w:val="0"/>
-          <w:szCs w:val="21"/>
-        </w:rPr>
-        <w:t>destBuffer</w:t>
-      </w:r>
-      <w:proofErr w:type="spellEnd"/>
-      <w:r>
-        <w:rPr>
-          <w:kern w:val="0"/>
-          <w:szCs w:val="21"/>
-        </w:rPr>
-        <w:t>[</w:t>
-      </w:r>
-      <w:proofErr w:type="gramEnd"/>
-      <w:r>
-        <w:rPr>
-          <w:kern w:val="0"/>
-          <w:szCs w:val="21"/>
-        </w:rPr>
-        <w:t>7] = four;</w:t>
+        <w:t>destBuffer[7] = four;</w:t>
       </w:r>
     </w:p>
     <w:p>
@@ -27341,31 +26062,7 @@
           <w:szCs w:val="21"/>
         </w:rPr>
         <w:tab/>
-      </w:r>
-      <w:proofErr w:type="spellStart"/>
-      <w:proofErr w:type="gramStart"/>
-      <w:r>
-        <w:rPr>
-          <w:kern w:val="0"/>
-          <w:szCs w:val="21"/>
-        </w:rPr>
-        <w:t>destBuffer</w:t>
-      </w:r>
-      <w:proofErr w:type="spellEnd"/>
-      <w:r>
-        <w:rPr>
-          <w:kern w:val="0"/>
-          <w:szCs w:val="21"/>
-        </w:rPr>
-        <w:t>[</w:t>
-      </w:r>
-      <w:proofErr w:type="gramEnd"/>
-      <w:r>
-        <w:rPr>
-          <w:kern w:val="0"/>
-          <w:szCs w:val="21"/>
-        </w:rPr>
-        <w:t>9] = 0x5a;</w:t>
+        <w:t>destBuffer[9] = 0x5a;</w:t>
       </w:r>
     </w:p>
     <w:p>
@@ -27385,63 +26082,7 @@
           <w:szCs w:val="21"/>
         </w:rPr>
         <w:tab/>
-      </w:r>
-      <w:proofErr w:type="spellStart"/>
-      <w:proofErr w:type="gramStart"/>
-      <w:r>
-        <w:rPr>
-          <w:kern w:val="0"/>
-          <w:szCs w:val="21"/>
-        </w:rPr>
-        <w:t>destBuffer</w:t>
-      </w:r>
-      <w:proofErr w:type="spellEnd"/>
-      <w:r>
-        <w:rPr>
-          <w:kern w:val="0"/>
-          <w:szCs w:val="21"/>
-        </w:rPr>
-        <w:t>[</w:t>
-      </w:r>
-      <w:proofErr w:type="gramEnd"/>
-      <w:r>
-        <w:rPr>
-          <w:kern w:val="0"/>
-          <w:szCs w:val="21"/>
-        </w:rPr>
-        <w:t xml:space="preserve">8] = </w:t>
-      </w:r>
-      <w:proofErr w:type="spellStart"/>
-      <w:r>
-        <w:rPr>
-          <w:kern w:val="0"/>
-          <w:szCs w:val="21"/>
-        </w:rPr>
-        <w:t>XoR</w:t>
-      </w:r>
-      <w:proofErr w:type="spellEnd"/>
-      <w:r>
-        <w:rPr>
-          <w:kern w:val="0"/>
-          <w:szCs w:val="21"/>
-        </w:rPr>
-        <w:t>(</w:t>
-      </w:r>
-      <w:proofErr w:type="spellStart"/>
-      <w:r>
-        <w:rPr>
-          <w:kern w:val="0"/>
-          <w:szCs w:val="21"/>
-        </w:rPr>
-        <w:t>destBuffer</w:t>
-      </w:r>
-      <w:proofErr w:type="spellEnd"/>
-      <w:r>
-        <w:rPr>
-          <w:kern w:val="0"/>
-          <w:szCs w:val="21"/>
-        </w:rPr>
-        <w:t>, 3, 8, 10);</w:t>
+        <w:t>destBuffer[8] = XoR(destBuffer, 3, 8, 10);</w:t>
       </w:r>
     </w:p>
     <w:p>
@@ -27461,40 +26102,7 @@
           <w:szCs w:val="21"/>
         </w:rPr>
         <w:tab/>
-      </w:r>
-      <w:proofErr w:type="spellStart"/>
-      <w:proofErr w:type="gramStart"/>
-      <w:r>
-        <w:rPr>
-          <w:kern w:val="0"/>
-          <w:szCs w:val="21"/>
-        </w:rPr>
-        <w:t>int</w:t>
-      </w:r>
-      <w:proofErr w:type="spellEnd"/>
-      <w:proofErr w:type="gramEnd"/>
-      <w:r>
-        <w:rPr>
-          <w:kern w:val="0"/>
-          <w:szCs w:val="21"/>
-        </w:rPr>
-        <w:t xml:space="preserve"> </w:t>
-      </w:r>
-      <w:proofErr w:type="spellStart"/>
-      <w:r>
-        <w:rPr>
-          <w:kern w:val="0"/>
-          <w:szCs w:val="21"/>
-        </w:rPr>
-        <w:t>i</w:t>
-      </w:r>
-      <w:proofErr w:type="spellEnd"/>
-      <w:r>
-        <w:rPr>
-          <w:kern w:val="0"/>
-          <w:szCs w:val="21"/>
-        </w:rPr>
-        <w:t>;</w:t>
+        <w:t>int i;</w:t>
       </w:r>
     </w:p>
     <w:p>
@@ -27514,24 +26122,7 @@
           <w:szCs w:val="21"/>
         </w:rPr>
         <w:tab/>
-      </w:r>
-      <w:proofErr w:type="spellStart"/>
-      <w:proofErr w:type="gramStart"/>
-      <w:r>
-        <w:rPr>
-          <w:kern w:val="0"/>
-          <w:szCs w:val="21"/>
-        </w:rPr>
-        <w:t>int</w:t>
-      </w:r>
-      <w:proofErr w:type="spellEnd"/>
-      <w:proofErr w:type="gramEnd"/>
-      <w:r>
-        <w:rPr>
-          <w:kern w:val="0"/>
-          <w:szCs w:val="21"/>
-        </w:rPr>
-        <w:t xml:space="preserve"> count=5;</w:t>
+        <w:t>int count=5;</w:t>
       </w:r>
     </w:p>
     <w:p>
@@ -27551,22 +26142,7 @@
           <w:szCs w:val="21"/>
         </w:rPr>
         <w:tab/>
-      </w:r>
-      <w:proofErr w:type="gramStart"/>
-      <w:r>
-        <w:rPr>
-          <w:kern w:val="0"/>
-          <w:szCs w:val="21"/>
-        </w:rPr>
-        <w:t>while(</w:t>
-      </w:r>
-      <w:proofErr w:type="gramEnd"/>
-      <w:r>
-        <w:rPr>
-          <w:kern w:val="0"/>
-          <w:szCs w:val="21"/>
-        </w:rPr>
-        <w:t>count--)</w:t>
+        <w:t>while(count--)</w:t>
       </w:r>
     </w:p>
     <w:p>
@@ -27593,39 +26169,7 @@
           <w:szCs w:val="21"/>
         </w:rPr>
         <w:tab/>
-        <w:t>UART0_Send(</w:t>
-      </w:r>
-      <w:proofErr w:type="spellStart"/>
-      <w:r>
-        <w:rPr>
-          <w:kern w:val="0"/>
-          <w:szCs w:val="21"/>
-        </w:rPr>
-        <w:t>fd</w:t>
-      </w:r>
-      <w:proofErr w:type="spellEnd"/>
-      <w:r>
-        <w:rPr>
-          <w:kern w:val="0"/>
-          <w:szCs w:val="21"/>
-        </w:rPr>
-        <w:t xml:space="preserve">, </w:t>
-      </w:r>
-      <w:proofErr w:type="spellStart"/>
-      <w:r>
-        <w:rPr>
-          <w:kern w:val="0"/>
-          <w:szCs w:val="21"/>
-        </w:rPr>
-        <w:t>destBuffer</w:t>
-      </w:r>
-      <w:proofErr w:type="spellEnd"/>
-      <w:r>
-        <w:rPr>
-          <w:kern w:val="0"/>
-          <w:szCs w:val="21"/>
-        </w:rPr>
-        <w:t>, 10);   //</w:t>
+        <w:t>UART0_Send(fd, destBuffer, 10);   //</w:t>
       </w:r>
       <w:r>
         <w:rPr>
@@ -27673,7 +26217,7 @@
         <w:pStyle w:val="1"/>
         <w:spacing w:before="156" w:after="156"/>
       </w:pPr>
-      <w:bookmarkStart w:id="38" w:name="_Toc6676027"/>
+      <w:bookmarkStart w:id="39" w:name="_Toc7181895"/>
       <w:r>
         <w:rPr>
           <w:rFonts w:hint="eastAsia"/>
@@ -27693,7 +26237,7 @@
         </w:rPr>
         <w:t>谢</w:t>
       </w:r>
-      <w:bookmarkEnd w:id="38"/>
+      <w:bookmarkEnd w:id="39"/>
     </w:p>
     <w:p>
       <w:pPr>
@@ -27831,7 +26375,7 @@
         <w:noProof/>
         <w:lang w:val="zh-CN"/>
       </w:rPr>
-      <w:t>16</w:t>
+      <w:t>18</w:t>
     </w:r>
     <w:r>
       <w:fldChar w:fldCharType="end"/>
@@ -27870,14 +26414,12 @@
     <w:pPr>
       <w:pStyle w:val="a7"/>
     </w:pPr>
-    <w:proofErr w:type="spellStart"/>
     <w:r>
       <w:rPr>
         <w:rFonts w:hint="eastAsia"/>
       </w:rPr>
       <w:t>包头师范学院本科毕业论文</w:t>
     </w:r>
-    <w:proofErr w:type="spellEnd"/>
   </w:p>
 </w:hdr>
 </file>
@@ -28905,7 +27447,7 @@
 </file>
 
 <file path=customXml/itemProps1.xml><?xml version="1.0" encoding="utf-8"?>
-<ds:datastoreItem xmlns:ds="http://schemas.openxmlformats.org/officeDocument/2006/customXml" ds:itemID="{A60C8143-3ED1-4EB0-A969-63EDAE599A52}">
+<ds:datastoreItem xmlns:ds="http://schemas.openxmlformats.org/officeDocument/2006/customXml" ds:itemID="{2EDB769B-B8D5-4BF6-B9A8-F38E21AB4C7A}">
   <ds:schemaRefs>
     <ds:schemaRef ds:uri="http://schemas.openxmlformats.org/officeDocument/2006/bibliography"/>
   </ds:schemaRefs>

--- a/基于2D激光测距模块的2Dslam算法.docx
+++ b/基于2D激光测距模块的2Dslam算法.docx
@@ -2187,6 +2187,7 @@
         <w:jc w:val="left"/>
         <w:rPr>
           <w:rFonts w:cs="宋体"/>
+          <w:color w:val="000000" w:themeColor="text1"/>
           <w:kern w:val="0"/>
           <w:sz w:val="24"/>
         </w:rPr>
@@ -2194,14 +2195,16 @@
       <w:r>
         <w:rPr>
           <w:rFonts w:cs="宋体" w:hint="eastAsia"/>
+          <w:color w:val="000000" w:themeColor="text1"/>
           <w:kern w:val="0"/>
           <w:sz w:val="24"/>
         </w:rPr>
-        <w:t>本设计是根据</w:t>
+        <w:t>本设计是基于</w:t>
       </w:r>
       <w:r>
         <w:rPr>
           <w:rFonts w:cs="宋体" w:hint="eastAsia"/>
+          <w:color w:val="000000" w:themeColor="text1"/>
           <w:kern w:val="0"/>
           <w:sz w:val="24"/>
         </w:rPr>
@@ -2210,22 +2213,43 @@
       <w:r>
         <w:rPr>
           <w:rFonts w:cs="宋体" w:hint="eastAsia"/>
+          <w:color w:val="000000" w:themeColor="text1"/>
           <w:kern w:val="0"/>
           <w:sz w:val="24"/>
         </w:rPr>
-        <w:t>激光测距模块、里程计和陀螺仪等机器人传感器的数据实现机器人的</w:t>
+        <w:t>激光测距模块、里程计和陀螺仪</w:t>
       </w:r>
       <w:r>
         <w:rPr>
           <w:rFonts w:cs="宋体" w:hint="eastAsia"/>
+          <w:color w:val="000000" w:themeColor="text1"/>
           <w:kern w:val="0"/>
           <w:sz w:val="24"/>
         </w:rPr>
+        <w:t>三个传感器</w:t>
+      </w:r>
+      <w:r>
+        <w:rPr>
+          <w:rFonts w:cs="宋体" w:hint="eastAsia"/>
+          <w:color w:val="000000" w:themeColor="text1"/>
+          <w:kern w:val="0"/>
+          <w:sz w:val="24"/>
+        </w:rPr>
+        <w:t>实现的</w:t>
+      </w:r>
+      <w:r>
+        <w:rPr>
+          <w:rFonts w:cs="宋体" w:hint="eastAsia"/>
+          <w:color w:val="000000" w:themeColor="text1"/>
+          <w:kern w:val="0"/>
+          <w:sz w:val="24"/>
+        </w:rPr>
         <w:t>slam</w:t>
       </w:r>
       <w:r>
         <w:rPr>
           <w:rFonts w:cs="宋体" w:hint="eastAsia"/>
+          <w:color w:val="000000" w:themeColor="text1"/>
           <w:kern w:val="0"/>
           <w:sz w:val="24"/>
         </w:rPr>
@@ -2234,22 +2258,52 @@
       <w:r>
         <w:rPr>
           <w:rFonts w:cs="宋体" w:hint="eastAsia"/>
+          <w:color w:val="000000" w:themeColor="text1"/>
           <w:kern w:val="0"/>
           <w:sz w:val="24"/>
         </w:rPr>
-        <w:t>（即时定位与地图构建）的算法。系统会采集</w:t>
+        <w:t>（即时定位与地图构建）。</w:t>
       </w:r>
       <w:r>
         <w:rPr>
           <w:rFonts w:cs="宋体" w:hint="eastAsia"/>
+          <w:color w:val="000000" w:themeColor="text1"/>
           <w:kern w:val="0"/>
           <w:sz w:val="24"/>
         </w:rPr>
+        <w:t>slam</w:t>
+      </w:r>
+      <w:r>
+        <w:rPr>
+          <w:rFonts w:cs="宋体" w:hint="eastAsia"/>
+          <w:color w:val="000000" w:themeColor="text1"/>
+          <w:kern w:val="0"/>
+          <w:sz w:val="24"/>
+        </w:rPr>
+        <w:t>算法</w:t>
+      </w:r>
+      <w:r>
+        <w:rPr>
+          <w:rFonts w:cs="宋体" w:hint="eastAsia"/>
+          <w:color w:val="000000" w:themeColor="text1"/>
+          <w:kern w:val="0"/>
+          <w:sz w:val="24"/>
+        </w:rPr>
+        <w:t>会采集</w:t>
+      </w:r>
+      <w:r>
+        <w:rPr>
+          <w:rFonts w:cs="宋体" w:hint="eastAsia"/>
+          <w:color w:val="000000" w:themeColor="text1"/>
+          <w:kern w:val="0"/>
+          <w:sz w:val="24"/>
+        </w:rPr>
         <w:t>2D</w:t>
       </w:r>
       <w:r>
         <w:rPr>
           <w:rFonts w:cs="宋体" w:hint="eastAsia"/>
+          <w:color w:val="000000" w:themeColor="text1"/>
           <w:kern w:val="0"/>
           <w:sz w:val="24"/>
         </w:rPr>
@@ -2258,6 +2312,7 @@
       <w:r>
         <w:rPr>
           <w:rFonts w:cs="宋体" w:hint="eastAsia"/>
+          <w:color w:val="000000" w:themeColor="text1"/>
           <w:kern w:val="0"/>
           <w:sz w:val="24"/>
         </w:rPr>
@@ -2266,6 +2321,7 @@
       <w:r>
         <w:rPr>
           <w:rFonts w:cs="宋体" w:hint="eastAsia"/>
+          <w:color w:val="000000" w:themeColor="text1"/>
           <w:kern w:val="0"/>
           <w:sz w:val="24"/>
         </w:rPr>
@@ -2274,6 +2330,7 @@
       <w:r>
         <w:rPr>
           <w:rFonts w:cs="宋体" w:hint="eastAsia"/>
+          <w:color w:val="000000" w:themeColor="text1"/>
           <w:kern w:val="0"/>
           <w:sz w:val="24"/>
         </w:rPr>
@@ -2282,6 +2339,7 @@
       <w:r>
         <w:rPr>
           <w:rFonts w:cs="宋体" w:hint="eastAsia"/>
+          <w:color w:val="000000" w:themeColor="text1"/>
           <w:kern w:val="0"/>
           <w:sz w:val="24"/>
         </w:rPr>
@@ -2298,6 +2356,7 @@
         <w:jc w:val="left"/>
         <w:rPr>
           <w:rFonts w:cs="宋体"/>
+          <w:color w:val="000000" w:themeColor="text1"/>
           <w:kern w:val="0"/>
           <w:sz w:val="24"/>
         </w:rPr>
@@ -2305,66 +2364,92 @@
       <w:r>
         <w:rPr>
           <w:rFonts w:cs="宋体" w:hint="eastAsia"/>
+          <w:color w:val="000000" w:themeColor="text1"/>
           <w:kern w:val="0"/>
           <w:sz w:val="24"/>
         </w:rPr>
-        <w:t>本文会详细</w:t>
+        <w:t>本设计能够建立机器人周围完整的地图，准确及时</w:t>
       </w:r>
       <w:r>
         <w:rPr>
           <w:rFonts w:cs="宋体" w:hint="eastAsia"/>
+          <w:color w:val="000000" w:themeColor="text1"/>
           <w:kern w:val="0"/>
           <w:sz w:val="24"/>
         </w:rPr>
-        <w:t>说明算法实现</w:t>
+        <w:t>的</w:t>
       </w:r>
       <w:r>
         <w:rPr>
           <w:rFonts w:cs="宋体" w:hint="eastAsia"/>
+          <w:color w:val="000000" w:themeColor="text1"/>
           <w:kern w:val="0"/>
           <w:sz w:val="24"/>
         </w:rPr>
-        <w:t>所使用传感器</w:t>
+        <w:t>定位机器人，基本满足机器人应用中的要求，</w:t>
       </w:r>
       <w:r>
         <w:rPr>
           <w:rFonts w:cs="宋体" w:hint="eastAsia"/>
+          <w:color w:val="000000" w:themeColor="text1"/>
           <w:kern w:val="0"/>
           <w:sz w:val="24"/>
         </w:rPr>
-        <w:t>的工作原理及性能特点，重点阐述</w:t>
+        <w:t>完全满足机器人路径规划的地图和定位需求</w:t>
       </w:r>
       <w:r>
         <w:rPr>
           <w:rFonts w:cs="宋体" w:hint="eastAsia"/>
+          <w:color w:val="000000" w:themeColor="text1"/>
           <w:kern w:val="0"/>
           <w:sz w:val="24"/>
         </w:rPr>
-        <w:t>slam</w:t>
+        <w:t>。</w:t>
       </w:r>
       <w:r>
         <w:rPr>
           <w:rFonts w:cs="宋体" w:hint="eastAsia"/>
+          <w:color w:val="000000" w:themeColor="text1"/>
           <w:kern w:val="0"/>
           <w:sz w:val="24"/>
         </w:rPr>
-        <w:t>算法实现原理，最后使用</w:t>
+        <w:t>此外</w:t>
       </w:r>
       <w:r>
         <w:rPr>
           <w:rFonts w:cs="宋体" w:hint="eastAsia"/>
+          <w:color w:val="000000" w:themeColor="text1"/>
           <w:kern w:val="0"/>
           <w:sz w:val="24"/>
         </w:rPr>
-        <w:t>slam</w:t>
+        <w:t>本设计使用</w:t>
       </w:r>
       <w:r>
         <w:rPr>
           <w:rFonts w:cs="宋体" w:hint="eastAsia"/>
+          <w:color w:val="000000" w:themeColor="text1"/>
           <w:kern w:val="0"/>
           <w:sz w:val="24"/>
         </w:rPr>
-        <w:t>算法实现机器人在陌生环境下的地图绘制和位置确定。</w:t>
+        <w:t>测距</w:t>
+      </w:r>
+      <w:r>
+        <w:rPr>
+          <w:rFonts w:cs="宋体" w:hint="eastAsia"/>
+          <w:color w:val="000000" w:themeColor="text1"/>
+          <w:kern w:val="0"/>
+          <w:sz w:val="24"/>
+        </w:rPr>
+        <w:t>传感器价格便宜，算法实现成本低</w:t>
+      </w:r>
+      <w:r>
+        <w:rPr>
+          <w:rFonts w:cs="宋体" w:hint="eastAsia"/>
+          <w:color w:val="000000" w:themeColor="text1"/>
+          <w:kern w:val="0"/>
+          <w:sz w:val="24"/>
+        </w:rPr>
+        <w:t>，具有高性价比的特点，对机器人的发展具有重要意义。</w:t>
       </w:r>
     </w:p>
     <w:p>
@@ -2502,7 +2587,19 @@
         <w:rPr>
           <w:sz w:val="24"/>
         </w:rPr>
-        <w:t>This design is an algorithm that is based on the data of 2D DEEP CAMERA, odometer, gyroscope and other robot sensors to realize the robot slam system (simultaneous localization and mapping) .System will collect the 2D DEEP CAMERA and data analysis, using Bresenham algorithm build a single frame map, then use the odometer reckoning positioning algorithm and data of the odometer and gyroscope to calculate the positioning of the robot, at last, through the socket communication combined with single frame calculation algorithm and a robot localization algorithm to build the real time map .</w:t>
+        <w:t>The design is based on 2D laser ranging module, odometer and gyroscope to achieve slam algorithm (real-time location and map construction).Slam algorithm</w:t>
+      </w:r>
+      <w:r>
+        <w:rPr>
+          <w:sz w:val="24"/>
+        </w:rPr>
+        <w:t xml:space="preserve"> </w:t>
+      </w:r>
+      <w:r>
+        <w:rPr>
+          <w:sz w:val="24"/>
+        </w:rPr>
+        <w:t>will collect the 2D DEEP CAMERA and data analysis, using Bresenham algorithm build a single frame map, then use the odometer reckoning positioning algorithm and data of the odometer and gyroscope to calculate the positioning of the robot, at last, through the socket communication combined with single frame calculation algorithm and a robot localization algorithm to build the real time map .</w:t>
       </w:r>
     </w:p>
     <w:p>
@@ -2511,15 +2608,14 @@
         <w:ind w:firstLineChars="200" w:firstLine="480"/>
         <w:jc w:val="left"/>
         <w:rPr>
-          <w:kern w:val="0"/>
-          <w:sz w:val="24"/>
-        </w:rPr>
-      </w:pPr>
-      <w:r>
-        <w:rPr>
-          <w:sz w:val="24"/>
-        </w:rPr>
-        <w:t>In this paper, the working principle and performance characteristics of the sensor used in the algorithm implementation will be explained in detail, and the implementation principle of slam algorithm will be emphasized. Finally, the mapping and location determination of the robot in an unfamiliar environment will be realized by using slam algorithm.</w:t>
+          <w:sz w:val="24"/>
+        </w:rPr>
+      </w:pPr>
+      <w:r>
+        <w:rPr>
+          <w:sz w:val="24"/>
+        </w:rPr>
+        <w:t>This design can establish a complete map around the robot, accurate and timely positioning robot, basically meet the requirements of robot application, fully meet the needs of robot path planning map and positioning.In addition, the design of the use of inexpensive ranging sensor, algorithm implementation cost is low, has the characteristics of high cost performance, has important significance for the development of robots.</w:t>
       </w:r>
     </w:p>
     <w:p>
@@ -2532,6 +2628,8 @@
           <w:sz w:val="24"/>
         </w:rPr>
       </w:pPr>
+      <w:bookmarkStart w:id="0" w:name="_GoBack"/>
+      <w:bookmarkEnd w:id="0"/>
       <w:r>
         <w:rPr>
           <w:rFonts w:hint="eastAsia"/>
@@ -5112,7 +5210,7 @@
         <w:pStyle w:val="1"/>
         <w:spacing w:before="156" w:after="156"/>
       </w:pPr>
-      <w:bookmarkStart w:id="0" w:name="_Toc7181866"/>
+      <w:bookmarkStart w:id="1" w:name="_Toc7181866"/>
       <w:r>
         <w:rPr>
           <w:rFonts w:hint="eastAsia"/>
@@ -5126,7 +5224,7 @@
         </w:rPr>
         <w:t>引言</w:t>
       </w:r>
-      <w:bookmarkEnd w:id="0"/>
+      <w:bookmarkEnd w:id="1"/>
     </w:p>
     <w:p>
       <w:pPr>
@@ -5501,7 +5599,7 @@
       <w:r>
         <w:br w:type="page"/>
       </w:r>
-      <w:bookmarkStart w:id="1" w:name="_Toc7181867"/>
+      <w:bookmarkStart w:id="2" w:name="_Toc7181867"/>
       <w:r>
         <w:lastRenderedPageBreak/>
         <w:t xml:space="preserve">2 </w:t>
@@ -5518,7 +5616,7 @@
         </w:rPr>
         <w:t>传感器选择</w:t>
       </w:r>
-      <w:bookmarkEnd w:id="1"/>
+      <w:bookmarkEnd w:id="2"/>
     </w:p>
     <w:p>
       <w:pPr>
@@ -5740,7 +5838,7 @@
         <w:pStyle w:val="20"/>
         <w:spacing w:before="156" w:after="156"/>
       </w:pPr>
-      <w:bookmarkStart w:id="2" w:name="_Toc7181868"/>
+      <w:bookmarkStart w:id="3" w:name="_Toc7181868"/>
       <w:r>
         <w:rPr>
           <w:rFonts w:hint="eastAsia"/>
@@ -5759,7 +5857,7 @@
         </w:rPr>
         <w:t>测距模块</w:t>
       </w:r>
-      <w:bookmarkEnd w:id="2"/>
+      <w:bookmarkEnd w:id="3"/>
     </w:p>
     <w:p>
       <w:pPr>
@@ -6154,7 +6252,7 @@
       <w:pPr>
         <w:pStyle w:val="30"/>
       </w:pPr>
-      <w:bookmarkStart w:id="3" w:name="_Toc7181869"/>
+      <w:bookmarkStart w:id="4" w:name="_Toc7181869"/>
       <w:r>
         <w:t>2</w:t>
       </w:r>
@@ -6188,7 +6286,7 @@
         </w:rPr>
         <w:t>能</w:t>
       </w:r>
-      <w:bookmarkEnd w:id="3"/>
+      <w:bookmarkEnd w:id="4"/>
     </w:p>
     <w:p>
       <w:pPr>
@@ -6707,16 +6805,8 @@
           <w:kern w:val="0"/>
           <w:sz w:val="24"/>
         </w:rPr>
-        <w:t>2D激光测距模块采用全固态设计，结构稳定，对工作环境要求不高，模块</w:t>
-      </w:r>
-      <w:r>
-        <w:rPr>
-          <w:rFonts w:ascii="宋体" w:hAnsi="宋体" w:cs="宋体" w:hint="eastAsia"/>
-          <w:kern w:val="0"/>
-          <w:sz w:val="24"/>
-        </w:rPr>
         <w:lastRenderedPageBreak/>
-        <w:t>工作环境要求如表2-</w:t>
+        <w:t>2D激光测距模块采用全固态设计，结构稳定，对工作环境要求不高，模块工作环境要求如表2-</w:t>
       </w:r>
       <w:r>
         <w:rPr>
@@ -7198,9 +7288,9 @@
       <w:pPr>
         <w:pStyle w:val="30"/>
       </w:pPr>
-      <w:bookmarkStart w:id="4" w:name="_Toc7181870"/>
-      <w:bookmarkStart w:id="5" w:name="_Toc4267820"/>
-      <w:bookmarkStart w:id="6" w:name="_Toc4313758"/>
+      <w:bookmarkStart w:id="5" w:name="_Toc7181870"/>
+      <w:bookmarkStart w:id="6" w:name="_Toc4267820"/>
+      <w:bookmarkStart w:id="7" w:name="_Toc4313758"/>
       <w:r>
         <w:rPr>
           <w:rFonts w:hint="eastAsia"/>
@@ -7216,7 +7306,7 @@
         </w:rPr>
         <w:t>模块系统组成</w:t>
       </w:r>
-      <w:bookmarkEnd w:id="4"/>
+      <w:bookmarkEnd w:id="5"/>
     </w:p>
     <w:p>
       <w:pPr>
@@ -7485,8 +7575,8 @@
         <w:tblLook w:val="04A0" w:firstRow="1" w:lastRow="0" w:firstColumn="1" w:lastColumn="0" w:noHBand="0" w:noVBand="1"/>
       </w:tblPr>
       <w:tblGrid>
-        <w:gridCol w:w="1713"/>
-        <w:gridCol w:w="6583"/>
+        <w:gridCol w:w="1714"/>
+        <w:gridCol w:w="6587"/>
       </w:tblGrid>
       <w:tr>
         <w:trPr>
@@ -7898,7 +7988,7 @@
       <w:pPr>
         <w:pStyle w:val="30"/>
       </w:pPr>
-      <w:bookmarkStart w:id="7" w:name="_Toc7181871"/>
+      <w:bookmarkStart w:id="8" w:name="_Toc7181871"/>
       <w:r>
         <w:rPr>
           <w:rFonts w:hint="eastAsia"/>
@@ -7939,7 +8029,7 @@
         </w:rPr>
         <w:t>格式</w:t>
       </w:r>
-      <w:bookmarkEnd w:id="7"/>
+      <w:bookmarkEnd w:id="8"/>
     </w:p>
     <w:p>
       <w:pPr>
@@ -8621,7 +8711,7 @@
         <w:pStyle w:val="20"/>
         <w:spacing w:before="156" w:after="156"/>
       </w:pPr>
-      <w:bookmarkStart w:id="8" w:name="_Toc7181872"/>
+      <w:bookmarkStart w:id="9" w:name="_Toc7181872"/>
       <w:r>
         <w:rPr>
           <w:rFonts w:hint="eastAsia"/>
@@ -8637,10 +8727,10 @@
         </w:rPr>
         <w:t>里程计</w:t>
       </w:r>
-      <w:bookmarkStart w:id="9" w:name="_Toc4267821"/>
-      <w:bookmarkEnd w:id="5"/>
+      <w:bookmarkStart w:id="10" w:name="_Toc4267821"/>
       <w:bookmarkEnd w:id="6"/>
-      <w:bookmarkEnd w:id="8"/>
+      <w:bookmarkEnd w:id="7"/>
+      <w:bookmarkEnd w:id="9"/>
     </w:p>
     <w:p>
       <w:pPr>
@@ -9179,7 +9269,7 @@
         <w:pStyle w:val="20"/>
         <w:spacing w:before="156" w:after="156"/>
       </w:pPr>
-      <w:bookmarkStart w:id="10" w:name="_Toc7181873"/>
+      <w:bookmarkStart w:id="11" w:name="_Toc7181873"/>
       <w:r>
         <w:rPr>
           <w:rFonts w:hint="eastAsia"/>
@@ -9195,39 +9285,39 @@
         </w:rPr>
         <w:t>陀螺仪</w:t>
       </w:r>
+      <w:bookmarkEnd w:id="11"/>
+    </w:p>
+    <w:p>
+      <w:pPr>
+        <w:pStyle w:val="30"/>
+      </w:pPr>
+      <w:bookmarkStart w:id="12" w:name="_Toc7181874"/>
+      <w:r>
+        <w:rPr>
+          <w:rFonts w:hint="eastAsia"/>
+        </w:rPr>
+        <w:t>2.</w:t>
+      </w:r>
+      <w:r>
+        <w:t>3.1</w:t>
+      </w:r>
+      <w:r>
+        <w:t xml:space="preserve"> </w:t>
+      </w:r>
+      <w:r>
+        <w:rPr>
+          <w:rFonts w:hint="eastAsia"/>
+        </w:rPr>
+        <w:t>陀螺仪</w:t>
+      </w:r>
       <w:bookmarkEnd w:id="10"/>
-    </w:p>
-    <w:p>
-      <w:pPr>
-        <w:pStyle w:val="30"/>
-      </w:pPr>
-      <w:bookmarkStart w:id="11" w:name="_Toc7181874"/>
-      <w:r>
-        <w:rPr>
-          <w:rFonts w:hint="eastAsia"/>
-        </w:rPr>
-        <w:t>2.</w:t>
-      </w:r>
-      <w:r>
-        <w:t>3.1</w:t>
-      </w:r>
-      <w:r>
-        <w:t xml:space="preserve"> </w:t>
-      </w:r>
-      <w:r>
-        <w:rPr>
-          <w:rFonts w:hint="eastAsia"/>
-        </w:rPr>
-        <w:t>陀螺仪</w:t>
-      </w:r>
-      <w:bookmarkEnd w:id="9"/>
       <w:r>
         <w:rPr>
           <w:rFonts w:hint="eastAsia"/>
         </w:rPr>
         <w:t>的选取</w:t>
       </w:r>
-      <w:bookmarkEnd w:id="11"/>
+      <w:bookmarkEnd w:id="12"/>
     </w:p>
     <w:p>
       <w:pPr>
@@ -9248,8 +9338,8 @@
         </w:rPr>
         <w:t>陀螺仪选取</w:t>
       </w:r>
-      <w:bookmarkStart w:id="12" w:name="OLE_LINK1"/>
-      <w:bookmarkStart w:id="13" w:name="OLE_LINK2"/>
+      <w:bookmarkStart w:id="13" w:name="OLE_LINK1"/>
+      <w:bookmarkStart w:id="14" w:name="OLE_LINK2"/>
       <w:r>
         <w:rPr>
           <w:sz w:val="24"/>
@@ -9263,8 +9353,8 @@
         </w:rPr>
         <w:t>陀螺仪</w:t>
       </w:r>
-      <w:bookmarkEnd w:id="12"/>
       <w:bookmarkEnd w:id="13"/>
+      <w:bookmarkEnd w:id="14"/>
       <w:r>
         <w:rPr>
           <w:rFonts w:hint="eastAsia"/>
@@ -9767,7 +9857,7 @@
       <w:pPr>
         <w:pStyle w:val="30"/>
       </w:pPr>
-      <w:bookmarkStart w:id="14" w:name="_Toc7181875"/>
+      <w:bookmarkStart w:id="15" w:name="_Toc7181875"/>
       <w:r>
         <w:rPr>
           <w:rFonts w:hint="eastAsia"/>
@@ -9783,7 +9873,7 @@
         </w:rPr>
         <w:t>陀螺仪数据模式</w:t>
       </w:r>
-      <w:bookmarkEnd w:id="14"/>
+      <w:bookmarkEnd w:id="15"/>
     </w:p>
     <w:p>
       <w:pPr>
@@ -10102,7 +10192,7 @@
         </w:rPr>
         <w:br w:type="page"/>
       </w:r>
-      <w:bookmarkStart w:id="15" w:name="_Toc7181876"/>
+      <w:bookmarkStart w:id="16" w:name="_Toc7181876"/>
       <w:r>
         <w:rPr>
           <w:rFonts w:hint="eastAsia"/>
@@ -10110,14 +10200,14 @@
         <w:lastRenderedPageBreak/>
         <w:t>3 绘图程序设计</w:t>
       </w:r>
-      <w:bookmarkEnd w:id="15"/>
+      <w:bookmarkEnd w:id="16"/>
     </w:p>
     <w:p>
       <w:pPr>
         <w:pStyle w:val="20"/>
         <w:spacing w:before="156" w:after="156"/>
       </w:pPr>
-      <w:bookmarkStart w:id="16" w:name="_Toc7181877"/>
+      <w:bookmarkStart w:id="17" w:name="_Toc7181877"/>
       <w:r>
         <w:t>3</w:t>
       </w:r>
@@ -10127,7 +10217,7 @@
         </w:rPr>
         <w:t>.1 2D激光测距模块数据解析</w:t>
       </w:r>
-      <w:bookmarkEnd w:id="16"/>
+      <w:bookmarkEnd w:id="17"/>
     </w:p>
     <w:p>
       <w:pPr>
@@ -10848,7 +10938,7 @@
         <w:pStyle w:val="20"/>
         <w:spacing w:before="156" w:after="156"/>
       </w:pPr>
-      <w:bookmarkStart w:id="17" w:name="_Toc7181878"/>
+      <w:bookmarkStart w:id="18" w:name="_Toc7181878"/>
       <w:r>
         <w:t>3</w:t>
       </w:r>
@@ -10870,7 +10960,7 @@
         </w:rPr>
         <w:t>地图创建</w:t>
       </w:r>
-      <w:bookmarkEnd w:id="17"/>
+      <w:bookmarkEnd w:id="18"/>
     </w:p>
     <w:p>
       <w:pPr>
@@ -10938,7 +11028,7 @@
       <w:pPr>
         <w:pStyle w:val="30"/>
       </w:pPr>
-      <w:bookmarkStart w:id="18" w:name="_Toc7181879"/>
+      <w:bookmarkStart w:id="19" w:name="_Toc7181879"/>
       <w:r>
         <w:t>3.2.1</w:t>
       </w:r>
@@ -10948,17 +11038,17 @@
         </w:rPr>
         <w:t xml:space="preserve"> </w:t>
       </w:r>
-      <w:bookmarkStart w:id="19" w:name="OLE_LINK3"/>
-      <w:bookmarkStart w:id="20" w:name="OLE_LINK4"/>
+      <w:bookmarkStart w:id="20" w:name="OLE_LINK3"/>
+      <w:bookmarkStart w:id="21" w:name="OLE_LINK4"/>
       <w:r>
         <w:rPr>
           <w:rFonts w:hint="eastAsia"/>
         </w:rPr>
         <w:t>Bresenham画直线算法</w:t>
       </w:r>
-      <w:bookmarkEnd w:id="18"/>
       <w:bookmarkEnd w:id="19"/>
       <w:bookmarkEnd w:id="20"/>
+      <w:bookmarkEnd w:id="21"/>
     </w:p>
     <w:p>
       <w:pPr>
@@ -11494,8 +11584,8 @@
         </w:rPr>
         <w:t>或者</w:t>
       </w:r>
-      <w:bookmarkStart w:id="21" w:name="OLE_LINK5"/>
-      <w:bookmarkStart w:id="22" w:name="OLE_LINK6"/>
+      <w:bookmarkStart w:id="22" w:name="OLE_LINK5"/>
+      <w:bookmarkStart w:id="23" w:name="OLE_LINK6"/>
       <m:oMath>
         <m:sSub>
           <m:sSubPr>
@@ -11574,8 +11664,8 @@
           <m:t>+1)</m:t>
         </m:r>
       </m:oMath>
-      <w:bookmarkEnd w:id="21"/>
       <w:bookmarkEnd w:id="22"/>
+      <w:bookmarkEnd w:id="23"/>
       <w:r>
         <w:rPr>
           <w:sz w:val="24"/>
@@ -14952,7 +15042,7 @@
       <w:pPr>
         <w:pStyle w:val="30"/>
       </w:pPr>
-      <w:bookmarkStart w:id="23" w:name="_Toc7181880"/>
+      <w:bookmarkStart w:id="24" w:name="_Toc7181880"/>
       <w:r>
         <w:rPr>
           <w:rFonts w:hint="eastAsia"/>
@@ -14974,7 +15064,7 @@
         </w:rPr>
         <w:t>单帧地图</w:t>
       </w:r>
-      <w:bookmarkEnd w:id="23"/>
+      <w:bookmarkEnd w:id="24"/>
     </w:p>
     <w:p>
       <w:pPr>
@@ -16311,7 +16401,7 @@
         <w:pStyle w:val="20"/>
         <w:spacing w:before="156" w:after="156"/>
       </w:pPr>
-      <w:bookmarkStart w:id="24" w:name="_Toc7181881"/>
+      <w:bookmarkStart w:id="25" w:name="_Toc7181881"/>
       <w:r>
         <w:t>3</w:t>
       </w:r>
@@ -16339,7 +16429,7 @@
         </w:rPr>
         <w:t>及实时更新</w:t>
       </w:r>
-      <w:bookmarkEnd w:id="24"/>
+      <w:bookmarkEnd w:id="25"/>
     </w:p>
     <w:p>
       <w:pPr>
@@ -16788,7 +16878,7 @@
       <w:r>
         <w:br w:type="page"/>
       </w:r>
-      <w:bookmarkStart w:id="25" w:name="_Toc7181882"/>
+      <w:bookmarkStart w:id="26" w:name="_Toc7181882"/>
       <w:r>
         <w:lastRenderedPageBreak/>
         <w:t xml:space="preserve">4 </w:t>
@@ -16799,7 +16889,7 @@
         </w:rPr>
         <w:t>底盘程序设计</w:t>
       </w:r>
-      <w:bookmarkEnd w:id="25"/>
+      <w:bookmarkEnd w:id="26"/>
     </w:p>
     <w:p>
       <w:pPr>
@@ -16840,7 +16930,7 @@
         <w:pStyle w:val="20"/>
         <w:spacing w:before="156" w:after="156"/>
       </w:pPr>
-      <w:bookmarkStart w:id="26" w:name="_Toc7181883"/>
+      <w:bookmarkStart w:id="27" w:name="_Toc7181883"/>
       <w:r>
         <w:t>4</w:t>
       </w:r>
@@ -16859,7 +16949,7 @@
         </w:rPr>
         <w:t>底盘数据解析</w:t>
       </w:r>
-      <w:bookmarkEnd w:id="26"/>
+      <w:bookmarkEnd w:id="27"/>
     </w:p>
     <w:p>
       <w:pPr>
@@ -18321,7 +18411,7 @@
         <w:pStyle w:val="20"/>
         <w:spacing w:before="156" w:after="156"/>
       </w:pPr>
-      <w:bookmarkStart w:id="27" w:name="_Toc7181884"/>
+      <w:bookmarkStart w:id="28" w:name="_Toc7181884"/>
       <w:r>
         <w:t>4</w:t>
       </w:r>
@@ -18340,7 +18430,7 @@
         </w:rPr>
         <w:t>里程计推算定位算法</w:t>
       </w:r>
-      <w:bookmarkEnd w:id="27"/>
+      <w:bookmarkEnd w:id="28"/>
     </w:p>
     <w:p>
       <w:pPr>
@@ -18782,14 +18872,14 @@
         <w:rPr>
           <w:sz w:val="24"/>
         </w:rPr>
-        <w:t>几</w:t>
+        <w:t>几何关</w:t>
       </w:r>
       <w:r>
         <w:rPr>
           <w:sz w:val="24"/>
         </w:rPr>
         <w:lastRenderedPageBreak/>
-        <w:t>何关系可得</w:t>
+        <w:t>系可得</w:t>
       </w:r>
       <w:r>
         <w:rPr>
@@ -20190,15 +20280,7 @@
           <w:rFonts w:hint="eastAsia"/>
           <w:sz w:val="24"/>
         </w:rPr>
-        <w:t>进而实现机器人的定位推算，机器人定</w:t>
-      </w:r>
-      <w:r>
-        <w:rPr>
-          <w:rFonts w:hint="eastAsia"/>
-          <w:sz w:val="24"/>
-        </w:rPr>
-        <w:lastRenderedPageBreak/>
-        <w:t>位推算代码实现如图</w:t>
+        <w:t>进而实现机器人的定位推算，机器人定位推算代码实现如图</w:t>
       </w:r>
       <w:r>
         <w:rPr>
@@ -20241,11 +20323,12 @@
         <w:rPr>
           <w:noProof/>
         </w:rPr>
+        <w:lastRenderedPageBreak/>
         <w:drawing>
-          <wp:inline distT="0" distB="0" distL="0" distR="0" wp14:anchorId="3CD44A84" wp14:editId="024168A7">
-            <wp:extent cx="4680000" cy="2228994"/>
+          <wp:inline distT="0" distB="0" distL="0" distR="0" wp14:anchorId="5C668A6A" wp14:editId="6E80592E">
+            <wp:extent cx="4680000" cy="2158000"/>
             <wp:effectExtent l="0" t="0" r="6350" b="0"/>
-            <wp:docPr id="13" name="图片 13"/>
+            <wp:docPr id="12" name="图片 12"/>
             <wp:cNvGraphicFramePr>
               <a:graphicFrameLocks xmlns:a="http://schemas.openxmlformats.org/drawingml/2006/main" noChangeAspect="1"/>
             </wp:cNvGraphicFramePr>
@@ -20256,27 +20339,20 @@
                     <pic:cNvPr id="1" name=""/>
                     <pic:cNvPicPr/>
                   </pic:nvPicPr>
-                  <pic:blipFill rotWithShape="1">
+                  <pic:blipFill>
                     <a:blip r:embed="rId29"/>
-                    <a:srcRect l="190" t="1181"/>
-                    <a:stretch/>
+                    <a:stretch>
+                      <a:fillRect/>
+                    </a:stretch>
                   </pic:blipFill>
-                  <pic:spPr bwMode="auto">
+                  <pic:spPr>
                     <a:xfrm>
                       <a:off x="0" y="0"/>
-                      <a:ext cx="4680000" cy="2228994"/>
+                      <a:ext cx="4680000" cy="2158000"/>
                     </a:xfrm>
                     <a:prstGeom prst="rect">
                       <a:avLst/>
                     </a:prstGeom>
-                    <a:ln>
-                      <a:noFill/>
-                    </a:ln>
-                    <a:extLst>
-                      <a:ext uri="{53640926-AAD7-44D8-BBD7-CCE9431645EC}">
-                        <a14:shadowObscured xmlns:a14="http://schemas.microsoft.com/office/drawing/2010/main"/>
-                      </a:ext>
-                    </a:extLst>
                   </pic:spPr>
                 </pic:pic>
               </a:graphicData>
@@ -20284,8 +20360,6 @@
           </wp:inline>
         </w:drawing>
       </w:r>
-      <w:bookmarkStart w:id="28" w:name="_GoBack"/>
-      <w:bookmarkEnd w:id="28"/>
     </w:p>
     <w:p>
       <w:pPr>
@@ -22366,7 +22440,7 @@
           <w:rFonts w:hint="eastAsia"/>
           <w:sz w:val="24"/>
         </w:rPr>
-        <w:t>系统中，两者之间的通信属于进程间通信。进程间通信方式有管道通信、网络套接字通信、本地套接字通信及共享</w:t>
+        <w:t>系统中，两者之间的通信属于进程间通</w:t>
       </w:r>
       <w:r>
         <w:rPr>
@@ -22374,7 +22448,7 @@
           <w:sz w:val="24"/>
         </w:rPr>
         <w:lastRenderedPageBreak/>
-        <w:t>内存等多种</w:t>
+        <w:t>信。进程间通信方式有管道通信、网络套接字通信、本地套接字通信及共享内存等多种</w:t>
       </w:r>
       <w:r>
         <w:rPr>
@@ -23819,7 +23893,14 @@
           <w:kern w:val="0"/>
           <w:sz w:val="24"/>
         </w:rPr>
-        <w:t>本次设计是只针对</w:t>
+        <w:t>本次设计是</w:t>
+      </w:r>
+      <w:r>
+        <w:rPr>
+          <w:kern w:val="0"/>
+          <w:sz w:val="24"/>
+        </w:rPr>
+        <w:t>针对</w:t>
       </w:r>
       <w:r>
         <w:rPr>
@@ -23916,22 +23997,106 @@
         <w:ind w:firstLineChars="200" w:firstLine="480"/>
         <w:jc w:val="left"/>
         <w:rPr>
+          <w:sz w:val="24"/>
+        </w:rPr>
+      </w:pPr>
+      <w:r>
+        <w:rPr>
           <w:kern w:val="0"/>
           <w:sz w:val="24"/>
         </w:rPr>
-      </w:pPr>
+        <w:t>使用</w:t>
+      </w:r>
       <w:r>
         <w:rPr>
           <w:kern w:val="0"/>
           <w:sz w:val="24"/>
         </w:rPr>
-        <w:t>由于时间原因没有对所建地图进行去噪和美化，地图还不够美观。</w:t>
+        <w:t>2D</w:t>
       </w:r>
       <w:r>
         <w:rPr>
           <w:kern w:val="0"/>
           <w:sz w:val="24"/>
         </w:rPr>
+        <w:t>激光测距模块、里程计和陀螺仪的多个传感器实现机器人的定位和建图，弥补了单传感器定位和建图误差较大的不足之处。虽然使用</w:t>
+      </w:r>
+      <w:r>
+        <w:rPr>
+          <w:kern w:val="0"/>
+          <w:sz w:val="24"/>
+        </w:rPr>
+        <w:t>2D</w:t>
+      </w:r>
+      <w:r>
+        <w:rPr>
+          <w:kern w:val="0"/>
+          <w:sz w:val="24"/>
+        </w:rPr>
+        <w:t>激光测距模块进行建图和定位没有使用机械旋转式激光雷达建图效果好，不能做到后者地图更新精确性和及时性，但</w:t>
+      </w:r>
+      <w:r>
+        <w:rPr>
+          <w:kern w:val="0"/>
+          <w:sz w:val="24"/>
+        </w:rPr>
+        <w:t>2D</w:t>
+      </w:r>
+      <w:r>
+        <w:rPr>
+          <w:kern w:val="0"/>
+          <w:sz w:val="24"/>
+        </w:rPr>
+        <w:t>激光测距模块相较于机械旋转式激光雷达优点</w:t>
+      </w:r>
+      <w:r>
+        <w:rPr>
+          <w:kern w:val="0"/>
+          <w:sz w:val="24"/>
+        </w:rPr>
+        <w:t>突出，具有使用寿</w:t>
+      </w:r>
+      <w:r>
+        <w:rPr>
+          <w:kern w:val="0"/>
+          <w:sz w:val="24"/>
+        </w:rPr>
+        <w:t>命长和价格便宜的特点，本次设计基本满足机器人应用中的要求，所以</w:t>
+      </w:r>
+      <w:r>
+        <w:rPr>
+          <w:rFonts w:hint="eastAsia"/>
+          <w:kern w:val="0"/>
+          <w:sz w:val="24"/>
+        </w:rPr>
+        <w:t>基</w:t>
+      </w:r>
+      <w:r>
+        <w:rPr>
+          <w:kern w:val="0"/>
+          <w:sz w:val="24"/>
+        </w:rPr>
+        <w:t>于</w:t>
+      </w:r>
+      <w:r>
+        <w:rPr>
+          <w:kern w:val="0"/>
+          <w:sz w:val="24"/>
+        </w:rPr>
+        <w:t>2D</w:t>
+      </w:r>
+      <w:r>
+        <w:rPr>
+          <w:kern w:val="0"/>
+          <w:sz w:val="24"/>
+        </w:rPr>
+        <w:t>激光测距模块的</w:t>
+      </w:r>
+      <w:r>
+        <w:rPr>
+          <w:kern w:val="0"/>
+          <w:sz w:val="24"/>
+        </w:rPr>
         <w:t>slam</w:t>
       </w:r>
       <w:r>
@@ -23939,22 +24104,7 @@
           <w:kern w:val="0"/>
           <w:sz w:val="24"/>
         </w:rPr>
-        <w:t>算法中没有</w:t>
-      </w:r>
-      <w:r>
-        <w:rPr>
-          <w:rFonts w:hint="eastAsia"/>
-          <w:kern w:val="0"/>
-          <w:sz w:val="24"/>
-        </w:rPr>
-        <w:t>作</w:t>
-      </w:r>
-      <w:r>
-        <w:rPr>
-          <w:kern w:val="0"/>
-          <w:sz w:val="24"/>
-        </w:rPr>
-        <w:t>子图匹配定位纠正方面的研究。</w:t>
+        <w:t>算法的实现非常具有现实意义。</w:t>
       </w:r>
     </w:p>
     <w:p>
@@ -23975,6 +24125,13 @@
           <w:kern w:val="0"/>
           <w:sz w:val="24"/>
         </w:rPr>
+        <w:t>由于时间原因没有对所建地图进行去噪和美化，地图还不够美观。</w:t>
+      </w:r>
+      <w:r>
+        <w:rPr>
+          <w:kern w:val="0"/>
+          <w:sz w:val="24"/>
+        </w:rPr>
         <w:t>slam</w:t>
       </w:r>
       <w:r>
@@ -23983,125 +24140,6 @@
           <w:sz w:val="24"/>
         </w:rPr>
         <w:t>算法的设计还需进一步完善，需要在目前基础上进行地图美化处理，加入子图匹配的算法，当里程计误差太大定位错误的时候可以通过图匹配算法对定位进行纠正。</w:t>
-      </w:r>
-    </w:p>
-    <w:p>
-      <w:pPr>
-        <w:autoSpaceDE w:val="0"/>
-        <w:autoSpaceDN w:val="0"/>
-        <w:adjustRightInd w:val="0"/>
-        <w:spacing w:line="360" w:lineRule="auto"/>
-        <w:ind w:firstLineChars="200" w:firstLine="480"/>
-        <w:jc w:val="left"/>
-        <w:rPr>
-          <w:sz w:val="24"/>
-        </w:rPr>
-      </w:pPr>
-      <w:r>
-        <w:rPr>
-          <w:kern w:val="0"/>
-          <w:sz w:val="24"/>
-        </w:rPr>
-        <w:t>使用</w:t>
-      </w:r>
-      <w:r>
-        <w:rPr>
-          <w:kern w:val="0"/>
-          <w:sz w:val="24"/>
-        </w:rPr>
-        <w:t>2D</w:t>
-      </w:r>
-      <w:r>
-        <w:rPr>
-          <w:kern w:val="0"/>
-          <w:sz w:val="24"/>
-        </w:rPr>
-        <w:t>激光测距模块、里程计和陀螺仪的多个传感器实现机器人的定位和建图，弥补了单传感器定位和建图误差较大的不足之处。虽然使用</w:t>
-      </w:r>
-      <w:r>
-        <w:rPr>
-          <w:kern w:val="0"/>
-          <w:sz w:val="24"/>
-        </w:rPr>
-        <w:t>2D</w:t>
-      </w:r>
-      <w:r>
-        <w:rPr>
-          <w:kern w:val="0"/>
-          <w:sz w:val="24"/>
-        </w:rPr>
-        <w:t>激光测距模块进行建图和定位没有使用机械旋转式激光雷达建图效果好，不能做到后者地图更新精确性和及时性，但</w:t>
-      </w:r>
-      <w:r>
-        <w:rPr>
-          <w:kern w:val="0"/>
-          <w:sz w:val="24"/>
-        </w:rPr>
-        <w:t>2D</w:t>
-      </w:r>
-      <w:r>
-        <w:rPr>
-          <w:kern w:val="0"/>
-          <w:sz w:val="24"/>
-        </w:rPr>
-        <w:t>激光测距模块相较于机械旋转式激光雷达优点</w:t>
-      </w:r>
-      <w:r>
-        <w:rPr>
-          <w:kern w:val="0"/>
-          <w:sz w:val="24"/>
-        </w:rPr>
-        <w:t>突出，具有使用寿</w:t>
-      </w:r>
-      <w:r>
-        <w:rPr>
-          <w:kern w:val="0"/>
-          <w:sz w:val="24"/>
-        </w:rPr>
-        <w:t>命长和价格便宜的特点，本次设计基本满足机器人应用中的要求，所以</w:t>
-      </w:r>
-      <w:r>
-        <w:rPr>
-          <w:rFonts w:hint="eastAsia"/>
-          <w:kern w:val="0"/>
-          <w:sz w:val="24"/>
-        </w:rPr>
-        <w:t>基</w:t>
-      </w:r>
-      <w:r>
-        <w:rPr>
-          <w:kern w:val="0"/>
-          <w:sz w:val="24"/>
-        </w:rPr>
-        <w:t>于</w:t>
-      </w:r>
-      <w:r>
-        <w:rPr>
-          <w:kern w:val="0"/>
-          <w:sz w:val="24"/>
-        </w:rPr>
-        <w:t>2D</w:t>
-      </w:r>
-      <w:r>
-        <w:rPr>
-          <w:kern w:val="0"/>
-          <w:sz w:val="24"/>
-        </w:rPr>
-        <w:t>激光测距模块的</w:t>
-      </w:r>
-      <w:r>
-        <w:rPr>
-          <w:kern w:val="0"/>
-          <w:sz w:val="24"/>
-        </w:rPr>
-        <w:t>slam</w:t>
-      </w:r>
-      <w:r>
-        <w:rPr>
-          <w:kern w:val="0"/>
-          <w:sz w:val="24"/>
-        </w:rPr>
-        <w:t>算法的实现非常具有现实意义。</w:t>
       </w:r>
     </w:p>
     <w:p>
@@ -24435,13 +24473,14 @@
         <w:rPr>
           <w:szCs w:val="21"/>
         </w:rPr>
-        <w:t>基于激光ＳＬＡＭ</w:t>
-      </w:r>
-      <w:r>
-        <w:rPr>
-          <w:szCs w:val="21"/>
-        </w:rPr>
-        <w:t xml:space="preserve"> </w:t>
+        <w:t>基于激光</w:t>
+      </w:r>
+      <w:r>
+        <w:rPr>
+          <w:rFonts w:hint="eastAsia"/>
+          <w:szCs w:val="21"/>
+        </w:rPr>
+        <w:t>SLAM</w:t>
       </w:r>
       <w:r>
         <w:rPr>
@@ -26375,7 +26414,7 @@
         <w:noProof/>
         <w:lang w:val="zh-CN"/>
       </w:rPr>
-      <w:t>18</w:t>
+      <w:t>I</w:t>
     </w:r>
     <w:r>
       <w:fldChar w:fldCharType="end"/>
@@ -26446,18 +26485,101 @@
     <w:lsdException w:name="heading 7" w:semiHidden="1" w:unhideWhenUsed="1" w:qFormat="1"/>
     <w:lsdException w:name="heading 8" w:semiHidden="1" w:unhideWhenUsed="1" w:qFormat="1"/>
     <w:lsdException w:name="heading 9" w:semiHidden="1" w:unhideWhenUsed="1" w:qFormat="1"/>
-    <w:lsdException w:name="toc 1" w:uiPriority="39"/>
-    <w:lsdException w:name="toc 2" w:uiPriority="39"/>
-    <w:lsdException w:name="toc 3" w:uiPriority="39"/>
-    <w:lsdException w:name="header" w:uiPriority="99"/>
-    <w:lsdException w:name="footer" w:uiPriority="99"/>
+    <w:lsdException w:name="index 1" w:semiHidden="1" w:unhideWhenUsed="1"/>
+    <w:lsdException w:name="index 2" w:semiHidden="1" w:unhideWhenUsed="1"/>
+    <w:lsdException w:name="index 3" w:semiHidden="1" w:unhideWhenUsed="1"/>
+    <w:lsdException w:name="index 4" w:semiHidden="1" w:unhideWhenUsed="1"/>
+    <w:lsdException w:name="index 5" w:semiHidden="1" w:unhideWhenUsed="1"/>
+    <w:lsdException w:name="index 6" w:semiHidden="1" w:unhideWhenUsed="1"/>
+    <w:lsdException w:name="index 7" w:semiHidden="1" w:unhideWhenUsed="1"/>
+    <w:lsdException w:name="index 8" w:semiHidden="1" w:unhideWhenUsed="1"/>
+    <w:lsdException w:name="index 9" w:semiHidden="1" w:unhideWhenUsed="1"/>
+    <w:lsdException w:name="toc 1" w:semiHidden="1" w:uiPriority="39" w:unhideWhenUsed="1"/>
+    <w:lsdException w:name="toc 2" w:semiHidden="1" w:uiPriority="39" w:unhideWhenUsed="1"/>
+    <w:lsdException w:name="toc 3" w:semiHidden="1" w:uiPriority="39" w:unhideWhenUsed="1"/>
+    <w:lsdException w:name="toc 4" w:semiHidden="1" w:unhideWhenUsed="1"/>
+    <w:lsdException w:name="toc 5" w:semiHidden="1" w:unhideWhenUsed="1"/>
+    <w:lsdException w:name="toc 6" w:semiHidden="1" w:unhideWhenUsed="1"/>
+    <w:lsdException w:name="toc 7" w:semiHidden="1" w:unhideWhenUsed="1"/>
+    <w:lsdException w:name="toc 8" w:semiHidden="1" w:unhideWhenUsed="1"/>
+    <w:lsdException w:name="toc 9" w:semiHidden="1" w:unhideWhenUsed="1"/>
+    <w:lsdException w:name="Normal Indent" w:semiHidden="1" w:unhideWhenUsed="1"/>
+    <w:lsdException w:name="footnote text" w:semiHidden="1" w:unhideWhenUsed="1"/>
+    <w:lsdException w:name="annotation text" w:semiHidden="1" w:unhideWhenUsed="1"/>
+    <w:lsdException w:name="header" w:semiHidden="1" w:uiPriority="99" w:unhideWhenUsed="1"/>
+    <w:lsdException w:name="footer" w:semiHidden="1" w:uiPriority="99" w:unhideWhenUsed="1"/>
+    <w:lsdException w:name="index heading" w:semiHidden="1" w:unhideWhenUsed="1"/>
     <w:lsdException w:name="caption" w:semiHidden="1" w:unhideWhenUsed="1" w:qFormat="1"/>
+    <w:lsdException w:name="table of figures" w:semiHidden="1" w:unhideWhenUsed="1"/>
+    <w:lsdException w:name="envelope address" w:semiHidden="1" w:unhideWhenUsed="1"/>
+    <w:lsdException w:name="envelope return" w:semiHidden="1" w:unhideWhenUsed="1"/>
+    <w:lsdException w:name="footnote reference" w:semiHidden="1" w:unhideWhenUsed="1"/>
+    <w:lsdException w:name="annotation reference" w:semiHidden="1" w:unhideWhenUsed="1"/>
+    <w:lsdException w:name="line number" w:semiHidden="1" w:unhideWhenUsed="1"/>
+    <w:lsdException w:name="page number" w:semiHidden="1" w:unhideWhenUsed="1"/>
+    <w:lsdException w:name="endnote reference" w:semiHidden="1" w:unhideWhenUsed="1"/>
+    <w:lsdException w:name="endnote text" w:semiHidden="1" w:unhideWhenUsed="1"/>
+    <w:lsdException w:name="table of authorities" w:semiHidden="1" w:unhideWhenUsed="1"/>
+    <w:lsdException w:name="macro" w:semiHidden="1" w:unhideWhenUsed="1"/>
+    <w:lsdException w:name="toa heading" w:semiHidden="1" w:unhideWhenUsed="1"/>
+    <w:lsdException w:name="List" w:semiHidden="1" w:unhideWhenUsed="1"/>
+    <w:lsdException w:name="List Bullet" w:semiHidden="1" w:unhideWhenUsed="1"/>
+    <w:lsdException w:name="List 2" w:semiHidden="1" w:unhideWhenUsed="1"/>
+    <w:lsdException w:name="List 3" w:semiHidden="1" w:unhideWhenUsed="1"/>
+    <w:lsdException w:name="List Bullet 2" w:semiHidden="1" w:unhideWhenUsed="1"/>
+    <w:lsdException w:name="List Bullet 3" w:semiHidden="1" w:unhideWhenUsed="1"/>
+    <w:lsdException w:name="List Bullet 4" w:semiHidden="1" w:unhideWhenUsed="1"/>
+    <w:lsdException w:name="List Bullet 5" w:semiHidden="1" w:unhideWhenUsed="1"/>
+    <w:lsdException w:name="List Number 2" w:semiHidden="1" w:unhideWhenUsed="1"/>
+    <w:lsdException w:name="List Number 3" w:semiHidden="1" w:unhideWhenUsed="1"/>
+    <w:lsdException w:name="List Number 4" w:semiHidden="1" w:unhideWhenUsed="1"/>
+    <w:lsdException w:name="List Number 5" w:semiHidden="1" w:unhideWhenUsed="1"/>
     <w:lsdException w:name="Title" w:qFormat="1"/>
+    <w:lsdException w:name="Closing" w:semiHidden="1" w:unhideWhenUsed="1"/>
+    <w:lsdException w:name="Signature" w:semiHidden="1" w:unhideWhenUsed="1"/>
+    <w:lsdException w:name="Default Paragraph Font" w:semiHidden="1" w:unhideWhenUsed="1"/>
+    <w:lsdException w:name="Body Text" w:semiHidden="1" w:unhideWhenUsed="1"/>
+    <w:lsdException w:name="Body Text Indent" w:semiHidden="1" w:unhideWhenUsed="1"/>
+    <w:lsdException w:name="List Continue" w:semiHidden="1" w:unhideWhenUsed="1"/>
+    <w:lsdException w:name="List Continue 2" w:semiHidden="1" w:unhideWhenUsed="1"/>
+    <w:lsdException w:name="List Continue 3" w:semiHidden="1" w:unhideWhenUsed="1"/>
+    <w:lsdException w:name="List Continue 4" w:semiHidden="1" w:unhideWhenUsed="1"/>
+    <w:lsdException w:name="List Continue 5" w:semiHidden="1" w:unhideWhenUsed="1"/>
+    <w:lsdException w:name="Message Header" w:semiHidden="1" w:unhideWhenUsed="1"/>
     <w:lsdException w:name="Subtitle" w:qFormat="1"/>
-    <w:lsdException w:name="Hyperlink" w:uiPriority="99"/>
+    <w:lsdException w:name="Body Text First Indent 2" w:semiHidden="1" w:unhideWhenUsed="1"/>
+    <w:lsdException w:name="Note Heading" w:semiHidden="1" w:unhideWhenUsed="1"/>
+    <w:lsdException w:name="Body Text 2" w:semiHidden="1" w:unhideWhenUsed="1"/>
+    <w:lsdException w:name="Body Text 3" w:semiHidden="1" w:unhideWhenUsed="1"/>
+    <w:lsdException w:name="Body Text Indent 2" w:semiHidden="1" w:unhideWhenUsed="1"/>
+    <w:lsdException w:name="Body Text Indent 3" w:semiHidden="1" w:unhideWhenUsed="1"/>
+    <w:lsdException w:name="Block Text" w:semiHidden="1" w:unhideWhenUsed="1"/>
+    <w:lsdException w:name="Hyperlink" w:semiHidden="1" w:uiPriority="99" w:unhideWhenUsed="1"/>
+    <w:lsdException w:name="FollowedHyperlink" w:semiHidden="1" w:unhideWhenUsed="1"/>
     <w:lsdException w:name="Strong" w:qFormat="1"/>
     <w:lsdException w:name="Emphasis" w:qFormat="1"/>
+    <w:lsdException w:name="Document Map" w:semiHidden="1" w:unhideWhenUsed="1"/>
+    <w:lsdException w:name="Plain Text" w:semiHidden="1" w:unhideWhenUsed="1"/>
+    <w:lsdException w:name="E-mail Signature" w:semiHidden="1" w:unhideWhenUsed="1"/>
+    <w:lsdException w:name="HTML Top of Form" w:semiHidden="1" w:unhideWhenUsed="1"/>
+    <w:lsdException w:name="HTML Bottom of Form" w:semiHidden="1" w:unhideWhenUsed="1"/>
+    <w:lsdException w:name="Normal (Web)" w:semiHidden="1" w:unhideWhenUsed="1"/>
+    <w:lsdException w:name="HTML Acronym" w:semiHidden="1" w:unhideWhenUsed="1"/>
+    <w:lsdException w:name="HTML Address" w:semiHidden="1" w:unhideWhenUsed="1"/>
+    <w:lsdException w:name="HTML Cite" w:semiHidden="1" w:unhideWhenUsed="1"/>
+    <w:lsdException w:name="HTML Code" w:semiHidden="1" w:unhideWhenUsed="1"/>
+    <w:lsdException w:name="HTML Definition" w:semiHidden="1" w:unhideWhenUsed="1"/>
+    <w:lsdException w:name="HTML Keyboard" w:semiHidden="1" w:unhideWhenUsed="1"/>
+    <w:lsdException w:name="HTML Preformatted" w:semiHidden="1" w:unhideWhenUsed="1"/>
+    <w:lsdException w:name="HTML Sample" w:semiHidden="1" w:unhideWhenUsed="1"/>
+    <w:lsdException w:name="HTML Typewriter" w:semiHidden="1" w:unhideWhenUsed="1"/>
+    <w:lsdException w:name="HTML Variable" w:semiHidden="1" w:unhideWhenUsed="1"/>
     <w:lsdException w:name="Normal Table" w:semiHidden="1" w:unhideWhenUsed="1"/>
+    <w:lsdException w:name="annotation subject" w:semiHidden="1" w:unhideWhenUsed="1"/>
+    <w:lsdException w:name="No List" w:semiHidden="1" w:unhideWhenUsed="1"/>
+    <w:lsdException w:name="Outline List 1" w:semiHidden="1" w:unhideWhenUsed="1"/>
+    <w:lsdException w:name="Outline List 2" w:semiHidden="1" w:unhideWhenUsed="1"/>
+    <w:lsdException w:name="Outline List 3" w:semiHidden="1" w:unhideWhenUsed="1"/>
     <w:lsdException w:name="Table Simple 1" w:semiHidden="1" w:unhideWhenUsed="1"/>
     <w:lsdException w:name="Table Simple 2" w:semiHidden="1" w:unhideWhenUsed="1"/>
     <w:lsdException w:name="Table Simple 3" w:semiHidden="1" w:unhideWhenUsed="1"/>
@@ -26500,6 +26622,7 @@
     <w:lsdException w:name="Table Web 1" w:semiHidden="1" w:unhideWhenUsed="1"/>
     <w:lsdException w:name="Table Web 2" w:semiHidden="1" w:unhideWhenUsed="1"/>
     <w:lsdException w:name="Table Web 3" w:semiHidden="1" w:unhideWhenUsed="1"/>
+    <w:lsdException w:name="Balloon Text" w:semiHidden="1" w:unhideWhenUsed="1"/>
     <w:lsdException w:name="Table Theme" w:semiHidden="1" w:unhideWhenUsed="1"/>
     <w:lsdException w:name="Placeholder Text" w:semiHidden="1" w:uiPriority="99"/>
     <w:lsdException w:name="No Spacing" w:uiPriority="1" w:qFormat="1"/>
@@ -27447,7 +27570,7 @@
 </file>
 
 <file path=customXml/itemProps1.xml><?xml version="1.0" encoding="utf-8"?>
-<ds:datastoreItem xmlns:ds="http://schemas.openxmlformats.org/officeDocument/2006/customXml" ds:itemID="{2EDB769B-B8D5-4BF6-B9A8-F38E21AB4C7A}">
+<ds:datastoreItem xmlns:ds="http://schemas.openxmlformats.org/officeDocument/2006/customXml" ds:itemID="{7CF2E54C-1D4C-43E0-A467-DCEA65002E96}">
   <ds:schemaRefs>
     <ds:schemaRef ds:uri="http://schemas.openxmlformats.org/officeDocument/2006/bibliography"/>
   </ds:schemaRefs>

--- a/基于2D激光测距模块的2Dslam算法.docx
+++ b/基于2D激光测距模块的2Dslam算法.docx
@@ -2628,8 +2628,6 @@
           <w:sz w:val="24"/>
         </w:rPr>
       </w:pPr>
-      <w:bookmarkStart w:id="0" w:name="_GoBack"/>
-      <w:bookmarkEnd w:id="0"/>
       <w:r>
         <w:rPr>
           <w:rFonts w:hint="eastAsia"/>
@@ -5210,7 +5208,7 @@
         <w:pStyle w:val="1"/>
         <w:spacing w:before="156" w:after="156"/>
       </w:pPr>
-      <w:bookmarkStart w:id="1" w:name="_Toc7181866"/>
+      <w:bookmarkStart w:id="0" w:name="_Toc7181866"/>
       <w:r>
         <w:rPr>
           <w:rFonts w:hint="eastAsia"/>
@@ -5224,7 +5222,7 @@
         </w:rPr>
         <w:t>引言</w:t>
       </w:r>
-      <w:bookmarkEnd w:id="1"/>
+      <w:bookmarkEnd w:id="0"/>
     </w:p>
     <w:p>
       <w:pPr>
@@ -5599,7 +5597,7 @@
       <w:r>
         <w:br w:type="page"/>
       </w:r>
-      <w:bookmarkStart w:id="2" w:name="_Toc7181867"/>
+      <w:bookmarkStart w:id="1" w:name="_Toc7181867"/>
       <w:r>
         <w:lastRenderedPageBreak/>
         <w:t xml:space="preserve">2 </w:t>
@@ -5616,7 +5614,7 @@
         </w:rPr>
         <w:t>传感器选择</w:t>
       </w:r>
-      <w:bookmarkEnd w:id="2"/>
+      <w:bookmarkEnd w:id="1"/>
     </w:p>
     <w:p>
       <w:pPr>
@@ -5838,7 +5836,7 @@
         <w:pStyle w:val="20"/>
         <w:spacing w:before="156" w:after="156"/>
       </w:pPr>
-      <w:bookmarkStart w:id="3" w:name="_Toc7181868"/>
+      <w:bookmarkStart w:id="2" w:name="_Toc7181868"/>
       <w:r>
         <w:rPr>
           <w:rFonts w:hint="eastAsia"/>
@@ -5857,7 +5855,7 @@
         </w:rPr>
         <w:t>测距模块</w:t>
       </w:r>
-      <w:bookmarkEnd w:id="3"/>
+      <w:bookmarkEnd w:id="2"/>
     </w:p>
     <w:p>
       <w:pPr>
@@ -6252,7 +6250,7 @@
       <w:pPr>
         <w:pStyle w:val="30"/>
       </w:pPr>
-      <w:bookmarkStart w:id="4" w:name="_Toc7181869"/>
+      <w:bookmarkStart w:id="3" w:name="_Toc7181869"/>
       <w:r>
         <w:t>2</w:t>
       </w:r>
@@ -6286,7 +6284,7 @@
         </w:rPr>
         <w:t>能</w:t>
       </w:r>
-      <w:bookmarkEnd w:id="4"/>
+      <w:bookmarkEnd w:id="3"/>
     </w:p>
     <w:p>
       <w:pPr>
@@ -7288,9 +7286,9 @@
       <w:pPr>
         <w:pStyle w:val="30"/>
       </w:pPr>
-      <w:bookmarkStart w:id="5" w:name="_Toc7181870"/>
-      <w:bookmarkStart w:id="6" w:name="_Toc4267820"/>
-      <w:bookmarkStart w:id="7" w:name="_Toc4313758"/>
+      <w:bookmarkStart w:id="4" w:name="_Toc7181870"/>
+      <w:bookmarkStart w:id="5" w:name="_Toc4267820"/>
+      <w:bookmarkStart w:id="6" w:name="_Toc4313758"/>
       <w:r>
         <w:rPr>
           <w:rFonts w:hint="eastAsia"/>
@@ -7306,7 +7304,7 @@
         </w:rPr>
         <w:t>模块系统组成</w:t>
       </w:r>
-      <w:bookmarkEnd w:id="5"/>
+      <w:bookmarkEnd w:id="4"/>
     </w:p>
     <w:p>
       <w:pPr>
@@ -7988,7 +7986,7 @@
       <w:pPr>
         <w:pStyle w:val="30"/>
       </w:pPr>
-      <w:bookmarkStart w:id="8" w:name="_Toc7181871"/>
+      <w:bookmarkStart w:id="7" w:name="_Toc7181871"/>
       <w:r>
         <w:rPr>
           <w:rFonts w:hint="eastAsia"/>
@@ -8029,7 +8027,7 @@
         </w:rPr>
         <w:t>格式</w:t>
       </w:r>
-      <w:bookmarkEnd w:id="8"/>
+      <w:bookmarkEnd w:id="7"/>
     </w:p>
     <w:p>
       <w:pPr>
@@ -8711,7 +8709,7 @@
         <w:pStyle w:val="20"/>
         <w:spacing w:before="156" w:after="156"/>
       </w:pPr>
-      <w:bookmarkStart w:id="9" w:name="_Toc7181872"/>
+      <w:bookmarkStart w:id="8" w:name="_Toc7181872"/>
       <w:r>
         <w:rPr>
           <w:rFonts w:hint="eastAsia"/>
@@ -8727,10 +8725,10 @@
         </w:rPr>
         <w:t>里程计</w:t>
       </w:r>
-      <w:bookmarkStart w:id="10" w:name="_Toc4267821"/>
+      <w:bookmarkStart w:id="9" w:name="_Toc4267821"/>
+      <w:bookmarkEnd w:id="5"/>
       <w:bookmarkEnd w:id="6"/>
-      <w:bookmarkEnd w:id="7"/>
-      <w:bookmarkEnd w:id="9"/>
+      <w:bookmarkEnd w:id="8"/>
     </w:p>
     <w:p>
       <w:pPr>
@@ -9269,7 +9267,7 @@
         <w:pStyle w:val="20"/>
         <w:spacing w:before="156" w:after="156"/>
       </w:pPr>
-      <w:bookmarkStart w:id="11" w:name="_Toc7181873"/>
+      <w:bookmarkStart w:id="10" w:name="_Toc7181873"/>
       <w:r>
         <w:rPr>
           <w:rFonts w:hint="eastAsia"/>
@@ -9285,39 +9283,39 @@
         </w:rPr>
         <w:t>陀螺仪</w:t>
       </w:r>
+      <w:bookmarkEnd w:id="10"/>
+    </w:p>
+    <w:p>
+      <w:pPr>
+        <w:pStyle w:val="30"/>
+      </w:pPr>
+      <w:bookmarkStart w:id="11" w:name="_Toc7181874"/>
+      <w:r>
+        <w:rPr>
+          <w:rFonts w:hint="eastAsia"/>
+        </w:rPr>
+        <w:t>2.</w:t>
+      </w:r>
+      <w:r>
+        <w:t>3.1</w:t>
+      </w:r>
+      <w:r>
+        <w:t xml:space="preserve"> </w:t>
+      </w:r>
+      <w:r>
+        <w:rPr>
+          <w:rFonts w:hint="eastAsia"/>
+        </w:rPr>
+        <w:t>陀螺仪</w:t>
+      </w:r>
+      <w:bookmarkEnd w:id="9"/>
+      <w:r>
+        <w:rPr>
+          <w:rFonts w:hint="eastAsia"/>
+        </w:rPr>
+        <w:t>的选取</w:t>
+      </w:r>
       <w:bookmarkEnd w:id="11"/>
-    </w:p>
-    <w:p>
-      <w:pPr>
-        <w:pStyle w:val="30"/>
-      </w:pPr>
-      <w:bookmarkStart w:id="12" w:name="_Toc7181874"/>
-      <w:r>
-        <w:rPr>
-          <w:rFonts w:hint="eastAsia"/>
-        </w:rPr>
-        <w:t>2.</w:t>
-      </w:r>
-      <w:r>
-        <w:t>3.1</w:t>
-      </w:r>
-      <w:r>
-        <w:t xml:space="preserve"> </w:t>
-      </w:r>
-      <w:r>
-        <w:rPr>
-          <w:rFonts w:hint="eastAsia"/>
-        </w:rPr>
-        <w:t>陀螺仪</w:t>
-      </w:r>
-      <w:bookmarkEnd w:id="10"/>
-      <w:r>
-        <w:rPr>
-          <w:rFonts w:hint="eastAsia"/>
-        </w:rPr>
-        <w:t>的选取</w:t>
-      </w:r>
-      <w:bookmarkEnd w:id="12"/>
     </w:p>
     <w:p>
       <w:pPr>
@@ -9338,8 +9336,8 @@
         </w:rPr>
         <w:t>陀螺仪选取</w:t>
       </w:r>
-      <w:bookmarkStart w:id="13" w:name="OLE_LINK1"/>
-      <w:bookmarkStart w:id="14" w:name="OLE_LINK2"/>
+      <w:bookmarkStart w:id="12" w:name="OLE_LINK1"/>
+      <w:bookmarkStart w:id="13" w:name="OLE_LINK2"/>
       <w:r>
         <w:rPr>
           <w:sz w:val="24"/>
@@ -9353,8 +9351,8 @@
         </w:rPr>
         <w:t>陀螺仪</w:t>
       </w:r>
+      <w:bookmarkEnd w:id="12"/>
       <w:bookmarkEnd w:id="13"/>
-      <w:bookmarkEnd w:id="14"/>
       <w:r>
         <w:rPr>
           <w:rFonts w:hint="eastAsia"/>
@@ -9857,7 +9855,7 @@
       <w:pPr>
         <w:pStyle w:val="30"/>
       </w:pPr>
-      <w:bookmarkStart w:id="15" w:name="_Toc7181875"/>
+      <w:bookmarkStart w:id="14" w:name="_Toc7181875"/>
       <w:r>
         <w:rPr>
           <w:rFonts w:hint="eastAsia"/>
@@ -9873,7 +9871,7 @@
         </w:rPr>
         <w:t>陀螺仪数据模式</w:t>
       </w:r>
-      <w:bookmarkEnd w:id="15"/>
+      <w:bookmarkEnd w:id="14"/>
     </w:p>
     <w:p>
       <w:pPr>
@@ -10192,7 +10190,7 @@
         </w:rPr>
         <w:br w:type="page"/>
       </w:r>
-      <w:bookmarkStart w:id="16" w:name="_Toc7181876"/>
+      <w:bookmarkStart w:id="15" w:name="_Toc7181876"/>
       <w:r>
         <w:rPr>
           <w:rFonts w:hint="eastAsia"/>
@@ -10200,14 +10198,14 @@
         <w:lastRenderedPageBreak/>
         <w:t>3 绘图程序设计</w:t>
       </w:r>
-      <w:bookmarkEnd w:id="16"/>
+      <w:bookmarkEnd w:id="15"/>
     </w:p>
     <w:p>
       <w:pPr>
         <w:pStyle w:val="20"/>
         <w:spacing w:before="156" w:after="156"/>
       </w:pPr>
-      <w:bookmarkStart w:id="17" w:name="_Toc7181877"/>
+      <w:bookmarkStart w:id="16" w:name="_Toc7181877"/>
       <w:r>
         <w:t>3</w:t>
       </w:r>
@@ -10217,7 +10215,7 @@
         </w:rPr>
         <w:t>.1 2D激光测距模块数据解析</w:t>
       </w:r>
-      <w:bookmarkEnd w:id="17"/>
+      <w:bookmarkEnd w:id="16"/>
     </w:p>
     <w:p>
       <w:pPr>
@@ -10938,7 +10936,7 @@
         <w:pStyle w:val="20"/>
         <w:spacing w:before="156" w:after="156"/>
       </w:pPr>
-      <w:bookmarkStart w:id="18" w:name="_Toc7181878"/>
+      <w:bookmarkStart w:id="17" w:name="_Toc7181878"/>
       <w:r>
         <w:t>3</w:t>
       </w:r>
@@ -10960,7 +10958,7 @@
         </w:rPr>
         <w:t>地图创建</w:t>
       </w:r>
-      <w:bookmarkEnd w:id="18"/>
+      <w:bookmarkEnd w:id="17"/>
     </w:p>
     <w:p>
       <w:pPr>
@@ -11028,7 +11026,7 @@
       <w:pPr>
         <w:pStyle w:val="30"/>
       </w:pPr>
-      <w:bookmarkStart w:id="19" w:name="_Toc7181879"/>
+      <w:bookmarkStart w:id="18" w:name="_Toc7181879"/>
       <w:r>
         <w:t>3.2.1</w:t>
       </w:r>
@@ -11038,17 +11036,17 @@
         </w:rPr>
         <w:t xml:space="preserve"> </w:t>
       </w:r>
-      <w:bookmarkStart w:id="20" w:name="OLE_LINK3"/>
-      <w:bookmarkStart w:id="21" w:name="OLE_LINK4"/>
+      <w:bookmarkStart w:id="19" w:name="OLE_LINK3"/>
+      <w:bookmarkStart w:id="20" w:name="OLE_LINK4"/>
       <w:r>
         <w:rPr>
           <w:rFonts w:hint="eastAsia"/>
         </w:rPr>
         <w:t>Bresenham画直线算法</w:t>
       </w:r>
+      <w:bookmarkEnd w:id="18"/>
       <w:bookmarkEnd w:id="19"/>
       <w:bookmarkEnd w:id="20"/>
-      <w:bookmarkEnd w:id="21"/>
     </w:p>
     <w:p>
       <w:pPr>
@@ -11584,8 +11582,8 @@
         </w:rPr>
         <w:t>或者</w:t>
       </w:r>
-      <w:bookmarkStart w:id="22" w:name="OLE_LINK5"/>
-      <w:bookmarkStart w:id="23" w:name="OLE_LINK6"/>
+      <w:bookmarkStart w:id="21" w:name="OLE_LINK5"/>
+      <w:bookmarkStart w:id="22" w:name="OLE_LINK6"/>
       <m:oMath>
         <m:sSub>
           <m:sSubPr>
@@ -11664,8 +11662,8 @@
           <m:t>+1)</m:t>
         </m:r>
       </m:oMath>
+      <w:bookmarkEnd w:id="21"/>
       <w:bookmarkEnd w:id="22"/>
-      <w:bookmarkEnd w:id="23"/>
       <w:r>
         <w:rPr>
           <w:sz w:val="24"/>
@@ -15042,7 +15040,7 @@
       <w:pPr>
         <w:pStyle w:val="30"/>
       </w:pPr>
-      <w:bookmarkStart w:id="24" w:name="_Toc7181880"/>
+      <w:bookmarkStart w:id="23" w:name="_Toc7181880"/>
       <w:r>
         <w:rPr>
           <w:rFonts w:hint="eastAsia"/>
@@ -15064,7 +15062,7 @@
         </w:rPr>
         <w:t>单帧地图</w:t>
       </w:r>
-      <w:bookmarkEnd w:id="24"/>
+      <w:bookmarkEnd w:id="23"/>
     </w:p>
     <w:p>
       <w:pPr>
@@ -16401,7 +16399,7 @@
         <w:pStyle w:val="20"/>
         <w:spacing w:before="156" w:after="156"/>
       </w:pPr>
-      <w:bookmarkStart w:id="25" w:name="_Toc7181881"/>
+      <w:bookmarkStart w:id="24" w:name="_Toc7181881"/>
       <w:r>
         <w:t>3</w:t>
       </w:r>
@@ -16429,7 +16427,7 @@
         </w:rPr>
         <w:t>及实时更新</w:t>
       </w:r>
-      <w:bookmarkEnd w:id="25"/>
+      <w:bookmarkEnd w:id="24"/>
     </w:p>
     <w:p>
       <w:pPr>
@@ -16878,7 +16876,7 @@
       <w:r>
         <w:br w:type="page"/>
       </w:r>
-      <w:bookmarkStart w:id="26" w:name="_Toc7181882"/>
+      <w:bookmarkStart w:id="25" w:name="_Toc7181882"/>
       <w:r>
         <w:lastRenderedPageBreak/>
         <w:t xml:space="preserve">4 </w:t>
@@ -16889,7 +16887,7 @@
         </w:rPr>
         <w:t>底盘程序设计</w:t>
       </w:r>
-      <w:bookmarkEnd w:id="26"/>
+      <w:bookmarkEnd w:id="25"/>
     </w:p>
     <w:p>
       <w:pPr>
@@ -16930,7 +16928,7 @@
         <w:pStyle w:val="20"/>
         <w:spacing w:before="156" w:after="156"/>
       </w:pPr>
-      <w:bookmarkStart w:id="27" w:name="_Toc7181883"/>
+      <w:bookmarkStart w:id="26" w:name="_Toc7181883"/>
       <w:r>
         <w:t>4</w:t>
       </w:r>
@@ -16949,7 +16947,7 @@
         </w:rPr>
         <w:t>底盘数据解析</w:t>
       </w:r>
-      <w:bookmarkEnd w:id="27"/>
+      <w:bookmarkEnd w:id="26"/>
     </w:p>
     <w:p>
       <w:pPr>
@@ -18411,7 +18409,7 @@
         <w:pStyle w:val="20"/>
         <w:spacing w:before="156" w:after="156"/>
       </w:pPr>
-      <w:bookmarkStart w:id="28" w:name="_Toc7181884"/>
+      <w:bookmarkStart w:id="27" w:name="_Toc7181884"/>
       <w:r>
         <w:t>4</w:t>
       </w:r>
@@ -18430,7 +18428,7 @@
         </w:rPr>
         <w:t>里程计推算定位算法</w:t>
       </w:r>
-      <w:bookmarkEnd w:id="28"/>
+      <w:bookmarkEnd w:id="27"/>
     </w:p>
     <w:p>
       <w:pPr>
@@ -20526,7 +20524,7 @@
         <w:pStyle w:val="20"/>
         <w:spacing w:before="156" w:after="156"/>
       </w:pPr>
-      <w:bookmarkStart w:id="29" w:name="_Toc7181885"/>
+      <w:bookmarkStart w:id="28" w:name="_Toc7181885"/>
       <w:r>
         <w:t>4</w:t>
       </w:r>
@@ -20545,7 +20543,7 @@
         </w:rPr>
         <w:t>机器人移动控制</w:t>
       </w:r>
-      <w:bookmarkEnd w:id="29"/>
+      <w:bookmarkEnd w:id="28"/>
     </w:p>
     <w:p>
       <w:pPr>
@@ -20856,7 +20854,7 @@
         </w:rPr>
         <w:br w:type="page"/>
       </w:r>
-      <w:bookmarkStart w:id="30" w:name="_Toc7181886"/>
+      <w:bookmarkStart w:id="29" w:name="_Toc7181886"/>
       <w:r>
         <w:lastRenderedPageBreak/>
         <w:t xml:space="preserve">5 </w:t>
@@ -20867,14 +20865,14 @@
         </w:rPr>
         <w:t>系统通信方式</w:t>
       </w:r>
-      <w:bookmarkEnd w:id="30"/>
+      <w:bookmarkEnd w:id="29"/>
     </w:p>
     <w:p>
       <w:pPr>
         <w:pStyle w:val="20"/>
         <w:spacing w:before="156" w:after="156"/>
       </w:pPr>
-      <w:bookmarkStart w:id="31" w:name="_Toc7181887"/>
+      <w:bookmarkStart w:id="30" w:name="_Toc7181887"/>
       <w:r>
         <w:t>5</w:t>
       </w:r>
@@ -20905,7 +20903,7 @@
         </w:rPr>
         <w:t>间通信</w:t>
       </w:r>
-      <w:bookmarkEnd w:id="31"/>
+      <w:bookmarkEnd w:id="30"/>
     </w:p>
     <w:p>
       <w:pPr>
@@ -22373,7 +22371,7 @@
         <w:pStyle w:val="20"/>
         <w:spacing w:before="156" w:after="156"/>
       </w:pPr>
-      <w:bookmarkStart w:id="32" w:name="_Toc7181888"/>
+      <w:bookmarkStart w:id="31" w:name="_Toc7181888"/>
       <w:r>
         <w:t>5</w:t>
       </w:r>
@@ -22407,7 +22405,7 @@
         </w:rPr>
         <w:t>间通信</w:t>
       </w:r>
-      <w:bookmarkEnd w:id="32"/>
+      <w:bookmarkEnd w:id="31"/>
     </w:p>
     <w:p>
       <w:pPr>
@@ -22476,7 +22474,7 @@
       <w:pPr>
         <w:pStyle w:val="30"/>
       </w:pPr>
-      <w:bookmarkStart w:id="33" w:name="_Toc7181889"/>
+      <w:bookmarkStart w:id="32" w:name="_Toc7181889"/>
       <w:r>
         <w:rPr>
           <w:rFonts w:hint="eastAsia"/>
@@ -22492,7 +22490,7 @@
         </w:rPr>
         <w:t>socket通信</w:t>
       </w:r>
-      <w:bookmarkEnd w:id="33"/>
+      <w:bookmarkEnd w:id="32"/>
     </w:p>
     <w:p>
       <w:pPr>
@@ -22609,10 +22607,10 @@
           <w:noProof/>
         </w:rPr>
         <w:drawing>
-          <wp:inline distT="0" distB="0" distL="0" distR="0" wp14:anchorId="5CDE782C" wp14:editId="2ABFB49D">
-            <wp:extent cx="5274310" cy="4726305"/>
-            <wp:effectExtent l="0" t="0" r="2540" b="0"/>
-            <wp:docPr id="11" name="图片 11"/>
+          <wp:inline distT="0" distB="0" distL="0" distR="0" wp14:anchorId="03D3791F" wp14:editId="297D6EDB">
+            <wp:extent cx="5274310" cy="4608195"/>
+            <wp:effectExtent l="0" t="0" r="2540" b="1905"/>
+            <wp:docPr id="13" name="图片 13"/>
             <wp:cNvGraphicFramePr>
               <a:graphicFrameLocks xmlns:a="http://schemas.openxmlformats.org/drawingml/2006/main" noChangeAspect="1"/>
             </wp:cNvGraphicFramePr>
@@ -22632,7 +22630,7 @@
                   <pic:spPr>
                     <a:xfrm>
                       <a:off x="0" y="0"/>
-                      <a:ext cx="5274310" cy="4726305"/>
+                      <a:ext cx="5274310" cy="4608195"/>
                     </a:xfrm>
                     <a:prstGeom prst="rect">
                       <a:avLst/>
@@ -22644,6 +22642,8 @@
           </wp:inline>
         </w:drawing>
       </w:r>
+      <w:bookmarkStart w:id="33" w:name="_GoBack"/>
+      <w:bookmarkEnd w:id="33"/>
     </w:p>
     <w:p>
       <w:pPr>
@@ -26414,7 +26414,7 @@
         <w:noProof/>
         <w:lang w:val="zh-CN"/>
       </w:rPr>
-      <w:t>I</w:t>
+      <w:t>19</w:t>
     </w:r>
     <w:r>
       <w:fldChar w:fldCharType="end"/>
@@ -27570,7 +27570,7 @@
 </file>
 
 <file path=customXml/itemProps1.xml><?xml version="1.0" encoding="utf-8"?>
-<ds:datastoreItem xmlns:ds="http://schemas.openxmlformats.org/officeDocument/2006/customXml" ds:itemID="{7CF2E54C-1D4C-43E0-A467-DCEA65002E96}">
+<ds:datastoreItem xmlns:ds="http://schemas.openxmlformats.org/officeDocument/2006/customXml" ds:itemID="{A269FEE2-FD82-4824-B306-417BC2742E81}">
   <ds:schemaRefs>
     <ds:schemaRef ds:uri="http://schemas.openxmlformats.org/officeDocument/2006/bibliography"/>
   </ds:schemaRefs>
